--- a/Plan_de_Trabajo/RequisitosYEscenarios de uso proyecto.docx
+++ b/Plan_de_Trabajo/RequisitosYEscenarios de uso proyecto.docx
@@ -369,21 +369,7 @@
                 <w:rStyle w:val="Hipervnculo"/>
                 <w:noProof/>
               </w:rPr>
-              <w:t>1. DES</w:t>
-            </w:r>
-            <w:r>
-              <w:rPr>
-                <w:rStyle w:val="Hipervnculo"/>
-                <w:noProof/>
-              </w:rPr>
-              <w:t>C</w:t>
-            </w:r>
-            <w:r>
-              <w:rPr>
-                <w:rStyle w:val="Hipervnculo"/>
-                <w:noProof/>
-              </w:rPr>
-              <w:t>RIPCION</w:t>
+              <w:t>1. DESCRIPCION</w:t>
             </w:r>
             <w:r>
               <w:rPr>
@@ -2735,26 +2721,18 @@
         </w:rPr>
         <w:t>ESCENARIOS</w:t>
       </w:r>
-      <w:bookmarkStart w:id="5" w:name="_GoBack"/>
-      <w:bookmarkEnd w:id="5"/>
-    </w:p>
-    <w:p>
-      <w:pPr>
-        <w:rPr>
-          <w:sz w:val="24"/>
-        </w:rPr>
-      </w:pPr>
-      <w:r>
-        <w:rPr>
-          <w:sz w:val="24"/>
-        </w:rPr>
-        <w:t>ESCENARIO PRINCIPAL: E</w:t>
-      </w:r>
-      <w:r>
-        <w:rPr>
-          <w:sz w:val="24"/>
-        </w:rPr>
-        <w:t>l sistema valida los datos que ingresa el usuario al iniciar sesión</w:t>
+    </w:p>
+    <w:p>
+      <w:pPr>
+        <w:rPr>
+          <w:sz w:val="24"/>
+        </w:rPr>
+      </w:pPr>
+      <w:r>
+        <w:rPr>
+          <w:sz w:val="24"/>
+        </w:rPr>
+        <w:t>ESCENARIO PRINCIPAL: El sistema valida los datos que ingresa el usuario al iniciar sesión</w:t>
       </w:r>
     </w:p>
     <w:p>
@@ -2802,7 +2780,7 @@
           <w:rStyle w:val="nfasis"/>
         </w:rPr>
       </w:pPr>
-      <w:bookmarkStart w:id="6" w:name="_Toc518581335"/>
+      <w:bookmarkStart w:id="5" w:name="_Toc518581335"/>
       <w:r>
         <w:rPr>
           <w:rStyle w:val="nfasis"/>
@@ -2821,7 +2799,7 @@
         </w:rPr>
         <w:t xml:space="preserve"> DESCRIPCION</w:t>
       </w:r>
-      <w:bookmarkEnd w:id="6"/>
+      <w:bookmarkEnd w:id="5"/>
     </w:p>
     <w:p>
       <w:pPr>
@@ -2985,7 +2963,7 @@
           <w:rStyle w:val="nfasis"/>
         </w:rPr>
       </w:pPr>
-      <w:bookmarkStart w:id="7" w:name="_Toc518581336"/>
+      <w:bookmarkStart w:id="6" w:name="_Toc518581336"/>
       <w:r>
         <w:rPr>
           <w:rStyle w:val="nfasis"/>
@@ -3004,7 +2982,7 @@
         </w:rPr>
         <w:t>DESCRIPCION</w:t>
       </w:r>
-      <w:bookmarkEnd w:id="7"/>
+      <w:bookmarkEnd w:id="6"/>
     </w:p>
     <w:p>
       <w:pPr>
@@ -3168,7 +3146,7 @@
           <w:rStyle w:val="nfasis"/>
         </w:rPr>
       </w:pPr>
-      <w:bookmarkStart w:id="8" w:name="_Toc518581337"/>
+      <w:bookmarkStart w:id="7" w:name="_Toc518581337"/>
       <w:r>
         <w:rPr>
           <w:rStyle w:val="nfasis"/>
@@ -3200,7 +3178,7 @@
         </w:rPr>
         <w:t>N</w:t>
       </w:r>
-      <w:bookmarkEnd w:id="8"/>
+      <w:bookmarkEnd w:id="7"/>
     </w:p>
     <w:p>
       <w:pPr>
@@ -3364,7 +3342,7 @@
           <w:rStyle w:val="nfasis"/>
         </w:rPr>
       </w:pPr>
-      <w:bookmarkStart w:id="9" w:name="_Toc518581338"/>
+      <w:bookmarkStart w:id="8" w:name="_Toc518581338"/>
       <w:r>
         <w:rPr>
           <w:rStyle w:val="nfasis"/>
@@ -3383,6 +3361,183 @@
         </w:rPr>
         <w:t>DESCRIPCION</w:t>
       </w:r>
+      <w:bookmarkEnd w:id="8"/>
+    </w:p>
+    <w:p>
+      <w:pPr>
+        <w:rPr>
+          <w:rFonts w:cstheme="minorHAnsi"/>
+          <w:sz w:val="24"/>
+          <w:szCs w:val="24"/>
+        </w:rPr>
+      </w:pPr>
+      <w:r>
+        <w:rPr>
+          <w:rFonts w:cstheme="minorHAnsi"/>
+          <w:sz w:val="24"/>
+          <w:szCs w:val="24"/>
+        </w:rPr>
+        <w:t>NOMBRE:</w:t>
+      </w:r>
+      <w:r>
+        <w:rPr>
+          <w:rFonts w:cstheme="minorHAnsi"/>
+          <w:b/>
+          <w:sz w:val="24"/>
+          <w:szCs w:val="24"/>
+        </w:rPr>
+        <w:t xml:space="preserve"> Agregar Tarjeta </w:t>
+      </w:r>
+    </w:p>
+    <w:p>
+      <w:pPr>
+        <w:rPr>
+          <w:rFonts w:cstheme="minorHAnsi"/>
+          <w:b/>
+          <w:sz w:val="24"/>
+          <w:szCs w:val="24"/>
+        </w:rPr>
+      </w:pPr>
+      <w:r>
+        <w:rPr>
+          <w:rFonts w:cstheme="minorHAnsi"/>
+          <w:b/>
+          <w:sz w:val="24"/>
+          <w:szCs w:val="24"/>
+        </w:rPr>
+        <w:t>ESCENARIOS</w:t>
+      </w:r>
+    </w:p>
+    <w:p>
+      <w:pPr>
+        <w:rPr>
+          <w:rFonts w:cstheme="minorHAnsi"/>
+          <w:sz w:val="24"/>
+          <w:szCs w:val="24"/>
+        </w:rPr>
+      </w:pPr>
+      <w:r>
+        <w:rPr>
+          <w:rFonts w:cstheme="minorHAnsi"/>
+          <w:sz w:val="24"/>
+          <w:szCs w:val="24"/>
+        </w:rPr>
+        <w:t>ESCENARIO PRINCIPAL: El usuario abre la tienda e ingresa</w:t>
+      </w:r>
+      <w:r>
+        <w:rPr>
+          <w:rFonts w:cstheme="minorHAnsi"/>
+          <w:sz w:val="24"/>
+          <w:szCs w:val="24"/>
+        </w:rPr>
+        <w:t xml:space="preserve"> </w:t>
+      </w:r>
+      <w:r>
+        <w:rPr>
+          <w:rFonts w:cstheme="minorHAnsi"/>
+          <w:sz w:val="24"/>
+          <w:szCs w:val="24"/>
+        </w:rPr>
+        <w:t>los datos de su tarjeta</w:t>
+      </w:r>
+      <w:r>
+        <w:rPr>
+          <w:rFonts w:cstheme="minorHAnsi"/>
+          <w:sz w:val="24"/>
+          <w:szCs w:val="24"/>
+        </w:rPr>
+        <w:t>, cuando vaya a realizar una compra</w:t>
+      </w:r>
+      <w:r>
+        <w:rPr>
+          <w:rFonts w:cstheme="minorHAnsi"/>
+          <w:sz w:val="24"/>
+          <w:szCs w:val="24"/>
+        </w:rPr>
+        <w:t>.</w:t>
+      </w:r>
+    </w:p>
+    <w:p>
+      <w:pPr>
+        <w:rPr>
+          <w:rFonts w:cstheme="minorHAnsi"/>
+          <w:sz w:val="24"/>
+          <w:szCs w:val="24"/>
+        </w:rPr>
+      </w:pPr>
+      <w:r>
+        <w:rPr>
+          <w:rFonts w:cstheme="minorHAnsi"/>
+          <w:sz w:val="24"/>
+          <w:szCs w:val="24"/>
+        </w:rPr>
+        <w:t xml:space="preserve">ESCENARIO SECUNDARIO: </w:t>
+      </w:r>
+      <w:r>
+        <w:rPr>
+          <w:rFonts w:cstheme="minorHAnsi"/>
+          <w:sz w:val="24"/>
+          <w:szCs w:val="24"/>
+        </w:rPr>
+        <w:t>El usuario no ingresa su tarjeta.</w:t>
+      </w:r>
+    </w:p>
+    <w:p>
+      <w:pPr>
+        <w:rPr>
+          <w:rFonts w:cstheme="minorHAnsi"/>
+          <w:sz w:val="24"/>
+          <w:szCs w:val="24"/>
+        </w:rPr>
+      </w:pPr>
+      <w:r>
+        <w:rPr>
+          <w:rFonts w:cstheme="minorHAnsi"/>
+          <w:sz w:val="24"/>
+          <w:szCs w:val="24"/>
+        </w:rPr>
+        <w:t xml:space="preserve">ESCENARIO CON EXCEPCIONES: </w:t>
+      </w:r>
+    </w:p>
+    <w:p>
+      <w:pPr>
+        <w:rPr>
+          <w:rFonts w:cstheme="minorHAnsi"/>
+          <w:sz w:val="24"/>
+          <w:szCs w:val="24"/>
+        </w:rPr>
+      </w:pPr>
+      <w:r>
+        <w:rPr>
+          <w:rFonts w:cstheme="minorHAnsi"/>
+          <w:sz w:val="24"/>
+          <w:szCs w:val="24"/>
+        </w:rPr>
+        <w:t xml:space="preserve">(1) </w:t>
+      </w:r>
+      <w:r>
+        <w:rPr>
+          <w:rFonts w:cstheme="minorHAnsi"/>
+          <w:sz w:val="24"/>
+          <w:szCs w:val="24"/>
+        </w:rPr>
+        <w:t>El usuario no ingresa alguno de los datos correctos.</w:t>
+      </w:r>
+    </w:p>
+    <w:p>
+      <w:pPr>
+        <w:pStyle w:val="Ttulo1"/>
+      </w:pPr>
+      <w:bookmarkStart w:id="9" w:name="_Toc518581339"/>
+      <w:r>
+        <w:t>6</w:t>
+      </w:r>
+      <w:r>
+        <w:t xml:space="preserve">. </w:t>
+      </w:r>
+      <w:r>
+        <w:t>DESCRIPCION</w:t>
+      </w:r>
       <w:bookmarkEnd w:id="9"/>
     </w:p>
     <w:p>
@@ -3399,7 +3554,7 @@
           <w:sz w:val="24"/>
           <w:szCs w:val="24"/>
         </w:rPr>
-        <w:t>NOMBRE:</w:t>
+        <w:t xml:space="preserve">NOMBRE: </w:t>
       </w:r>
       <w:r>
         <w:rPr>
@@ -3408,25 +3563,34 @@
           <w:sz w:val="24"/>
           <w:szCs w:val="24"/>
         </w:rPr>
-        <w:t xml:space="preserve"> Agregar Tarjeta </w:t>
-      </w:r>
-    </w:p>
-    <w:p>
-      <w:pPr>
+        <w:t xml:space="preserve">Asignar </w:t>
+      </w:r>
+      <w:r>
         <w:rPr>
           <w:rFonts w:cstheme="minorHAnsi"/>
           <w:b/>
           <w:sz w:val="24"/>
           <w:szCs w:val="24"/>
         </w:rPr>
-      </w:pPr>
-      <w:r>
+        <w:t>membresía</w:t>
+      </w:r>
+    </w:p>
+    <w:p>
+      <w:pPr>
         <w:rPr>
           <w:rFonts w:cstheme="minorHAnsi"/>
           <w:b/>
           <w:sz w:val="24"/>
           <w:szCs w:val="24"/>
         </w:rPr>
+      </w:pPr>
+      <w:r>
+        <w:rPr>
+          <w:rFonts w:cstheme="minorHAnsi"/>
+          <w:b/>
+          <w:sz w:val="24"/>
+          <w:szCs w:val="24"/>
+        </w:rPr>
         <w:t>ESCENARIOS</w:t>
       </w:r>
     </w:p>
@@ -3444,115 +3608,24 @@
           <w:sz w:val="24"/>
           <w:szCs w:val="24"/>
         </w:rPr>
-        <w:t>ESCENARIO PRINCIPAL: El usuario abre la tienda e ingresa</w:t>
-      </w:r>
-      <w:r>
-        <w:rPr>
-          <w:rFonts w:cstheme="minorHAnsi"/>
-          <w:sz w:val="24"/>
-          <w:szCs w:val="24"/>
-        </w:rPr>
-        <w:t xml:space="preserve"> </w:t>
-      </w:r>
-      <w:r>
-        <w:rPr>
-          <w:rFonts w:cstheme="minorHAnsi"/>
-          <w:sz w:val="24"/>
-          <w:szCs w:val="24"/>
-        </w:rPr>
-        <w:t>los datos de su tarjeta</w:t>
-      </w:r>
-      <w:r>
-        <w:rPr>
-          <w:rFonts w:cstheme="minorHAnsi"/>
-          <w:sz w:val="24"/>
-          <w:szCs w:val="24"/>
-        </w:rPr>
-        <w:t>, cuando vaya a realizar una compra</w:t>
-      </w:r>
-      <w:r>
-        <w:rPr>
-          <w:rFonts w:cstheme="minorHAnsi"/>
-          <w:sz w:val="24"/>
-          <w:szCs w:val="24"/>
-        </w:rPr>
-        <w:t>.</w:t>
-      </w:r>
-    </w:p>
-    <w:p>
-      <w:pPr>
-        <w:rPr>
-          <w:rFonts w:cstheme="minorHAnsi"/>
-          <w:sz w:val="24"/>
-          <w:szCs w:val="24"/>
-        </w:rPr>
-      </w:pPr>
-      <w:r>
-        <w:rPr>
-          <w:rFonts w:cstheme="minorHAnsi"/>
-          <w:sz w:val="24"/>
-          <w:szCs w:val="24"/>
-        </w:rPr>
-        <w:t xml:space="preserve">ESCENARIO SECUNDARIO: </w:t>
-      </w:r>
-      <w:r>
-        <w:rPr>
-          <w:rFonts w:cstheme="minorHAnsi"/>
-          <w:sz w:val="24"/>
-          <w:szCs w:val="24"/>
-        </w:rPr>
-        <w:t>El usuario no ingresa su tarjeta.</w:t>
-      </w:r>
-    </w:p>
-    <w:p>
-      <w:pPr>
-        <w:rPr>
-          <w:rFonts w:cstheme="minorHAnsi"/>
-          <w:sz w:val="24"/>
-          <w:szCs w:val="24"/>
-        </w:rPr>
-      </w:pPr>
-      <w:r>
-        <w:rPr>
-          <w:rFonts w:cstheme="minorHAnsi"/>
-          <w:sz w:val="24"/>
-          <w:szCs w:val="24"/>
-        </w:rPr>
-        <w:t xml:space="preserve">ESCENARIO CON EXCEPCIONES: </w:t>
-      </w:r>
-    </w:p>
-    <w:p>
-      <w:pPr>
-        <w:rPr>
-          <w:rFonts w:cstheme="minorHAnsi"/>
-          <w:sz w:val="24"/>
-          <w:szCs w:val="24"/>
-        </w:rPr>
-      </w:pPr>
-      <w:r>
-        <w:rPr>
-          <w:rFonts w:cstheme="minorHAnsi"/>
-          <w:sz w:val="24"/>
-          <w:szCs w:val="24"/>
-        </w:rPr>
-        <w:t xml:space="preserve">(1) </w:t>
-      </w:r>
-      <w:r>
-        <w:rPr>
-          <w:rFonts w:cstheme="minorHAnsi"/>
-          <w:sz w:val="24"/>
-          <w:szCs w:val="24"/>
-        </w:rPr>
-        <w:t>El usuario no ingresa alguno de los datos correctos.</w:t>
+        <w:t xml:space="preserve">ESCENARIO PRINCIPAL: El usuario abre la tienda </w:t>
+      </w:r>
+      <w:r>
+        <w:rPr>
+          <w:rFonts w:cstheme="minorHAnsi"/>
+          <w:sz w:val="24"/>
+          <w:szCs w:val="24"/>
+        </w:rPr>
+        <w:t>y crea una cuenta para tener su membresía.</w:t>
       </w:r>
     </w:p>
     <w:p>
       <w:pPr>
         <w:pStyle w:val="Ttulo1"/>
       </w:pPr>
-      <w:bookmarkStart w:id="10" w:name="_Toc518581339"/>
-      <w:r>
-        <w:t>6</w:t>
+      <w:bookmarkStart w:id="10" w:name="_Toc518581340"/>
+      <w:r>
+        <w:t>7</w:t>
       </w:r>
       <w:r>
         <w:t xml:space="preserve">. </w:t>
@@ -3561,101 +3634,6 @@
         <w:t>DESCRIPCION</w:t>
       </w:r>
       <w:bookmarkEnd w:id="10"/>
-    </w:p>
-    <w:p>
-      <w:pPr>
-        <w:rPr>
-          <w:rFonts w:cstheme="minorHAnsi"/>
-          <w:sz w:val="24"/>
-          <w:szCs w:val="24"/>
-        </w:rPr>
-      </w:pPr>
-      <w:r>
-        <w:rPr>
-          <w:rFonts w:cstheme="minorHAnsi"/>
-          <w:sz w:val="24"/>
-          <w:szCs w:val="24"/>
-        </w:rPr>
-        <w:t xml:space="preserve">NOMBRE: </w:t>
-      </w:r>
-      <w:r>
-        <w:rPr>
-          <w:rFonts w:cstheme="minorHAnsi"/>
-          <w:b/>
-          <w:sz w:val="24"/>
-          <w:szCs w:val="24"/>
-        </w:rPr>
-        <w:t xml:space="preserve">Asignar </w:t>
-      </w:r>
-      <w:r>
-        <w:rPr>
-          <w:rFonts w:cstheme="minorHAnsi"/>
-          <w:b/>
-          <w:sz w:val="24"/>
-          <w:szCs w:val="24"/>
-        </w:rPr>
-        <w:t>membresía</w:t>
-      </w:r>
-    </w:p>
-    <w:p>
-      <w:pPr>
-        <w:rPr>
-          <w:rFonts w:cstheme="minorHAnsi"/>
-          <w:b/>
-          <w:sz w:val="24"/>
-          <w:szCs w:val="24"/>
-        </w:rPr>
-      </w:pPr>
-      <w:r>
-        <w:rPr>
-          <w:rFonts w:cstheme="minorHAnsi"/>
-          <w:b/>
-          <w:sz w:val="24"/>
-          <w:szCs w:val="24"/>
-        </w:rPr>
-        <w:t>ESCENARIOS</w:t>
-      </w:r>
-    </w:p>
-    <w:p>
-      <w:pPr>
-        <w:rPr>
-          <w:rFonts w:cstheme="minorHAnsi"/>
-          <w:sz w:val="24"/>
-          <w:szCs w:val="24"/>
-        </w:rPr>
-      </w:pPr>
-      <w:r>
-        <w:rPr>
-          <w:rFonts w:cstheme="minorHAnsi"/>
-          <w:sz w:val="24"/>
-          <w:szCs w:val="24"/>
-        </w:rPr>
-        <w:t xml:space="preserve">ESCENARIO PRINCIPAL: El usuario abre la tienda </w:t>
-      </w:r>
-      <w:r>
-        <w:rPr>
-          <w:rFonts w:cstheme="minorHAnsi"/>
-          <w:sz w:val="24"/>
-          <w:szCs w:val="24"/>
-        </w:rPr>
-        <w:t>y crea una cuenta para tener su membresía.</w:t>
-      </w:r>
-    </w:p>
-    <w:p>
-      <w:pPr>
-        <w:pStyle w:val="Ttulo1"/>
-      </w:pPr>
-      <w:bookmarkStart w:id="11" w:name="_Toc518581340"/>
-      <w:r>
-        <w:t>7</w:t>
-      </w:r>
-      <w:r>
-        <w:t xml:space="preserve">. </w:t>
-      </w:r>
-      <w:r>
-        <w:t>DESCRIPCION</w:t>
-      </w:r>
-      <w:bookmarkEnd w:id="11"/>
     </w:p>
     <w:p>
       <w:pPr>
@@ -3809,15 +3787,7 @@
           <w:sz w:val="24"/>
           <w:szCs w:val="24"/>
         </w:rPr>
-        <w:t>Q</w:t>
-      </w:r>
-      <w:r>
-        <w:rPr>
-          <w:rFonts w:cstheme="minorHAnsi"/>
-          <w:sz w:val="24"/>
-          <w:szCs w:val="24"/>
-        </w:rPr>
-        <w:t>ue no haya los productos suficientes en la tienda.</w:t>
+        <w:t>Que no haya los productos suficientes en la tienda.</w:t>
       </w:r>
     </w:p>
     <w:p>
@@ -3846,7 +3816,7 @@
       <w:pPr>
         <w:pStyle w:val="Ttulo1"/>
       </w:pPr>
-      <w:bookmarkStart w:id="12" w:name="_Toc518581341"/>
+      <w:bookmarkStart w:id="11" w:name="_Toc518581341"/>
       <w:r>
         <w:lastRenderedPageBreak/>
         <w:t>8</w:t>
@@ -3857,7 +3827,7 @@
       <w:r>
         <w:t>DESCRIPCION</w:t>
       </w:r>
-      <w:bookmarkEnd w:id="12"/>
+      <w:bookmarkEnd w:id="11"/>
     </w:p>
     <w:p>
       <w:pPr>
@@ -3986,7 +3956,7 @@
       <w:pPr>
         <w:pStyle w:val="Ttulo1"/>
       </w:pPr>
-      <w:bookmarkStart w:id="13" w:name="_Toc518581342"/>
+      <w:bookmarkStart w:id="12" w:name="_Toc518581342"/>
       <w:r>
         <w:t>9</w:t>
       </w:r>
@@ -3996,6 +3966,117 @@
       <w:r>
         <w:t>DESCRIPCION</w:t>
       </w:r>
+      <w:bookmarkEnd w:id="12"/>
+    </w:p>
+    <w:p>
+      <w:pPr>
+        <w:rPr>
+          <w:rFonts w:cstheme="minorHAnsi"/>
+          <w:sz w:val="24"/>
+          <w:szCs w:val="24"/>
+        </w:rPr>
+      </w:pPr>
+      <w:r>
+        <w:rPr>
+          <w:rFonts w:cstheme="minorHAnsi"/>
+          <w:sz w:val="24"/>
+          <w:szCs w:val="24"/>
+        </w:rPr>
+        <w:t xml:space="preserve">NOMBRE: </w:t>
+      </w:r>
+      <w:r>
+        <w:rPr>
+          <w:rFonts w:cstheme="minorHAnsi"/>
+          <w:b/>
+          <w:sz w:val="24"/>
+          <w:szCs w:val="24"/>
+        </w:rPr>
+        <w:t>Ver pedidos</w:t>
+      </w:r>
+    </w:p>
+    <w:p>
+      <w:pPr>
+        <w:rPr>
+          <w:rFonts w:cstheme="minorHAnsi"/>
+          <w:b/>
+          <w:sz w:val="24"/>
+          <w:szCs w:val="24"/>
+        </w:rPr>
+      </w:pPr>
+      <w:r>
+        <w:rPr>
+          <w:rFonts w:cstheme="minorHAnsi"/>
+          <w:b/>
+          <w:sz w:val="24"/>
+          <w:szCs w:val="24"/>
+        </w:rPr>
+        <w:t>ESCENARIOS</w:t>
+      </w:r>
+    </w:p>
+    <w:p>
+      <w:pPr>
+        <w:rPr>
+          <w:rFonts w:cstheme="minorHAnsi"/>
+          <w:sz w:val="24"/>
+          <w:szCs w:val="24"/>
+        </w:rPr>
+      </w:pPr>
+      <w:r>
+        <w:rPr>
+          <w:rFonts w:cstheme="minorHAnsi"/>
+          <w:sz w:val="24"/>
+          <w:szCs w:val="24"/>
+        </w:rPr>
+        <w:t>ESCENARIO PRIN</w:t>
+      </w:r>
+      <w:r>
+        <w:rPr>
+          <w:rFonts w:cstheme="minorHAnsi"/>
+          <w:sz w:val="24"/>
+          <w:szCs w:val="24"/>
+        </w:rPr>
+        <w:t>CIPAL: El usuario selecciona la opción para ver sus pedidos y sus pedidos aparecen en pantalla.</w:t>
+      </w:r>
+    </w:p>
+    <w:p>
+      <w:pPr>
+        <w:rPr>
+          <w:rFonts w:cstheme="minorHAnsi"/>
+          <w:sz w:val="24"/>
+          <w:szCs w:val="24"/>
+        </w:rPr>
+      </w:pPr>
+      <w:r>
+        <w:rPr>
+          <w:rFonts w:cstheme="minorHAnsi"/>
+          <w:sz w:val="24"/>
+          <w:szCs w:val="24"/>
+        </w:rPr>
+        <w:t>ESCENARIO SECUNDARI</w:t>
+      </w:r>
+      <w:r>
+        <w:rPr>
+          <w:rFonts w:cstheme="minorHAnsi"/>
+          <w:sz w:val="24"/>
+          <w:szCs w:val="24"/>
+        </w:rPr>
+        <w:t>O: El usuario aún no tiene pedidos.</w:t>
+      </w:r>
+    </w:p>
+    <w:p>
+      <w:pPr>
+        <w:pStyle w:val="Ttulo1"/>
+      </w:pPr>
+      <w:bookmarkStart w:id="13" w:name="_Toc518581343"/>
+      <w:r>
+        <w:t>10</w:t>
+      </w:r>
+      <w:r>
+        <w:t xml:space="preserve">. </w:t>
+      </w:r>
+      <w:r>
+        <w:t>DESCRIPCION</w:t>
+      </w:r>
       <w:bookmarkEnd w:id="13"/>
     </w:p>
     <w:p>
@@ -4021,7 +4102,7 @@
           <w:sz w:val="24"/>
           <w:szCs w:val="24"/>
         </w:rPr>
-        <w:t>Ver pedidos</w:t>
+        <w:t>Actualizar membresía.</w:t>
       </w:r>
     </w:p>
     <w:p>
@@ -4057,49 +4138,32 @@
           <w:sz w:val="24"/>
           <w:szCs w:val="24"/>
         </w:rPr>
-        <w:t>ESCENARIO PRIN</w:t>
-      </w:r>
-      <w:r>
-        <w:rPr>
-          <w:rFonts w:cstheme="minorHAnsi"/>
-          <w:sz w:val="24"/>
-          <w:szCs w:val="24"/>
-        </w:rPr>
-        <w:t>CIPAL: El usuario selecciona la opción para ver sus pedidos y sus pedidos aparecen en pantalla.</w:t>
-      </w:r>
-    </w:p>
-    <w:p>
-      <w:pPr>
-        <w:rPr>
-          <w:rFonts w:cstheme="minorHAnsi"/>
-          <w:sz w:val="24"/>
-          <w:szCs w:val="24"/>
-        </w:rPr>
-      </w:pPr>
-      <w:r>
-        <w:rPr>
-          <w:rFonts w:cstheme="minorHAnsi"/>
-          <w:sz w:val="24"/>
-          <w:szCs w:val="24"/>
-        </w:rPr>
-        <w:t>ESCENARIO SECUNDARI</w:t>
-      </w:r>
-      <w:r>
-        <w:rPr>
-          <w:rFonts w:cstheme="minorHAnsi"/>
-          <w:sz w:val="24"/>
-          <w:szCs w:val="24"/>
-        </w:rPr>
-        <w:t>O: El usuario aún no tiene pedidos.</w:t>
+        <w:t>ESCENAR</w:t>
+      </w:r>
+      <w:r>
+        <w:rPr>
+          <w:rFonts w:cstheme="minorHAnsi"/>
+          <w:sz w:val="24"/>
+          <w:szCs w:val="24"/>
+        </w:rPr>
+        <w:t>IO PRINCIPAL: El usuario realiza</w:t>
+      </w:r>
+      <w:r>
+        <w:rPr>
+          <w:rFonts w:cstheme="minorHAnsi"/>
+          <w:sz w:val="24"/>
+          <w:szCs w:val="24"/>
+        </w:rPr>
+        <w:t xml:space="preserve"> la compra y los puntos son acumulados.</w:t>
       </w:r>
     </w:p>
     <w:p>
       <w:pPr>
         <w:pStyle w:val="Ttulo1"/>
       </w:pPr>
-      <w:bookmarkStart w:id="14" w:name="_Toc518581343"/>
-      <w:r>
-        <w:t>10</w:t>
+      <w:bookmarkStart w:id="14" w:name="_Toc518581344"/>
+      <w:r>
+        <w:t>11</w:t>
       </w:r>
       <w:r>
         <w:t xml:space="preserve">. </w:t>
@@ -4113,6 +4177,7 @@
       <w:pPr>
         <w:rPr>
           <w:rFonts w:cstheme="minorHAnsi"/>
+          <w:b/>
           <w:sz w:val="24"/>
           <w:szCs w:val="24"/>
         </w:rPr>
@@ -4132,7 +4197,7 @@
           <w:sz w:val="24"/>
           <w:szCs w:val="24"/>
         </w:rPr>
-        <w:t>Actualizar membresía.</w:t>
+        <w:t xml:space="preserve">Quitar producto </w:t>
       </w:r>
     </w:p>
     <w:p>
@@ -4168,32 +4233,50 @@
           <w:sz w:val="24"/>
           <w:szCs w:val="24"/>
         </w:rPr>
-        <w:t>ESCENAR</w:t>
-      </w:r>
-      <w:r>
-        <w:rPr>
-          <w:rFonts w:cstheme="minorHAnsi"/>
-          <w:sz w:val="24"/>
-          <w:szCs w:val="24"/>
-        </w:rPr>
-        <w:t>IO PRINCIPAL: El usuario realiza</w:t>
-      </w:r>
-      <w:r>
-        <w:rPr>
-          <w:rFonts w:cstheme="minorHAnsi"/>
-          <w:sz w:val="24"/>
-          <w:szCs w:val="24"/>
-        </w:rPr>
-        <w:t xml:space="preserve"> la compra y los puntos son acumulados.</w:t>
+        <w:t>ESCENARIO PRINCIPAL: El administrador elimina el producto del stock</w:t>
+      </w:r>
+    </w:p>
+    <w:p>
+      <w:pPr>
+        <w:rPr>
+          <w:rFonts w:cstheme="minorHAnsi"/>
+          <w:sz w:val="24"/>
+          <w:szCs w:val="24"/>
+        </w:rPr>
+      </w:pPr>
+      <w:r>
+        <w:rPr>
+          <w:rFonts w:cstheme="minorHAnsi"/>
+          <w:sz w:val="24"/>
+          <w:szCs w:val="24"/>
+        </w:rPr>
+        <w:t>ESCENARIO CON EXCEPCIONES</w:t>
+      </w:r>
+    </w:p>
+    <w:p>
+      <w:pPr>
+        <w:rPr>
+          <w:rFonts w:cstheme="minorHAnsi"/>
+          <w:sz w:val="24"/>
+          <w:szCs w:val="24"/>
+        </w:rPr>
+      </w:pPr>
+      <w:r>
+        <w:rPr>
+          <w:rFonts w:cstheme="minorHAnsi"/>
+          <w:sz w:val="24"/>
+          <w:szCs w:val="24"/>
+        </w:rPr>
+        <w:t>(1) No se conecte a la base de datos</w:t>
       </w:r>
     </w:p>
     <w:p>
       <w:pPr>
         <w:pStyle w:val="Ttulo1"/>
       </w:pPr>
-      <w:bookmarkStart w:id="15" w:name="_Toc518581344"/>
-      <w:r>
-        <w:t>11</w:t>
+      <w:bookmarkStart w:id="15" w:name="_Toc518581345"/>
+      <w:r>
+        <w:t>12</w:t>
       </w:r>
       <w:r>
         <w:t xml:space="preserve">. </w:t>
@@ -4202,119 +4285,6 @@
         <w:t>DESCRIPCION</w:t>
       </w:r>
       <w:bookmarkEnd w:id="15"/>
-    </w:p>
-    <w:p>
-      <w:pPr>
-        <w:rPr>
-          <w:rFonts w:cstheme="minorHAnsi"/>
-          <w:b/>
-          <w:sz w:val="24"/>
-          <w:szCs w:val="24"/>
-        </w:rPr>
-      </w:pPr>
-      <w:r>
-        <w:rPr>
-          <w:rFonts w:cstheme="minorHAnsi"/>
-          <w:sz w:val="24"/>
-          <w:szCs w:val="24"/>
-        </w:rPr>
-        <w:t xml:space="preserve">NOMBRE: </w:t>
-      </w:r>
-      <w:r>
-        <w:rPr>
-          <w:rFonts w:cstheme="minorHAnsi"/>
-          <w:b/>
-          <w:sz w:val="24"/>
-          <w:szCs w:val="24"/>
-        </w:rPr>
-        <w:t xml:space="preserve">Quitar producto </w:t>
-      </w:r>
-    </w:p>
-    <w:p>
-      <w:pPr>
-        <w:rPr>
-          <w:rFonts w:cstheme="minorHAnsi"/>
-          <w:b/>
-          <w:sz w:val="24"/>
-          <w:szCs w:val="24"/>
-        </w:rPr>
-      </w:pPr>
-      <w:r>
-        <w:rPr>
-          <w:rFonts w:cstheme="minorHAnsi"/>
-          <w:b/>
-          <w:sz w:val="24"/>
-          <w:szCs w:val="24"/>
-        </w:rPr>
-        <w:t>ESCENARIOS</w:t>
-      </w:r>
-    </w:p>
-    <w:p>
-      <w:pPr>
-        <w:rPr>
-          <w:rFonts w:cstheme="minorHAnsi"/>
-          <w:sz w:val="24"/>
-          <w:szCs w:val="24"/>
-        </w:rPr>
-      </w:pPr>
-      <w:r>
-        <w:rPr>
-          <w:rFonts w:cstheme="minorHAnsi"/>
-          <w:sz w:val="24"/>
-          <w:szCs w:val="24"/>
-        </w:rPr>
-        <w:t>ESCENARIO PRINCIPAL: El administrador elimina el producto del stock</w:t>
-      </w:r>
-    </w:p>
-    <w:p>
-      <w:pPr>
-        <w:rPr>
-          <w:rFonts w:cstheme="minorHAnsi"/>
-          <w:sz w:val="24"/>
-          <w:szCs w:val="24"/>
-        </w:rPr>
-      </w:pPr>
-      <w:r>
-        <w:rPr>
-          <w:rFonts w:cstheme="minorHAnsi"/>
-          <w:sz w:val="24"/>
-          <w:szCs w:val="24"/>
-        </w:rPr>
-        <w:t>ESCENARIO CON EXCEPCIONES</w:t>
-      </w:r>
-    </w:p>
-    <w:p>
-      <w:pPr>
-        <w:rPr>
-          <w:rFonts w:cstheme="minorHAnsi"/>
-          <w:sz w:val="24"/>
-          <w:szCs w:val="24"/>
-        </w:rPr>
-      </w:pPr>
-      <w:r>
-        <w:rPr>
-          <w:rFonts w:cstheme="minorHAnsi"/>
-          <w:sz w:val="24"/>
-          <w:szCs w:val="24"/>
-        </w:rPr>
-        <w:t>(1) No se conecte a la base de datos</w:t>
-      </w:r>
-    </w:p>
-    <w:p>
-      <w:pPr>
-        <w:pStyle w:val="Ttulo1"/>
-      </w:pPr>
-      <w:bookmarkStart w:id="16" w:name="_Toc518581345"/>
-      <w:r>
-        <w:t>12</w:t>
-      </w:r>
-      <w:r>
-        <w:t xml:space="preserve">. </w:t>
-      </w:r>
-      <w:r>
-        <w:t>DESCRIPCION</w:t>
-      </w:r>
-      <w:bookmarkEnd w:id="16"/>
     </w:p>
     <w:p>
       <w:pPr>
@@ -4486,7 +4456,7 @@
       <w:pPr>
         <w:pStyle w:val="Ttulo1"/>
       </w:pPr>
-      <w:bookmarkStart w:id="17" w:name="_Toc518581346"/>
+      <w:bookmarkStart w:id="16" w:name="_Toc518581346"/>
       <w:r>
         <w:t>1</w:t>
       </w:r>
@@ -4502,7 +4472,7 @@
       <w:r>
         <w:t>DESCRIPCION</w:t>
       </w:r>
-      <w:bookmarkEnd w:id="17"/>
+      <w:bookmarkEnd w:id="16"/>
     </w:p>
     <w:p>
       <w:pPr>
@@ -4665,30 +4635,14 @@
           <w:sz w:val="24"/>
           <w:szCs w:val="24"/>
         </w:rPr>
-        <w:t xml:space="preserve">Los datos a modificar no sean </w:t>
-      </w:r>
-      <w:r>
-        <w:rPr>
-          <w:rFonts w:cstheme="minorHAnsi"/>
-          <w:sz w:val="24"/>
-          <w:szCs w:val="24"/>
-        </w:rPr>
-        <w:t>válidos</w:t>
-      </w:r>
-      <w:r>
-        <w:rPr>
-          <w:rFonts w:cstheme="minorHAnsi"/>
-          <w:sz w:val="24"/>
-          <w:szCs w:val="24"/>
-        </w:rPr>
-        <w:t>.</w:t>
+        <w:t>Los datos a modificar no sean válidos.</w:t>
       </w:r>
     </w:p>
     <w:p>
       <w:pPr>
         <w:pStyle w:val="Ttulo1"/>
       </w:pPr>
-      <w:bookmarkStart w:id="18" w:name="_Toc518581347"/>
+      <w:bookmarkStart w:id="17" w:name="_Toc518581347"/>
       <w:r>
         <w:t>1</w:t>
       </w:r>
@@ -4701,7 +4655,7 @@
       <w:r>
         <w:t>DESCRIPCION</w:t>
       </w:r>
-      <w:bookmarkEnd w:id="18"/>
+      <w:bookmarkEnd w:id="17"/>
     </w:p>
     <w:p>
       <w:pPr>
@@ -4898,129 +4852,42 @@
     </w:p>
     <w:p>
       <w:pPr>
-        <w:rPr>
-          <w:rFonts w:cstheme="minorHAnsi"/>
-          <w:smallCaps/>
-          <w:sz w:val="24"/>
-          <w:szCs w:val="24"/>
-        </w:rPr>
-      </w:pPr>
-    </w:p>
-    <w:p>
-      <w:pPr>
-        <w:rPr>
-          <w:rFonts w:cstheme="minorHAnsi"/>
-          <w:smallCaps/>
-          <w:sz w:val="24"/>
-          <w:szCs w:val="24"/>
-        </w:rPr>
-      </w:pPr>
-    </w:p>
-    <w:p>
-      <w:pPr>
-        <w:rPr>
-          <w:rFonts w:cstheme="minorHAnsi"/>
-          <w:smallCaps/>
-          <w:sz w:val="24"/>
-          <w:szCs w:val="24"/>
-        </w:rPr>
-      </w:pPr>
-    </w:p>
-    <w:p>
-      <w:pPr>
-        <w:rPr>
-          <w:rFonts w:cstheme="minorHAnsi"/>
-          <w:smallCaps/>
-          <w:sz w:val="24"/>
-          <w:szCs w:val="24"/>
-        </w:rPr>
-      </w:pPr>
-    </w:p>
-    <w:p>
-      <w:pPr>
-        <w:rPr>
-          <w:rFonts w:cstheme="minorHAnsi"/>
-          <w:smallCaps/>
-          <w:sz w:val="24"/>
-          <w:szCs w:val="24"/>
-        </w:rPr>
-      </w:pPr>
-    </w:p>
-    <w:p>
-      <w:pPr>
-        <w:rPr>
-          <w:rFonts w:cstheme="minorHAnsi"/>
-          <w:smallCaps/>
-          <w:sz w:val="24"/>
-          <w:szCs w:val="24"/>
-        </w:rPr>
-      </w:pPr>
-    </w:p>
-    <w:p>
-      <w:pPr>
-        <w:rPr>
-          <w:rFonts w:cstheme="minorHAnsi"/>
-          <w:smallCaps/>
-          <w:sz w:val="24"/>
-          <w:szCs w:val="24"/>
-        </w:rPr>
-      </w:pPr>
-    </w:p>
-    <w:p>
-      <w:pPr>
-        <w:rPr>
-          <w:rFonts w:cstheme="minorHAnsi"/>
-          <w:smallCaps/>
-          <w:sz w:val="24"/>
-          <w:szCs w:val="24"/>
-        </w:rPr>
-      </w:pPr>
-    </w:p>
-    <w:p>
-      <w:pPr>
-        <w:rPr>
-          <w:rFonts w:cstheme="minorHAnsi"/>
-          <w:smallCaps/>
-          <w:sz w:val="24"/>
-          <w:szCs w:val="24"/>
-        </w:rPr>
-      </w:pPr>
-    </w:p>
-    <w:p>
-      <w:pPr>
-        <w:rPr>
-          <w:rFonts w:cstheme="minorHAnsi"/>
-          <w:smallCaps/>
-          <w:sz w:val="24"/>
-          <w:szCs w:val="24"/>
-        </w:rPr>
-      </w:pPr>
+        <w:pStyle w:val="Ttulo1"/>
+      </w:pPr>
+      <w:bookmarkStart w:id="18" w:name="_Toc518581348"/>
+      <w:r>
+        <w:lastRenderedPageBreak/>
+        <w:t>DIAGRAMA DE CASOS DE USO</w:t>
+      </w:r>
+      <w:bookmarkEnd w:id="18"/>
+    </w:p>
+    <w:p>
       <w:r>
         <w:rPr>
           <w:noProof/>
           <w:lang w:eastAsia="es-MX"/>
         </w:rPr>
         <w:drawing>
-          <wp:anchor distT="0" distB="0" distL="114300" distR="114300" simplePos="0" relativeHeight="251658752" behindDoc="1" locked="0" layoutInCell="1" allowOverlap="1" wp14:anchorId="6D6247D1" wp14:editId="6E6A11D0">
+          <wp:anchor distT="0" distB="0" distL="114300" distR="114300" simplePos="0" relativeHeight="251658240" behindDoc="1" locked="0" layoutInCell="1" allowOverlap="1">
             <wp:simplePos x="0" y="0"/>
             <wp:positionH relativeFrom="column">
-              <wp:posOffset>-289560</wp:posOffset>
+              <wp:posOffset>-60960</wp:posOffset>
             </wp:positionH>
             <wp:positionV relativeFrom="paragraph">
-              <wp:posOffset>237490</wp:posOffset>
+              <wp:posOffset>361315</wp:posOffset>
             </wp:positionV>
-            <wp:extent cx="6154883" cy="3895725"/>
-            <wp:effectExtent l="0" t="0" r="0" b="0"/>
+            <wp:extent cx="5612130" cy="3552190"/>
+            <wp:effectExtent l="0" t="0" r="7620" b="0"/>
             <wp:wrapTight wrapText="bothSides">
               <wp:wrapPolygon edited="0">
                 <wp:start x="0" y="0"/>
-                <wp:lineTo x="0" y="21442"/>
-                <wp:lineTo x="21529" y="21442"/>
-                <wp:lineTo x="21529" y="0"/>
+                <wp:lineTo x="0" y="21430"/>
+                <wp:lineTo x="21556" y="21430"/>
+                <wp:lineTo x="21556" y="0"/>
                 <wp:lineTo x="0" y="0"/>
               </wp:wrapPolygon>
             </wp:wrapTight>
-            <wp:docPr id="2" name="Imagen 2"/>
+            <wp:docPr id="1" name="Imagen 1"/>
             <wp:cNvGraphicFramePr>
               <a:graphicFrameLocks xmlns:a="http://schemas.openxmlformats.org/drawingml/2006/main" noChangeAspect="1"/>
             </wp:cNvGraphicFramePr>
@@ -5028,7 +4895,7 @@
               <a:graphicData uri="http://schemas.openxmlformats.org/drawingml/2006/picture">
                 <pic:pic xmlns:pic="http://schemas.openxmlformats.org/drawingml/2006/picture">
                   <pic:nvPicPr>
-                    <pic:cNvPr id="2" name="imagen casos de uso.jpg"/>
+                    <pic:cNvPr id="1" name="Diagrama final.jpg"/>
                     <pic:cNvPicPr/>
                   </pic:nvPicPr>
                   <pic:blipFill>
@@ -5046,7 +4913,7 @@
                   <pic:spPr>
                     <a:xfrm>
                       <a:off x="0" y="0"/>
-                      <a:ext cx="6154883" cy="3895725"/>
+                      <a:ext cx="5612130" cy="3552190"/>
                     </a:xfrm>
                     <a:prstGeom prst="rect">
                       <a:avLst/>
@@ -5059,167 +4926,14 @@
         </w:drawing>
       </w:r>
     </w:p>
-    <w:p>
-      <w:pPr>
-        <w:rPr>
-          <w:rFonts w:cstheme="minorHAnsi"/>
-          <w:smallCaps/>
-          <w:sz w:val="24"/>
-          <w:szCs w:val="24"/>
-        </w:rPr>
-      </w:pPr>
-    </w:p>
-    <w:p>
-      <w:pPr>
-        <w:rPr>
-          <w:rFonts w:cstheme="minorHAnsi"/>
-          <w:smallCaps/>
-          <w:sz w:val="24"/>
-          <w:szCs w:val="24"/>
-        </w:rPr>
-      </w:pPr>
-    </w:p>
-    <w:p>
-      <w:pPr>
-        <w:rPr>
-          <w:rFonts w:cstheme="minorHAnsi"/>
-          <w:smallCaps/>
-          <w:sz w:val="24"/>
-          <w:szCs w:val="24"/>
-        </w:rPr>
-      </w:pPr>
-    </w:p>
-    <w:p>
-      <w:pPr>
-        <w:rPr>
-          <w:rFonts w:cstheme="minorHAnsi"/>
-          <w:smallCaps/>
-          <w:sz w:val="24"/>
-          <w:szCs w:val="24"/>
-        </w:rPr>
-      </w:pPr>
-    </w:p>
-    <w:p>
-      <w:pPr>
-        <w:rPr>
-          <w:rFonts w:cstheme="minorHAnsi"/>
-          <w:smallCaps/>
-          <w:sz w:val="24"/>
-          <w:szCs w:val="24"/>
-        </w:rPr>
-      </w:pPr>
-    </w:p>
-    <w:p>
-      <w:pPr>
-        <w:rPr>
-          <w:rFonts w:cstheme="minorHAnsi"/>
-          <w:smallCaps/>
-          <w:sz w:val="24"/>
-          <w:szCs w:val="24"/>
-        </w:rPr>
-      </w:pPr>
-    </w:p>
-    <w:p>
-      <w:pPr>
-        <w:rPr>
-          <w:rFonts w:cstheme="minorHAnsi"/>
-          <w:smallCaps/>
-          <w:sz w:val="24"/>
-          <w:szCs w:val="24"/>
-        </w:rPr>
-      </w:pPr>
-    </w:p>
-    <w:p>
-      <w:pPr>
-        <w:rPr>
-          <w:rFonts w:cstheme="minorHAnsi"/>
-          <w:smallCaps/>
-          <w:sz w:val="24"/>
-          <w:szCs w:val="24"/>
-        </w:rPr>
-      </w:pPr>
-    </w:p>
-    <w:p>
-      <w:pPr>
-        <w:rPr>
-          <w:rFonts w:cstheme="minorHAnsi"/>
-          <w:smallCaps/>
-          <w:sz w:val="24"/>
-          <w:szCs w:val="24"/>
-        </w:rPr>
-      </w:pPr>
-    </w:p>
-    <w:p>
-      <w:pPr>
-        <w:rPr>
-          <w:rFonts w:cstheme="minorHAnsi"/>
-          <w:smallCaps/>
-          <w:sz w:val="24"/>
-          <w:szCs w:val="24"/>
-        </w:rPr>
-      </w:pPr>
-    </w:p>
-    <w:p>
-      <w:pPr>
-        <w:rPr>
-          <w:rFonts w:cstheme="minorHAnsi"/>
-          <w:smallCaps/>
-          <w:sz w:val="24"/>
-          <w:szCs w:val="24"/>
-        </w:rPr>
-      </w:pPr>
-    </w:p>
-    <w:p>
-      <w:pPr>
-        <w:rPr>
-          <w:rFonts w:cstheme="minorHAnsi"/>
-          <w:smallCaps/>
-          <w:sz w:val="24"/>
-          <w:szCs w:val="24"/>
-        </w:rPr>
-      </w:pPr>
-    </w:p>
-    <w:p>
-      <w:pPr>
-        <w:rPr>
-          <w:rFonts w:cstheme="minorHAnsi"/>
-          <w:smallCaps/>
-          <w:sz w:val="24"/>
-          <w:szCs w:val="24"/>
-        </w:rPr>
-      </w:pPr>
-    </w:p>
-    <w:p>
-      <w:pPr>
-        <w:pStyle w:val="Ttulo1"/>
-      </w:pPr>
-      <w:bookmarkStart w:id="19" w:name="_Toc518581348"/>
-      <w:r>
-        <w:t>DIAGRAMA DE CASOS DE USO</w:t>
-      </w:r>
+    <w:p/>
+    <w:p>
+      <w:bookmarkStart w:id="19" w:name="_GoBack"/>
       <w:bookmarkEnd w:id="19"/>
     </w:p>
     <w:p/>
-    <w:p/>
-    <w:p/>
-    <w:p/>
-    <w:p/>
-    <w:p/>
-    <w:p/>
-    <w:p/>
-    <w:p/>
-    <w:p/>
-    <w:p/>
-    <w:p/>
-    <w:p/>
-    <w:p/>
-    <w:p/>
-    <w:p/>
-    <w:p/>
-    <w:p/>
-    <w:p>
-      <w:r>
-        <w:lastRenderedPageBreak/>
+    <w:p>
+      <w:r>
         <w:t>URL Repositorio Github</w:t>
       </w:r>
     </w:p>
@@ -8450,7 +8164,7 @@
 </file>
 
 <file path=customXml/itemProps1.xml><?xml version="1.0" encoding="utf-8"?>
-<ds:datastoreItem xmlns:ds="http://schemas.openxmlformats.org/officeDocument/2006/customXml" ds:itemID="{F12541CA-406B-4D99-B221-60499A1FAD6F}">
+<ds:datastoreItem xmlns:ds="http://schemas.openxmlformats.org/officeDocument/2006/customXml" ds:itemID="{AA66F7FF-8B03-48EF-ABCD-AD677B772C7D}">
   <ds:schemaRefs>
     <ds:schemaRef ds:uri="http://schemas.openxmlformats.org/officeDocument/2006/bibliography"/>
   </ds:schemaRefs>

--- a/Plan_de_Trabajo/RequisitosYEscenarios de uso proyecto.docx
+++ b/Plan_de_Trabajo/RequisitosYEscenarios de uso proyecto.docx
@@ -1,6 +1,6 @@
 
 <file path=word/document.xml><?xml version="1.0" encoding="utf-8"?>
-<w:document xmlns:wpc="http://schemas.microsoft.com/office/word/2010/wordprocessingCanvas" xmlns:cx="http://schemas.microsoft.com/office/drawing/2014/chartex" xmlns:cx1="http://schemas.microsoft.com/office/drawing/2015/9/8/chartex" xmlns:mc="http://schemas.openxmlformats.org/markup-compatibility/2006" xmlns:o="urn:schemas-microsoft-com:office:office" xmlns:r="http://schemas.openxmlformats.org/officeDocument/2006/relationships" xmlns:m="http://schemas.openxmlformats.org/officeDocument/2006/math" xmlns:v="urn:schemas-microsoft-com:vml" xmlns:wp14="http://schemas.microsoft.com/office/word/2010/wordprocessingDrawing" xmlns:wp="http://schemas.openxmlformats.org/drawingml/2006/wordprocessingDrawing" xmlns:w10="urn:schemas-microsoft-com:office:word" xmlns:w="http://schemas.openxmlformats.org/wordprocessingml/2006/main" xmlns:w14="http://schemas.microsoft.com/office/word/2010/wordml" xmlns:w15="http://schemas.microsoft.com/office/word/2012/wordml" xmlns:w16se="http://schemas.microsoft.com/office/word/2015/wordml/symex" xmlns:wpg="http://schemas.microsoft.com/office/word/2010/wordprocessingGroup" xmlns:wpi="http://schemas.microsoft.com/office/word/2010/wordprocessingInk" xmlns:wne="http://schemas.microsoft.com/office/word/2006/wordml" xmlns:wps="http://schemas.microsoft.com/office/word/2010/wordprocessingShape" mc:Ignorable="w14 w15 w16se wp14">
+<w:document xmlns:wpc="http://schemas.microsoft.com/office/word/2010/wordprocessingCanvas" xmlns:cx="http://schemas.microsoft.com/office/drawing/2014/chartex" xmlns:cx1="http://schemas.microsoft.com/office/drawing/2015/9/8/chartex" xmlns:cx2="http://schemas.microsoft.com/office/drawing/2015/10/21/chartex" xmlns:cx3="http://schemas.microsoft.com/office/drawing/2016/5/9/chartex" xmlns:cx4="http://schemas.microsoft.com/office/drawing/2016/5/10/chartex" xmlns:cx5="http://schemas.microsoft.com/office/drawing/2016/5/11/chartex" xmlns:cx6="http://schemas.microsoft.com/office/drawing/2016/5/12/chartex" xmlns:cx7="http://schemas.microsoft.com/office/drawing/2016/5/13/chartex" xmlns:cx8="http://schemas.microsoft.com/office/drawing/2016/5/14/chartex" xmlns:mc="http://schemas.openxmlformats.org/markup-compatibility/2006" xmlns:aink="http://schemas.microsoft.com/office/drawing/2016/ink" xmlns:am3d="http://schemas.microsoft.com/office/drawing/2017/model3d" xmlns:o="urn:schemas-microsoft-com:office:office" xmlns:r="http://schemas.openxmlformats.org/officeDocument/2006/relationships" xmlns:m="http://schemas.openxmlformats.org/officeDocument/2006/math" xmlns:v="urn:schemas-microsoft-com:vml" xmlns:wp14="http://schemas.microsoft.com/office/word/2010/wordprocessingDrawing" xmlns:wp="http://schemas.openxmlformats.org/drawingml/2006/wordprocessingDrawing" xmlns:w10="urn:schemas-microsoft-com:office:word" xmlns:w="http://schemas.openxmlformats.org/wordprocessingml/2006/main" xmlns:w14="http://schemas.microsoft.com/office/word/2010/wordml" xmlns:w15="http://schemas.microsoft.com/office/word/2012/wordml" xmlns:w16cid="http://schemas.microsoft.com/office/word/2016/wordml/cid" xmlns:w16se="http://schemas.microsoft.com/office/word/2015/wordml/symex" xmlns:wpg="http://schemas.microsoft.com/office/word/2010/wordprocessingGroup" xmlns:wpi="http://schemas.microsoft.com/office/word/2010/wordprocessingInk" xmlns:wne="http://schemas.microsoft.com/office/word/2006/wordml" xmlns:wps="http://schemas.microsoft.com/office/word/2010/wordprocessingShape" mc:Ignorable="w14 w15 w16se w16cid wp14">
   <w:body>
     <w:p>
       <w:pPr>
@@ -1586,60 +1586,28 @@
         </w:numPr>
         <w:rPr>
           <w:sz w:val="24"/>
-          <w:szCs w:val="24"/>
-        </w:rPr>
-      </w:pPr>
-      <w:r>
-        <w:rPr>
-          <w:sz w:val="24"/>
-          <w:szCs w:val="24"/>
-        </w:rPr>
-        <w:t xml:space="preserve">El </w:t>
-      </w:r>
-      <w:r>
-        <w:rPr>
-          <w:sz w:val="24"/>
-          <w:szCs w:val="24"/>
-        </w:rPr>
-        <w:t>cliente</w:t>
-      </w:r>
-      <w:r>
-        <w:rPr>
-          <w:sz w:val="24"/>
-          <w:szCs w:val="24"/>
-        </w:rPr>
-        <w:t xml:space="preserve"> </w:t>
-      </w:r>
-      <w:r>
-        <w:rPr>
-          <w:sz w:val="24"/>
-          <w:szCs w:val="24"/>
-        </w:rPr>
-        <w:t>p</w:t>
-      </w:r>
-      <w:r>
-        <w:rPr>
-          <w:sz w:val="24"/>
-          <w:szCs w:val="24"/>
-        </w:rPr>
-        <w:t xml:space="preserve">odrá crear una cuenta </w:t>
-      </w:r>
-      <w:r>
-        <w:rPr>
-          <w:sz w:val="24"/>
-          <w:szCs w:val="24"/>
-        </w:rPr>
-        <w:t>con su nombre, correo y una contraseña, con la que podrá entrar a la tienda y realizar compras.</w:t>
-      </w:r>
-    </w:p>
-    <w:p>
-      <w:pPr>
-        <w:pStyle w:val="Prrafodelista"/>
-        <w:rPr>
-          <w:sz w:val="24"/>
-          <w:szCs w:val="24"/>
-        </w:rPr>
-      </w:pPr>
+        </w:rPr>
+      </w:pPr>
+      <w:r>
+        <w:rPr>
+          <w:sz w:val="24"/>
+        </w:rPr>
+        <w:t xml:space="preserve">El cliente podrá ver los productos que tiene la tienda ya sea que este </w:t>
+      </w:r>
+      <w:proofErr w:type="spellStart"/>
+      <w:r>
+        <w:rPr>
+          <w:sz w:val="24"/>
+        </w:rPr>
+        <w:t>logueado</w:t>
+      </w:r>
+      <w:proofErr w:type="spellEnd"/>
+      <w:r>
+        <w:rPr>
+          <w:sz w:val="24"/>
+        </w:rPr>
+        <w:t xml:space="preserve"> o no.</w:t>
+      </w:r>
     </w:p>
     <w:p>
       <w:pPr>
@@ -1658,6 +1626,70 @@
           <w:sz w:val="24"/>
           <w:szCs w:val="24"/>
         </w:rPr>
+        <w:t xml:space="preserve">El </w:t>
+      </w:r>
+      <w:r>
+        <w:rPr>
+          <w:sz w:val="24"/>
+          <w:szCs w:val="24"/>
+        </w:rPr>
+        <w:t>cliente</w:t>
+      </w:r>
+      <w:r>
+        <w:rPr>
+          <w:sz w:val="24"/>
+          <w:szCs w:val="24"/>
+        </w:rPr>
+        <w:t xml:space="preserve"> </w:t>
+      </w:r>
+      <w:r>
+        <w:rPr>
+          <w:sz w:val="24"/>
+          <w:szCs w:val="24"/>
+        </w:rPr>
+        <w:t>p</w:t>
+      </w:r>
+      <w:r>
+        <w:rPr>
+          <w:sz w:val="24"/>
+          <w:szCs w:val="24"/>
+        </w:rPr>
+        <w:t xml:space="preserve">odrá crear una cuenta </w:t>
+      </w:r>
+      <w:r>
+        <w:rPr>
+          <w:sz w:val="24"/>
+          <w:szCs w:val="24"/>
+        </w:rPr>
+        <w:t>con su nombre, correo y una contraseña, con la que podrá entrar a la tienda y realizar compras.</w:t>
+      </w:r>
+    </w:p>
+    <w:p>
+      <w:pPr>
+        <w:pStyle w:val="Prrafodelista"/>
+        <w:rPr>
+          <w:sz w:val="24"/>
+          <w:szCs w:val="24"/>
+        </w:rPr>
+      </w:pPr>
+    </w:p>
+    <w:p>
+      <w:pPr>
+        <w:pStyle w:val="Prrafodelista"/>
+        <w:numPr>
+          <w:ilvl w:val="0"/>
+          <w:numId w:val="11"/>
+        </w:numPr>
+        <w:rPr>
+          <w:sz w:val="24"/>
+          <w:szCs w:val="24"/>
+        </w:rPr>
+      </w:pPr>
+      <w:r>
+        <w:rPr>
+          <w:sz w:val="24"/>
+          <w:szCs w:val="24"/>
+        </w:rPr>
         <w:t>Al crear la cuenta el administrador le asignará una membresía propia de la tienda.</w:t>
       </w:r>
     </w:p>
@@ -1967,7 +1999,23 @@
           <w:sz w:val="24"/>
           <w:szCs w:val="24"/>
         </w:rPr>
-        <w:t>antes de realizar una compra o por curiosidad, ya sea que este logueado o no</w:t>
+        <w:t xml:space="preserve">antes de realizar una compra o por curiosidad, ya sea que este </w:t>
+      </w:r>
+      <w:proofErr w:type="spellStart"/>
+      <w:r>
+        <w:rPr>
+          <w:sz w:val="24"/>
+          <w:szCs w:val="24"/>
+        </w:rPr>
+        <w:t>logueado</w:t>
+      </w:r>
+      <w:proofErr w:type="spellEnd"/>
+      <w:r>
+        <w:rPr>
+          <w:sz w:val="24"/>
+          <w:szCs w:val="24"/>
+        </w:rPr>
+        <w:t xml:space="preserve"> o no</w:t>
       </w:r>
       <w:r>
         <w:rPr>
@@ -1999,7 +2047,6 @@
         <w:rPr>
           <w:sz w:val="24"/>
         </w:rPr>
-        <w:lastRenderedPageBreak/>
         <w:t>Para realizar una compra:</w:t>
       </w:r>
     </w:p>
@@ -2219,7 +2266,23 @@
           <w:sz w:val="24"/>
           <w:szCs w:val="24"/>
         </w:rPr>
-        <w:t>Incluso podrá utilizar parte o todos sus puntos acumulados en su membresía para pagar su pedido. Pudiendo elegir el numero de puntos que desee utilizar.</w:t>
+        <w:t xml:space="preserve">Incluso podrá utilizar parte o todos sus puntos acumulados en su membresía para pagar su pedido. Pudiendo elegir el </w:t>
+      </w:r>
+      <w:proofErr w:type="spellStart"/>
+      <w:r>
+        <w:rPr>
+          <w:sz w:val="24"/>
+          <w:szCs w:val="24"/>
+        </w:rPr>
+        <w:t>numero</w:t>
+      </w:r>
+      <w:proofErr w:type="spellEnd"/>
+      <w:r>
+        <w:rPr>
+          <w:sz w:val="24"/>
+          <w:szCs w:val="24"/>
+        </w:rPr>
+        <w:t xml:space="preserve"> de puntos que desee utilizar.</w:t>
       </w:r>
       <w:r>
         <w:rPr>
@@ -2444,7 +2507,6 @@
       </w:pPr>
       <w:bookmarkStart w:id="2" w:name="_Toc518581332"/>
       <w:r>
-        <w:lastRenderedPageBreak/>
         <w:t>REQ</w:t>
       </w:r>
       <w:r>
@@ -2670,39 +2732,542 @@
     <w:p>
       <w:pPr>
         <w:pStyle w:val="Ttulo1"/>
+        <w:jc w:val="center"/>
       </w:pPr>
       <w:bookmarkStart w:id="3" w:name="_Toc518581333"/>
       <w:r>
-        <w:lastRenderedPageBreak/>
         <w:t>ESPECIFICACIÓN DE CASOS DE USO</w:t>
       </w:r>
       <w:bookmarkEnd w:id="3"/>
     </w:p>
+    <w:p/>
+    <w:p>
+      <w:pPr>
+        <w:rPr>
+          <w:b/>
+        </w:rPr>
+      </w:pPr>
+      <w:r>
+        <w:rPr>
+          <w:b/>
+        </w:rPr>
+        <w:t>USUARIO</w:t>
+      </w:r>
+    </w:p>
     <w:p>
       <w:pPr>
         <w:pStyle w:val="Ttulo1"/>
-      </w:pPr>
-      <w:bookmarkStart w:id="4" w:name="_Toc518581334"/>
-      <w:r>
-        <w:t xml:space="preserve">1. </w:t>
+        <w:rPr>
+          <w:rStyle w:val="nfasis"/>
+        </w:rPr>
+      </w:pPr>
+      <w:bookmarkStart w:id="4" w:name="_Toc518581335"/>
+      <w:r>
+        <w:rPr>
+          <w:rStyle w:val="nfasis"/>
+        </w:rPr>
+        <w:t>1.</w:t>
+      </w:r>
+      <w:r>
+        <w:rPr>
+          <w:rStyle w:val="nfasis"/>
+        </w:rPr>
+        <w:t xml:space="preserve"> DESCRIPCION</w:t>
+      </w:r>
+      <w:bookmarkEnd w:id="4"/>
+      <w:r>
+        <w:rPr>
+          <w:rStyle w:val="nfasis"/>
+        </w:rPr>
+        <w:t>: El usuario puede escoger cualquier producto y ver su información</w:t>
+      </w:r>
+    </w:p>
+    <w:p>
+      <w:pPr>
+        <w:rPr>
+          <w:rFonts w:cstheme="minorHAnsi"/>
+          <w:sz w:val="24"/>
+          <w:szCs w:val="24"/>
+        </w:rPr>
+      </w:pPr>
+      <w:r>
+        <w:rPr>
+          <w:rFonts w:cstheme="minorHAnsi"/>
+          <w:sz w:val="24"/>
+          <w:szCs w:val="24"/>
+        </w:rPr>
+        <w:t xml:space="preserve">NOMBRE: </w:t>
+      </w:r>
+      <w:r>
+        <w:rPr>
+          <w:rFonts w:cstheme="minorHAnsi"/>
+          <w:b/>
+          <w:sz w:val="24"/>
+          <w:szCs w:val="24"/>
+        </w:rPr>
+        <w:t>Escoger producto</w:t>
+      </w:r>
+    </w:p>
+    <w:p>
+      <w:pPr>
+        <w:rPr>
+          <w:rFonts w:cstheme="minorHAnsi"/>
+          <w:b/>
+          <w:smallCaps/>
+          <w:sz w:val="24"/>
+          <w:szCs w:val="24"/>
+        </w:rPr>
+      </w:pPr>
+      <w:r>
+        <w:rPr>
+          <w:rFonts w:cstheme="minorHAnsi"/>
+          <w:b/>
+          <w:smallCaps/>
+          <w:sz w:val="24"/>
+          <w:szCs w:val="24"/>
+        </w:rPr>
+        <w:t>escenarios</w:t>
+      </w:r>
+    </w:p>
+    <w:p>
+      <w:pPr>
+        <w:rPr>
+          <w:rFonts w:cstheme="minorHAnsi"/>
+          <w:sz w:val="24"/>
+          <w:szCs w:val="24"/>
+        </w:rPr>
+      </w:pPr>
+      <w:r>
+        <w:rPr>
+          <w:rFonts w:cstheme="minorHAnsi"/>
+          <w:smallCaps/>
+          <w:sz w:val="24"/>
+          <w:szCs w:val="24"/>
+        </w:rPr>
+        <w:t>E</w:t>
+      </w:r>
+      <w:r>
+        <w:rPr>
+          <w:rFonts w:cstheme="minorHAnsi"/>
+          <w:sz w:val="24"/>
+          <w:szCs w:val="24"/>
+        </w:rPr>
+        <w:t>SCENARIO PRINCIPAL: El cliente selecciona un artículo de su interés y decidirá si comprarlo/</w:t>
+      </w:r>
+      <w:r>
+        <w:rPr>
+          <w:rFonts w:cstheme="minorHAnsi"/>
+          <w:sz w:val="24"/>
+          <w:szCs w:val="24"/>
+        </w:rPr>
+        <w:t>añadirlo</w:t>
+      </w:r>
+      <w:r>
+        <w:rPr>
+          <w:rFonts w:cstheme="minorHAnsi"/>
+          <w:sz w:val="24"/>
+          <w:szCs w:val="24"/>
+        </w:rPr>
+        <w:t xml:space="preserve"> al carrito</w:t>
+      </w:r>
+      <w:r>
+        <w:rPr>
+          <w:rFonts w:cstheme="minorHAnsi"/>
+          <w:sz w:val="24"/>
+          <w:szCs w:val="24"/>
+        </w:rPr>
+        <w:t xml:space="preserve"> o solo ver su información</w:t>
+      </w:r>
+      <w:r>
+        <w:rPr>
+          <w:rFonts w:cstheme="minorHAnsi"/>
+          <w:sz w:val="24"/>
+          <w:szCs w:val="24"/>
+        </w:rPr>
+        <w:t>.</w:t>
+      </w:r>
+    </w:p>
+    <w:p>
+      <w:pPr>
+        <w:rPr>
+          <w:rFonts w:cstheme="minorHAnsi"/>
+          <w:sz w:val="24"/>
+          <w:szCs w:val="24"/>
+        </w:rPr>
+      </w:pPr>
+      <w:r>
+        <w:rPr>
+          <w:rFonts w:cstheme="minorHAnsi"/>
+          <w:sz w:val="24"/>
+          <w:szCs w:val="24"/>
+        </w:rPr>
+        <w:t>ESCENARIO CON SECUNDARIO</w:t>
+      </w:r>
+      <w:r>
+        <w:rPr>
+          <w:rFonts w:cstheme="minorHAnsi"/>
+          <w:sz w:val="24"/>
+          <w:szCs w:val="24"/>
+        </w:rPr>
+        <w:t>:</w:t>
+      </w:r>
+    </w:p>
+    <w:p>
+      <w:pPr>
+        <w:pStyle w:val="Prrafodelista"/>
+        <w:numPr>
+          <w:ilvl w:val="0"/>
+          <w:numId w:val="19"/>
+        </w:numPr>
+        <w:rPr>
+          <w:rFonts w:cstheme="minorHAnsi"/>
+          <w:sz w:val="24"/>
+          <w:szCs w:val="24"/>
+        </w:rPr>
+      </w:pPr>
+      <w:r>
+        <w:rPr>
+          <w:rFonts w:cstheme="minorHAnsi"/>
+          <w:sz w:val="24"/>
+          <w:szCs w:val="24"/>
+        </w:rPr>
+        <w:t xml:space="preserve">El cliente </w:t>
+      </w:r>
+      <w:r>
+        <w:rPr>
+          <w:rFonts w:cstheme="minorHAnsi"/>
+          <w:sz w:val="24"/>
+          <w:szCs w:val="24"/>
+        </w:rPr>
+        <w:t>decide no</w:t>
+      </w:r>
+      <w:r>
+        <w:rPr>
+          <w:rFonts w:cstheme="minorHAnsi"/>
+          <w:sz w:val="24"/>
+          <w:szCs w:val="24"/>
+        </w:rPr>
+        <w:t xml:space="preserve"> comprar el artículo, así que se retira de la tienda. </w:t>
+      </w:r>
+    </w:p>
+    <w:p>
+      <w:pPr>
+        <w:pStyle w:val="Ttulo1"/>
+        <w:rPr>
+          <w:rStyle w:val="nfasis"/>
+        </w:rPr>
+      </w:pPr>
+      <w:bookmarkStart w:id="5" w:name="_Toc518581337"/>
+      <w:r>
+        <w:rPr>
+          <w:rStyle w:val="nfasis"/>
+        </w:rPr>
+        <w:t xml:space="preserve">2. </w:t>
+      </w:r>
+      <w:r>
+        <w:rPr>
+          <w:rStyle w:val="nfasis"/>
+        </w:rPr>
+        <w:t>DESCRIPCIÓN</w:t>
+      </w:r>
+      <w:bookmarkEnd w:id="5"/>
+      <w:r>
+        <w:rPr>
+          <w:rStyle w:val="nfasis"/>
+        </w:rPr>
+        <w:t>: El usuario podrá crear una cuenta.</w:t>
+      </w:r>
+    </w:p>
+    <w:p>
+      <w:pPr>
+        <w:rPr>
+          <w:rFonts w:cstheme="minorHAnsi"/>
+          <w:sz w:val="24"/>
+          <w:szCs w:val="24"/>
+        </w:rPr>
+      </w:pPr>
+      <w:r>
+        <w:rPr>
+          <w:rFonts w:cstheme="minorHAnsi"/>
+          <w:sz w:val="24"/>
+          <w:szCs w:val="24"/>
+        </w:rPr>
+        <w:t xml:space="preserve">NOMBRE: </w:t>
+      </w:r>
+      <w:r>
+        <w:rPr>
+          <w:rFonts w:cstheme="minorHAnsi"/>
+          <w:b/>
+          <w:sz w:val="24"/>
+          <w:szCs w:val="24"/>
+        </w:rPr>
+        <w:t>Crear una cuenta</w:t>
+      </w:r>
+      <w:r>
+        <w:rPr>
+          <w:rFonts w:cstheme="minorHAnsi"/>
+          <w:sz w:val="24"/>
+          <w:szCs w:val="24"/>
+        </w:rPr>
+        <w:t>.</w:t>
+      </w:r>
+    </w:p>
+    <w:p>
+      <w:pPr>
+        <w:rPr>
+          <w:rFonts w:cstheme="minorHAnsi"/>
+          <w:b/>
+          <w:sz w:val="24"/>
+          <w:szCs w:val="24"/>
+        </w:rPr>
+      </w:pPr>
+      <w:r>
+        <w:rPr>
+          <w:rFonts w:cstheme="minorHAnsi"/>
+          <w:b/>
+          <w:sz w:val="24"/>
+          <w:szCs w:val="24"/>
+        </w:rPr>
+        <w:t>ESCENARIOS</w:t>
+      </w:r>
+    </w:p>
+    <w:p>
+      <w:pPr>
+        <w:rPr>
+          <w:rFonts w:cstheme="minorHAnsi"/>
+          <w:sz w:val="24"/>
+          <w:szCs w:val="24"/>
+        </w:rPr>
+      </w:pPr>
+      <w:r>
+        <w:rPr>
+          <w:rFonts w:cstheme="minorHAnsi"/>
+          <w:sz w:val="24"/>
+          <w:szCs w:val="24"/>
+        </w:rPr>
+        <w:t>ESCENARIO PRINCIPAL: El usuario abre la tienda e ingresa sus datos para crear una cuenta.</w:t>
+      </w:r>
+    </w:p>
+    <w:p>
+      <w:pPr>
+        <w:rPr>
+          <w:rFonts w:cstheme="minorHAnsi"/>
+          <w:sz w:val="24"/>
+          <w:szCs w:val="24"/>
+        </w:rPr>
+      </w:pPr>
+      <w:r>
+        <w:rPr>
+          <w:rFonts w:cstheme="minorHAnsi"/>
+          <w:sz w:val="24"/>
+          <w:szCs w:val="24"/>
+        </w:rPr>
+        <w:t xml:space="preserve">ESCENARIO CON EXCEPCIONES: </w:t>
+      </w:r>
+    </w:p>
+    <w:p>
+      <w:pPr>
+        <w:pStyle w:val="Prrafodelista"/>
+        <w:numPr>
+          <w:ilvl w:val="0"/>
+          <w:numId w:val="12"/>
+        </w:numPr>
+        <w:rPr>
+          <w:rFonts w:cstheme="minorHAnsi"/>
+          <w:sz w:val="24"/>
+          <w:szCs w:val="24"/>
+        </w:rPr>
+      </w:pPr>
+      <w:r>
+        <w:rPr>
+          <w:rFonts w:cstheme="minorHAnsi"/>
+          <w:sz w:val="24"/>
+          <w:szCs w:val="24"/>
+        </w:rPr>
+        <w:t>El usuario no ingresa alguno de sus datos correctos</w:t>
+      </w:r>
+      <w:r>
+        <w:rPr>
+          <w:rFonts w:cstheme="minorHAnsi"/>
+          <w:sz w:val="24"/>
+          <w:szCs w:val="24"/>
+        </w:rPr>
+        <w:t>.</w:t>
+      </w:r>
+    </w:p>
+    <w:p>
+      <w:pPr>
+        <w:pStyle w:val="Prrafodelista"/>
+        <w:numPr>
+          <w:ilvl w:val="0"/>
+          <w:numId w:val="12"/>
+        </w:numPr>
+        <w:rPr>
+          <w:rFonts w:cstheme="minorHAnsi"/>
+          <w:sz w:val="24"/>
+          <w:szCs w:val="24"/>
+        </w:rPr>
+      </w:pPr>
+      <w:r>
+        <w:rPr>
+          <w:rFonts w:cstheme="minorHAnsi"/>
+          <w:sz w:val="24"/>
+          <w:szCs w:val="24"/>
+        </w:rPr>
+        <w:t xml:space="preserve"> Que ya exista una cuenta asociada a ese correo electrónico.</w:t>
+      </w:r>
+    </w:p>
+    <w:p>
+      <w:pPr>
+        <w:pStyle w:val="Ttulo1"/>
+      </w:pPr>
+      <w:bookmarkStart w:id="6" w:name="_Toc518581339"/>
+      <w:r>
+        <w:t xml:space="preserve">3. </w:t>
       </w:r>
       <w:r>
         <w:t>DESCRIPCION</w:t>
       </w:r>
-      <w:bookmarkEnd w:id="4"/>
-    </w:p>
-    <w:p>
-      <w:pPr>
-        <w:rPr>
+      <w:bookmarkEnd w:id="6"/>
+      <w:r>
+        <w:t>: El usuario al registrarse se le asignara una membresía.</w:t>
+      </w:r>
+    </w:p>
+    <w:p>
+      <w:pPr>
+        <w:rPr>
+          <w:rFonts w:cstheme="minorHAnsi"/>
+          <w:sz w:val="24"/>
+          <w:szCs w:val="24"/>
+        </w:rPr>
+      </w:pPr>
+      <w:r>
+        <w:rPr>
+          <w:rFonts w:cstheme="minorHAnsi"/>
+          <w:sz w:val="24"/>
+          <w:szCs w:val="24"/>
+        </w:rPr>
+        <w:t xml:space="preserve">NOMBRE: </w:t>
+      </w:r>
+      <w:r>
+        <w:rPr>
+          <w:rFonts w:cstheme="minorHAnsi"/>
           <w:b/>
-        </w:rPr>
-      </w:pPr>
-      <w:r>
+          <w:sz w:val="24"/>
+          <w:szCs w:val="24"/>
+        </w:rPr>
+        <w:t>Asignar membresía</w:t>
+      </w:r>
+    </w:p>
+    <w:p>
+      <w:pPr>
+        <w:rPr>
+          <w:rFonts w:cstheme="minorHAnsi"/>
+          <w:b/>
+          <w:sz w:val="24"/>
+          <w:szCs w:val="24"/>
+        </w:rPr>
+      </w:pPr>
+      <w:r>
+        <w:rPr>
+          <w:rFonts w:cstheme="minorHAnsi"/>
+          <w:b/>
+          <w:sz w:val="24"/>
+          <w:szCs w:val="24"/>
+        </w:rPr>
+        <w:t>ESCENARIOS</w:t>
+      </w:r>
+    </w:p>
+    <w:p>
+      <w:pPr>
+        <w:rPr>
+          <w:rFonts w:cstheme="minorHAnsi"/>
+          <w:sz w:val="24"/>
+          <w:szCs w:val="24"/>
+        </w:rPr>
+      </w:pPr>
+      <w:r>
+        <w:rPr>
+          <w:rFonts w:cstheme="minorHAnsi"/>
+          <w:sz w:val="24"/>
+          <w:szCs w:val="24"/>
+        </w:rPr>
+        <w:t>ESCENARIO PRINCIPAL: El usuario abre la tienda y crea una cuenta para tener su membresía.</w:t>
+      </w:r>
+    </w:p>
+    <w:p>
+      <w:pPr>
+        <w:rPr>
+          <w:rFonts w:cstheme="minorHAnsi"/>
+          <w:sz w:val="24"/>
+          <w:szCs w:val="24"/>
+        </w:rPr>
+      </w:pPr>
+    </w:p>
+    <w:p>
+      <w:pPr>
+        <w:rPr>
+          <w:rFonts w:cstheme="minorHAnsi"/>
+          <w:sz w:val="24"/>
+          <w:szCs w:val="24"/>
+        </w:rPr>
+      </w:pPr>
+    </w:p>
+    <w:p>
+      <w:pPr>
+        <w:rPr>
+          <w:rFonts w:cstheme="minorHAnsi"/>
+          <w:sz w:val="24"/>
+          <w:szCs w:val="24"/>
+        </w:rPr>
+      </w:pPr>
+    </w:p>
+    <w:p>
+      <w:pPr>
+        <w:rPr>
+          <w:rFonts w:cstheme="minorHAnsi"/>
+          <w:sz w:val="24"/>
+          <w:szCs w:val="24"/>
+        </w:rPr>
+      </w:pPr>
+    </w:p>
+    <w:p>
+      <w:pPr>
+        <w:pStyle w:val="Ttulo1"/>
+        <w:numPr>
+          <w:ilvl w:val="0"/>
+          <w:numId w:val="20"/>
+        </w:numPr>
+      </w:pPr>
+      <w:bookmarkStart w:id="7" w:name="_Toc518581334"/>
+      <w:r>
+        <w:t>DESCRIPCION</w:t>
+      </w:r>
+      <w:bookmarkEnd w:id="7"/>
+      <w:r>
+        <w:t xml:space="preserve">: el </w:t>
+      </w:r>
+      <w:r>
+        <w:t>sistema verificará que los datos del usuario sean correctos para iniciar sesión.</w:t>
+      </w:r>
+    </w:p>
+    <w:p>
+      <w:pPr>
+        <w:rPr>
+          <w:b/>
+          <w:sz w:val="24"/>
+        </w:rPr>
+      </w:pPr>
+      <w:r>
+        <w:rPr>
+          <w:sz w:val="24"/>
+        </w:rPr>
         <w:t xml:space="preserve">NOMBRE: </w:t>
       </w:r>
       <w:r>
         <w:rPr>
           <w:b/>
+          <w:sz w:val="24"/>
         </w:rPr>
         <w:t>Validar usuarios</w:t>
       </w:r>
@@ -2772,34 +3337,214 @@
         <w:t>Que no se conecte a la base de datos.</w:t>
       </w:r>
     </w:p>
+    <w:p>
+      <w:pPr>
+        <w:pStyle w:val="Ttulo1"/>
+      </w:pPr>
+      <w:bookmarkStart w:id="8" w:name="_Toc518581341"/>
+      <w:r>
+        <w:t>5</w:t>
+      </w:r>
+      <w:r>
+        <w:t xml:space="preserve">. </w:t>
+      </w:r>
+      <w:r>
+        <w:t>DESCRIPCION</w:t>
+      </w:r>
+      <w:bookmarkEnd w:id="8"/>
+      <w:r>
+        <w:t>: el usuario puede agregar los productos que dese</w:t>
+      </w:r>
+      <w:r>
+        <w:t>e</w:t>
+      </w:r>
+      <w:r>
+        <w:t xml:space="preserve"> a su carrito.</w:t>
+      </w:r>
+    </w:p>
+    <w:p>
+      <w:pPr>
+        <w:rPr>
+          <w:rFonts w:cstheme="minorHAnsi"/>
+          <w:sz w:val="24"/>
+          <w:szCs w:val="24"/>
+        </w:rPr>
+      </w:pPr>
+      <w:r>
+        <w:rPr>
+          <w:rFonts w:cstheme="minorHAnsi"/>
+          <w:sz w:val="24"/>
+          <w:szCs w:val="24"/>
+        </w:rPr>
+        <w:t xml:space="preserve">NOMBRE: </w:t>
+      </w:r>
+      <w:r>
+        <w:rPr>
+          <w:rFonts w:cstheme="minorHAnsi"/>
+          <w:b/>
+          <w:sz w:val="24"/>
+          <w:szCs w:val="24"/>
+        </w:rPr>
+        <w:t>Agregar</w:t>
+      </w:r>
+      <w:r>
+        <w:rPr>
+          <w:rFonts w:cstheme="minorHAnsi"/>
+          <w:b/>
+          <w:sz w:val="24"/>
+          <w:szCs w:val="24"/>
+        </w:rPr>
+        <w:t xml:space="preserve"> producto</w:t>
+      </w:r>
+      <w:r>
+        <w:rPr>
+          <w:rFonts w:cstheme="minorHAnsi"/>
+          <w:b/>
+          <w:sz w:val="24"/>
+          <w:szCs w:val="24"/>
+        </w:rPr>
+        <w:t xml:space="preserve"> a carrito.</w:t>
+      </w:r>
+    </w:p>
+    <w:p>
+      <w:pPr>
+        <w:rPr>
+          <w:rFonts w:cstheme="minorHAnsi"/>
+          <w:b/>
+          <w:sz w:val="24"/>
+          <w:szCs w:val="24"/>
+        </w:rPr>
+      </w:pPr>
+      <w:r>
+        <w:rPr>
+          <w:rFonts w:cstheme="minorHAnsi"/>
+          <w:b/>
+          <w:sz w:val="24"/>
+          <w:szCs w:val="24"/>
+        </w:rPr>
+        <w:t>ESCENARIOS</w:t>
+      </w:r>
+    </w:p>
+    <w:p>
+      <w:pPr>
+        <w:rPr>
+          <w:rFonts w:cstheme="minorHAnsi"/>
+          <w:sz w:val="24"/>
+          <w:szCs w:val="24"/>
+        </w:rPr>
+      </w:pPr>
+      <w:r>
+        <w:rPr>
+          <w:rFonts w:cstheme="minorHAnsi"/>
+          <w:sz w:val="24"/>
+          <w:szCs w:val="24"/>
+        </w:rPr>
+        <w:t>ESCENARIO PRINCIPAL: El usuario selecciona productos y los añade al carrito.</w:t>
+      </w:r>
+    </w:p>
+    <w:p>
+      <w:pPr>
+        <w:rPr>
+          <w:rFonts w:cstheme="minorHAnsi"/>
+          <w:sz w:val="24"/>
+          <w:szCs w:val="24"/>
+        </w:rPr>
+      </w:pPr>
+      <w:r>
+        <w:rPr>
+          <w:rFonts w:cstheme="minorHAnsi"/>
+          <w:sz w:val="24"/>
+          <w:szCs w:val="24"/>
+        </w:rPr>
+        <w:t xml:space="preserve">ESCENARIO SECUNDARIO: </w:t>
+      </w:r>
+    </w:p>
+    <w:p>
+      <w:pPr>
+        <w:pStyle w:val="Prrafodelista"/>
+        <w:numPr>
+          <w:ilvl w:val="0"/>
+          <w:numId w:val="14"/>
+        </w:numPr>
+        <w:rPr>
+          <w:rFonts w:cstheme="minorHAnsi"/>
+          <w:sz w:val="24"/>
+          <w:szCs w:val="24"/>
+        </w:rPr>
+      </w:pPr>
+      <w:r>
+        <w:rPr>
+          <w:rFonts w:cstheme="minorHAnsi"/>
+          <w:sz w:val="24"/>
+          <w:szCs w:val="24"/>
+        </w:rPr>
+        <w:t>El usuario no añade ningún producto al carrito.</w:t>
+      </w:r>
+    </w:p>
+    <w:p>
+      <w:pPr>
+        <w:pStyle w:val="Prrafodelista"/>
+        <w:numPr>
+          <w:ilvl w:val="0"/>
+          <w:numId w:val="14"/>
+        </w:numPr>
+        <w:rPr>
+          <w:rFonts w:cstheme="minorHAnsi"/>
+          <w:sz w:val="24"/>
+          <w:szCs w:val="24"/>
+        </w:rPr>
+      </w:pPr>
+      <w:r>
+        <w:rPr>
+          <w:rFonts w:cstheme="minorHAnsi"/>
+          <w:sz w:val="24"/>
+          <w:szCs w:val="24"/>
+        </w:rPr>
+        <w:t>Que no haya los productos suficie</w:t>
+      </w:r>
+      <w:r>
+        <w:rPr>
+          <w:rFonts w:cstheme="minorHAnsi"/>
+          <w:sz w:val="24"/>
+          <w:szCs w:val="24"/>
+        </w:rPr>
+        <w:t>ntes productos en la tienda.</w:t>
+      </w:r>
+    </w:p>
     <w:p/>
     <w:p>
       <w:pPr>
         <w:pStyle w:val="Ttulo1"/>
         <w:rPr>
+          <w:i/>
+        </w:rPr>
+      </w:pPr>
+      <w:bookmarkStart w:id="9" w:name="_Toc518581336"/>
+      <w:r>
+        <w:rPr>
           <w:rStyle w:val="nfasis"/>
         </w:rPr>
-      </w:pPr>
-      <w:bookmarkStart w:id="5" w:name="_Toc518581335"/>
+        <w:t>6</w:t>
+      </w:r>
       <w:r>
         <w:rPr>
           <w:rStyle w:val="nfasis"/>
         </w:rPr>
-        <w:t>2</w:t>
+        <w:t xml:space="preserve">. </w:t>
       </w:r>
       <w:r>
         <w:rPr>
           <w:rStyle w:val="nfasis"/>
         </w:rPr>
-        <w:t>.</w:t>
-      </w:r>
+        <w:t>DESCRIPCION</w:t>
+      </w:r>
+      <w:bookmarkEnd w:id="9"/>
       <w:r>
         <w:rPr>
           <w:rStyle w:val="nfasis"/>
         </w:rPr>
-        <w:t xml:space="preserve"> DESCRIPCION</w:t>
-      </w:r>
-      <w:bookmarkEnd w:id="5"/>
+        <w:t>: el usuario puede ver los productos que estén en su carrito.</w:t>
+      </w:r>
     </w:p>
     <w:p>
       <w:pPr>
@@ -2824,7 +3569,7 @@
           <w:sz w:val="24"/>
           <w:szCs w:val="24"/>
         </w:rPr>
-        <w:t>Escoger producto</w:t>
+        <w:t>Abrir Carrito.</w:t>
       </w:r>
     </w:p>
     <w:p>
@@ -2832,7 +3577,6 @@
         <w:rPr>
           <w:rFonts w:cstheme="minorHAnsi"/>
           <w:b/>
-          <w:smallCaps/>
           <w:sz w:val="24"/>
           <w:szCs w:val="24"/>
         </w:rPr>
@@ -2841,214 +3585,11 @@
         <w:rPr>
           <w:rFonts w:cstheme="minorHAnsi"/>
           <w:b/>
-          <w:smallCaps/>
-          <w:sz w:val="24"/>
-          <w:szCs w:val="24"/>
-        </w:rPr>
-        <w:t>escenarios</w:t>
-      </w:r>
-    </w:p>
-    <w:p>
-      <w:pPr>
-        <w:rPr>
-          <w:rFonts w:cstheme="minorHAnsi"/>
-          <w:sz w:val="24"/>
-          <w:szCs w:val="24"/>
-        </w:rPr>
-      </w:pPr>
-      <w:r>
-        <w:rPr>
-          <w:rFonts w:cstheme="minorHAnsi"/>
-          <w:smallCaps/>
-          <w:sz w:val="24"/>
-          <w:szCs w:val="24"/>
-        </w:rPr>
-        <w:t>E</w:t>
-      </w:r>
-      <w:r>
-        <w:rPr>
-          <w:rFonts w:cstheme="minorHAnsi"/>
-          <w:sz w:val="24"/>
-          <w:szCs w:val="24"/>
-        </w:rPr>
-        <w:t>SCENARIO PRINCIPAL: El cliente selecciona un artículo de su interés y decidirá si comprarlo/</w:t>
-      </w:r>
-      <w:r>
-        <w:rPr>
-          <w:rFonts w:cstheme="minorHAnsi"/>
-          <w:sz w:val="24"/>
-          <w:szCs w:val="24"/>
-        </w:rPr>
-        <w:t>añadirlo</w:t>
-      </w:r>
-      <w:r>
-        <w:rPr>
-          <w:rFonts w:cstheme="minorHAnsi"/>
-          <w:sz w:val="24"/>
-          <w:szCs w:val="24"/>
-        </w:rPr>
-        <w:t xml:space="preserve"> al carrito</w:t>
-      </w:r>
-      <w:r>
-        <w:rPr>
-          <w:rFonts w:cstheme="minorHAnsi"/>
-          <w:sz w:val="24"/>
-          <w:szCs w:val="24"/>
-        </w:rPr>
-        <w:t xml:space="preserve"> o solo ver su </w:t>
-      </w:r>
-      <w:r>
-        <w:rPr>
-          <w:rFonts w:cstheme="minorHAnsi"/>
-          <w:sz w:val="24"/>
-          <w:szCs w:val="24"/>
-        </w:rPr>
-        <w:t>información</w:t>
-      </w:r>
-      <w:r>
-        <w:rPr>
-          <w:rFonts w:cstheme="minorHAnsi"/>
-          <w:sz w:val="24"/>
-          <w:szCs w:val="24"/>
-        </w:rPr>
-        <w:t>.</w:t>
-      </w:r>
-    </w:p>
-    <w:p>
-      <w:pPr>
-        <w:rPr>
-          <w:rFonts w:cstheme="minorHAnsi"/>
-          <w:sz w:val="24"/>
-          <w:szCs w:val="24"/>
-        </w:rPr>
-      </w:pPr>
-      <w:r>
-        <w:rPr>
-          <w:rFonts w:cstheme="minorHAnsi"/>
-          <w:sz w:val="24"/>
-          <w:szCs w:val="24"/>
-        </w:rPr>
-        <w:t>ESCENARIO CON SECUNDARIO</w:t>
-      </w:r>
-      <w:r>
-        <w:rPr>
-          <w:rFonts w:cstheme="minorHAnsi"/>
-          <w:sz w:val="24"/>
-          <w:szCs w:val="24"/>
-        </w:rPr>
-        <w:t>:</w:t>
-      </w:r>
-    </w:p>
-    <w:p>
-      <w:pPr>
-        <w:rPr>
-          <w:rFonts w:cstheme="minorHAnsi"/>
-          <w:sz w:val="24"/>
-          <w:szCs w:val="24"/>
-        </w:rPr>
-      </w:pPr>
-      <w:r>
-        <w:rPr>
-          <w:rFonts w:cstheme="minorHAnsi"/>
-          <w:sz w:val="24"/>
-          <w:szCs w:val="24"/>
-        </w:rPr>
-        <w:t xml:space="preserve">(1) El cliente no decide comprar el artículo, así que se retira de la tienda. </w:t>
-      </w:r>
-    </w:p>
-    <w:p>
-      <w:pPr>
-        <w:pStyle w:val="Ttulo1"/>
-        <w:rPr>
-          <w:rStyle w:val="nfasis"/>
-        </w:rPr>
-      </w:pPr>
-      <w:bookmarkStart w:id="6" w:name="_Toc518581336"/>
-      <w:r>
-        <w:rPr>
-          <w:rStyle w:val="nfasis"/>
-        </w:rPr>
-        <w:t>3</w:t>
-      </w:r>
-      <w:r>
-        <w:rPr>
-          <w:rStyle w:val="nfasis"/>
-        </w:rPr>
-        <w:t xml:space="preserve">. </w:t>
-      </w:r>
-      <w:r>
-        <w:rPr>
-          <w:rStyle w:val="nfasis"/>
-        </w:rPr>
-        <w:t>DESCRIPCION</w:t>
-      </w:r>
-      <w:bookmarkEnd w:id="6"/>
-    </w:p>
-    <w:p>
-      <w:pPr>
-        <w:pStyle w:val="Prrafodelista"/>
-        <w:rPr>
-          <w:rFonts w:cstheme="minorHAnsi"/>
-          <w:b/>
-          <w:sz w:val="24"/>
-          <w:szCs w:val="24"/>
-        </w:rPr>
-      </w:pPr>
-    </w:p>
-    <w:p>
-      <w:pPr>
-        <w:rPr>
-          <w:rFonts w:cstheme="minorHAnsi"/>
-          <w:sz w:val="24"/>
-          <w:szCs w:val="24"/>
-        </w:rPr>
-      </w:pPr>
-      <w:r>
-        <w:rPr>
-          <w:rFonts w:cstheme="minorHAnsi"/>
-          <w:sz w:val="24"/>
-          <w:szCs w:val="24"/>
-        </w:rPr>
-        <w:t xml:space="preserve">NOMBRE: </w:t>
-      </w:r>
-      <w:r>
-        <w:rPr>
-          <w:rFonts w:cstheme="minorHAnsi"/>
-          <w:b/>
-          <w:sz w:val="24"/>
-          <w:szCs w:val="24"/>
-        </w:rPr>
-        <w:t>Abrir Carrito.</w:t>
-      </w:r>
-    </w:p>
-    <w:p>
-      <w:pPr>
-        <w:rPr>
-          <w:rFonts w:cstheme="minorHAnsi"/>
-          <w:b/>
-          <w:sz w:val="24"/>
-          <w:szCs w:val="24"/>
-        </w:rPr>
-      </w:pPr>
-      <w:r>
-        <w:rPr>
-          <w:rFonts w:cstheme="minorHAnsi"/>
-          <w:b/>
           <w:sz w:val="24"/>
           <w:szCs w:val="24"/>
         </w:rPr>
         <w:t>ESCENARIOS</w:t>
       </w:r>
-    </w:p>
-    <w:p>
-      <w:pPr>
-        <w:rPr>
-          <w:rFonts w:cstheme="minorHAnsi"/>
-          <w:b/>
-          <w:sz w:val="24"/>
-          <w:szCs w:val="24"/>
-        </w:rPr>
-      </w:pPr>
     </w:p>
     <w:p>
       <w:pPr>
@@ -3141,18 +3682,27 @@
     </w:p>
     <w:p>
       <w:pPr>
+        <w:pStyle w:val="Prrafodelista"/>
+        <w:rPr>
+          <w:rFonts w:cstheme="minorHAnsi"/>
+          <w:sz w:val="24"/>
+          <w:szCs w:val="24"/>
+        </w:rPr>
+      </w:pPr>
+    </w:p>
+    <w:p>
+      <w:pPr>
         <w:pStyle w:val="Ttulo1"/>
         <w:rPr>
           <w:rStyle w:val="nfasis"/>
         </w:rPr>
       </w:pPr>
-      <w:bookmarkStart w:id="7" w:name="_Toc518581337"/>
+      <w:bookmarkStart w:id="10" w:name="_Toc518581338"/>
       <w:r>
         <w:rPr>
           <w:rStyle w:val="nfasis"/>
         </w:rPr>
-        <w:lastRenderedPageBreak/>
-        <w:t>4</w:t>
+        <w:t>7</w:t>
       </w:r>
       <w:r>
         <w:rPr>
@@ -3164,37 +3714,37 @@
         <w:rPr>
           <w:rStyle w:val="nfasis"/>
         </w:rPr>
-        <w:t>DESCRIPCI</w:t>
-      </w:r>
+        <w:t>DESCRIPCION</w:t>
+      </w:r>
+      <w:bookmarkEnd w:id="10"/>
       <w:r>
         <w:rPr>
           <w:rStyle w:val="nfasis"/>
         </w:rPr>
-        <w:t>Ó</w:t>
+        <w:t>: el usuario puede agregar una tarjeta para pagar sus compras</w:t>
       </w:r>
       <w:r>
         <w:rPr>
           <w:rStyle w:val="nfasis"/>
         </w:rPr>
-        <w:t>N</w:t>
-      </w:r>
-      <w:bookmarkEnd w:id="7"/>
-    </w:p>
-    <w:p>
-      <w:pPr>
-        <w:rPr>
-          <w:rFonts w:cstheme="minorHAnsi"/>
-          <w:sz w:val="24"/>
-          <w:szCs w:val="24"/>
-        </w:rPr>
-      </w:pPr>
-      <w:r>
-        <w:rPr>
-          <w:rFonts w:cstheme="minorHAnsi"/>
-          <w:sz w:val="24"/>
-          <w:szCs w:val="24"/>
-        </w:rPr>
-        <w:t xml:space="preserve">NOMBRE: </w:t>
+        <w:t>.</w:t>
+      </w:r>
+    </w:p>
+    <w:p>
+      <w:pPr>
+        <w:rPr>
+          <w:rFonts w:cstheme="minorHAnsi"/>
+          <w:sz w:val="24"/>
+          <w:szCs w:val="24"/>
+        </w:rPr>
+      </w:pPr>
+      <w:r>
+        <w:rPr>
+          <w:rFonts w:cstheme="minorHAnsi"/>
+          <w:sz w:val="24"/>
+          <w:szCs w:val="24"/>
+        </w:rPr>
+        <w:t>NOMBRE:</w:t>
       </w:r>
       <w:r>
         <w:rPr>
@@ -3203,7 +3753,67 @@
           <w:sz w:val="24"/>
           <w:szCs w:val="24"/>
         </w:rPr>
-        <w:t>Crear una cuenta</w:t>
+        <w:t xml:space="preserve"> Agregar Tarjeta </w:t>
+      </w:r>
+    </w:p>
+    <w:p>
+      <w:pPr>
+        <w:rPr>
+          <w:rFonts w:cstheme="minorHAnsi"/>
+          <w:b/>
+          <w:sz w:val="24"/>
+          <w:szCs w:val="24"/>
+        </w:rPr>
+      </w:pPr>
+      <w:r>
+        <w:rPr>
+          <w:rFonts w:cstheme="minorHAnsi"/>
+          <w:b/>
+          <w:sz w:val="24"/>
+          <w:szCs w:val="24"/>
+        </w:rPr>
+        <w:t>ESCENARIOS</w:t>
+      </w:r>
+    </w:p>
+    <w:p>
+      <w:pPr>
+        <w:rPr>
+          <w:rFonts w:cstheme="minorHAnsi"/>
+          <w:sz w:val="24"/>
+          <w:szCs w:val="24"/>
+        </w:rPr>
+      </w:pPr>
+      <w:r>
+        <w:rPr>
+          <w:rFonts w:cstheme="minorHAnsi"/>
+          <w:sz w:val="24"/>
+          <w:szCs w:val="24"/>
+        </w:rPr>
+        <w:t>ESCENARIO PRINCIPAL: El usuario abre la tienda e ingresa</w:t>
+      </w:r>
+      <w:r>
+        <w:rPr>
+          <w:rFonts w:cstheme="minorHAnsi"/>
+          <w:sz w:val="24"/>
+          <w:szCs w:val="24"/>
+        </w:rPr>
+        <w:t xml:space="preserve"> </w:t>
+      </w:r>
+      <w:r>
+        <w:rPr>
+          <w:rFonts w:cstheme="minorHAnsi"/>
+          <w:sz w:val="24"/>
+          <w:szCs w:val="24"/>
+        </w:rPr>
+        <w:t>los datos de su tarjeta</w:t>
+      </w:r>
+      <w:r>
+        <w:rPr>
+          <w:rFonts w:cstheme="minorHAnsi"/>
+          <w:sz w:val="24"/>
+          <w:szCs w:val="24"/>
+        </w:rPr>
+        <w:t>, cuando vaya a realizar una compra</w:t>
       </w:r>
       <w:r>
         <w:rPr>
@@ -3218,422 +3828,57 @@
       <w:pPr>
         <w:rPr>
           <w:rFonts w:cstheme="minorHAnsi"/>
-          <w:b/>
-          <w:sz w:val="24"/>
-          <w:szCs w:val="24"/>
-        </w:rPr>
-      </w:pPr>
-      <w:r>
-        <w:rPr>
-          <w:rFonts w:cstheme="minorHAnsi"/>
-          <w:b/>
-          <w:sz w:val="24"/>
-          <w:szCs w:val="24"/>
-        </w:rPr>
-        <w:t>ESCENARIOS</w:t>
-      </w:r>
-    </w:p>
-    <w:p>
-      <w:pPr>
-        <w:rPr>
-          <w:rFonts w:cstheme="minorHAnsi"/>
-          <w:sz w:val="24"/>
-          <w:szCs w:val="24"/>
-        </w:rPr>
-      </w:pPr>
-      <w:r>
-        <w:rPr>
-          <w:rFonts w:cstheme="minorHAnsi"/>
-          <w:sz w:val="24"/>
-          <w:szCs w:val="24"/>
-        </w:rPr>
-        <w:t xml:space="preserve">ESCENARIO PRINCIPAL: </w:t>
-      </w:r>
-      <w:r>
-        <w:rPr>
-          <w:rFonts w:cstheme="minorHAnsi"/>
-          <w:sz w:val="24"/>
-          <w:szCs w:val="24"/>
-        </w:rPr>
-        <w:t>El usuario abre la tienda e ingresa sus datos para crear una cuenta.</w:t>
-      </w:r>
-    </w:p>
-    <w:p>
-      <w:pPr>
-        <w:rPr>
-          <w:rFonts w:cstheme="minorHAnsi"/>
-          <w:sz w:val="24"/>
-          <w:szCs w:val="24"/>
-        </w:rPr>
-      </w:pPr>
-      <w:r>
-        <w:rPr>
-          <w:rFonts w:cstheme="minorHAnsi"/>
-          <w:sz w:val="24"/>
-          <w:szCs w:val="24"/>
-        </w:rPr>
-        <w:t xml:space="preserve">ESCENARIO CON EXCEPCIONES: </w:t>
-      </w:r>
-    </w:p>
-    <w:p>
-      <w:pPr>
-        <w:pStyle w:val="Prrafodelista"/>
-        <w:numPr>
-          <w:ilvl w:val="0"/>
-          <w:numId w:val="12"/>
-        </w:numPr>
-        <w:rPr>
-          <w:rFonts w:cstheme="minorHAnsi"/>
-          <w:sz w:val="24"/>
-          <w:szCs w:val="24"/>
-        </w:rPr>
-      </w:pPr>
-      <w:r>
-        <w:rPr>
-          <w:rFonts w:cstheme="minorHAnsi"/>
-          <w:sz w:val="24"/>
-          <w:szCs w:val="24"/>
-        </w:rPr>
-        <w:t>El usuario no ingres</w:t>
-      </w:r>
-      <w:r>
-        <w:rPr>
-          <w:rFonts w:cstheme="minorHAnsi"/>
-          <w:sz w:val="24"/>
-          <w:szCs w:val="24"/>
-        </w:rPr>
-        <w:t>a alguno de sus datos correctos</w:t>
-      </w:r>
-      <w:r>
-        <w:rPr>
-          <w:rFonts w:cstheme="minorHAnsi"/>
-          <w:sz w:val="24"/>
-          <w:szCs w:val="24"/>
-        </w:rPr>
-        <w:t>.</w:t>
-      </w:r>
-    </w:p>
-    <w:p>
-      <w:pPr>
-        <w:pStyle w:val="Prrafodelista"/>
-        <w:numPr>
-          <w:ilvl w:val="0"/>
-          <w:numId w:val="12"/>
-        </w:numPr>
-        <w:rPr>
-          <w:rFonts w:cstheme="minorHAnsi"/>
-          <w:sz w:val="24"/>
-          <w:szCs w:val="24"/>
-        </w:rPr>
-      </w:pPr>
-      <w:r>
-        <w:rPr>
-          <w:rFonts w:cstheme="minorHAnsi"/>
-          <w:sz w:val="24"/>
-          <w:szCs w:val="24"/>
-        </w:rPr>
-        <w:t xml:space="preserve"> Que ya exista una cuenta asociada a ese correo electrónico.</w:t>
-      </w:r>
+          <w:sz w:val="24"/>
+          <w:szCs w:val="24"/>
+        </w:rPr>
+      </w:pPr>
+      <w:r>
+        <w:rPr>
+          <w:rFonts w:cstheme="minorHAnsi"/>
+          <w:sz w:val="24"/>
+          <w:szCs w:val="24"/>
+        </w:rPr>
+        <w:t xml:space="preserve">ESCENARIO SECUNDARIO: </w:t>
+      </w:r>
+      <w:r>
+        <w:rPr>
+          <w:rFonts w:cstheme="minorHAnsi"/>
+          <w:sz w:val="24"/>
+          <w:szCs w:val="24"/>
+        </w:rPr>
+        <w:t>El usuario no ingresa su tarjeta.</w:t>
+      </w:r>
+    </w:p>
+    <w:p>
+      <w:pPr>
+        <w:rPr>
+          <w:rFonts w:cstheme="minorHAnsi"/>
+          <w:sz w:val="24"/>
+          <w:szCs w:val="24"/>
+        </w:rPr>
+      </w:pPr>
     </w:p>
     <w:p>
       <w:pPr>
         <w:pStyle w:val="Ttulo1"/>
-        <w:rPr>
-          <w:rStyle w:val="nfasis"/>
-        </w:rPr>
-      </w:pPr>
-      <w:bookmarkStart w:id="8" w:name="_Toc518581338"/>
-      <w:r>
-        <w:rPr>
-          <w:rStyle w:val="nfasis"/>
-        </w:rPr>
-        <w:t>5</w:t>
-      </w:r>
-      <w:r>
-        <w:rPr>
-          <w:rStyle w:val="nfasis"/>
-        </w:rPr>
+      </w:pPr>
+      <w:bookmarkStart w:id="11" w:name="_Toc518581340"/>
+      <w:r>
+        <w:t>8</w:t>
+      </w:r>
+      <w:r>
         <w:t xml:space="preserve">. </w:t>
       </w:r>
       <w:r>
-        <w:rPr>
-          <w:rStyle w:val="nfasis"/>
-        </w:rPr>
         <w:t>DESCRIPCION</w:t>
       </w:r>
-      <w:bookmarkEnd w:id="8"/>
-    </w:p>
-    <w:p>
-      <w:pPr>
-        <w:rPr>
-          <w:rFonts w:cstheme="minorHAnsi"/>
-          <w:sz w:val="24"/>
-          <w:szCs w:val="24"/>
-        </w:rPr>
-      </w:pPr>
-      <w:r>
-        <w:rPr>
-          <w:rFonts w:cstheme="minorHAnsi"/>
-          <w:sz w:val="24"/>
-          <w:szCs w:val="24"/>
-        </w:rPr>
-        <w:t>NOMBRE:</w:t>
-      </w:r>
-      <w:r>
-        <w:rPr>
-          <w:rFonts w:cstheme="minorHAnsi"/>
-          <w:b/>
-          <w:sz w:val="24"/>
-          <w:szCs w:val="24"/>
-        </w:rPr>
-        <w:t xml:space="preserve"> Agregar Tarjeta </w:t>
-      </w:r>
-    </w:p>
-    <w:p>
-      <w:pPr>
-        <w:rPr>
-          <w:rFonts w:cstheme="minorHAnsi"/>
-          <w:b/>
-          <w:sz w:val="24"/>
-          <w:szCs w:val="24"/>
-        </w:rPr>
-      </w:pPr>
-      <w:r>
-        <w:rPr>
-          <w:rFonts w:cstheme="minorHAnsi"/>
-          <w:b/>
-          <w:sz w:val="24"/>
-          <w:szCs w:val="24"/>
-        </w:rPr>
-        <w:t>ESCENARIOS</w:t>
-      </w:r>
-    </w:p>
-    <w:p>
-      <w:pPr>
-        <w:rPr>
-          <w:rFonts w:cstheme="minorHAnsi"/>
-          <w:sz w:val="24"/>
-          <w:szCs w:val="24"/>
-        </w:rPr>
-      </w:pPr>
-      <w:r>
-        <w:rPr>
-          <w:rFonts w:cstheme="minorHAnsi"/>
-          <w:sz w:val="24"/>
-          <w:szCs w:val="24"/>
-        </w:rPr>
-        <w:t>ESCENARIO PRINCIPAL: El usuario abre la tienda e ingresa</w:t>
-      </w:r>
-      <w:r>
-        <w:rPr>
-          <w:rFonts w:cstheme="minorHAnsi"/>
-          <w:sz w:val="24"/>
-          <w:szCs w:val="24"/>
-        </w:rPr>
-        <w:t xml:space="preserve"> </w:t>
-      </w:r>
-      <w:r>
-        <w:rPr>
-          <w:rFonts w:cstheme="minorHAnsi"/>
-          <w:sz w:val="24"/>
-          <w:szCs w:val="24"/>
-        </w:rPr>
-        <w:t>los datos de su tarjeta</w:t>
-      </w:r>
-      <w:r>
-        <w:rPr>
-          <w:rFonts w:cstheme="minorHAnsi"/>
-          <w:sz w:val="24"/>
-          <w:szCs w:val="24"/>
-        </w:rPr>
-        <w:t>, cuando vaya a realizar una compra</w:t>
-      </w:r>
-      <w:r>
-        <w:rPr>
-          <w:rFonts w:cstheme="minorHAnsi"/>
-          <w:sz w:val="24"/>
-          <w:szCs w:val="24"/>
-        </w:rPr>
-        <w:t>.</w:t>
-      </w:r>
-    </w:p>
-    <w:p>
-      <w:pPr>
-        <w:rPr>
-          <w:rFonts w:cstheme="minorHAnsi"/>
-          <w:sz w:val="24"/>
-          <w:szCs w:val="24"/>
-        </w:rPr>
-      </w:pPr>
-      <w:r>
-        <w:rPr>
-          <w:rFonts w:cstheme="minorHAnsi"/>
-          <w:sz w:val="24"/>
-          <w:szCs w:val="24"/>
-        </w:rPr>
-        <w:t xml:space="preserve">ESCENARIO SECUNDARIO: </w:t>
-      </w:r>
-      <w:r>
-        <w:rPr>
-          <w:rFonts w:cstheme="minorHAnsi"/>
-          <w:sz w:val="24"/>
-          <w:szCs w:val="24"/>
-        </w:rPr>
-        <w:t>El usuario no ingresa su tarjeta.</w:t>
-      </w:r>
-    </w:p>
-    <w:p>
-      <w:pPr>
-        <w:rPr>
-          <w:rFonts w:cstheme="minorHAnsi"/>
-          <w:sz w:val="24"/>
-          <w:szCs w:val="24"/>
-        </w:rPr>
-      </w:pPr>
-      <w:r>
-        <w:rPr>
-          <w:rFonts w:cstheme="minorHAnsi"/>
-          <w:sz w:val="24"/>
-          <w:szCs w:val="24"/>
-        </w:rPr>
-        <w:t xml:space="preserve">ESCENARIO CON EXCEPCIONES: </w:t>
-      </w:r>
-    </w:p>
-    <w:p>
-      <w:pPr>
-        <w:rPr>
-          <w:rFonts w:cstheme="minorHAnsi"/>
-          <w:sz w:val="24"/>
-          <w:szCs w:val="24"/>
-        </w:rPr>
-      </w:pPr>
-      <w:r>
-        <w:rPr>
-          <w:rFonts w:cstheme="minorHAnsi"/>
-          <w:sz w:val="24"/>
-          <w:szCs w:val="24"/>
-        </w:rPr>
-        <w:t xml:space="preserve">(1) </w:t>
-      </w:r>
-      <w:r>
-        <w:rPr>
-          <w:rFonts w:cstheme="minorHAnsi"/>
-          <w:sz w:val="24"/>
-          <w:szCs w:val="24"/>
-        </w:rPr>
-        <w:t>El usuario no ingresa alguno de los datos correctos.</w:t>
-      </w:r>
-    </w:p>
-    <w:p>
-      <w:pPr>
-        <w:pStyle w:val="Ttulo1"/>
-      </w:pPr>
-      <w:bookmarkStart w:id="9" w:name="_Toc518581339"/>
-      <w:r>
-        <w:t>6</w:t>
-      </w:r>
-      <w:r>
-        <w:t xml:space="preserve">. </w:t>
-      </w:r>
-      <w:r>
-        <w:t>DESCRIPCION</w:t>
-      </w:r>
-      <w:bookmarkEnd w:id="9"/>
-    </w:p>
-    <w:p>
-      <w:pPr>
-        <w:rPr>
-          <w:rFonts w:cstheme="minorHAnsi"/>
-          <w:sz w:val="24"/>
-          <w:szCs w:val="24"/>
-        </w:rPr>
-      </w:pPr>
-      <w:r>
-        <w:rPr>
-          <w:rFonts w:cstheme="minorHAnsi"/>
-          <w:sz w:val="24"/>
-          <w:szCs w:val="24"/>
-        </w:rPr>
-        <w:t xml:space="preserve">NOMBRE: </w:t>
-      </w:r>
-      <w:r>
-        <w:rPr>
-          <w:rFonts w:cstheme="minorHAnsi"/>
-          <w:b/>
-          <w:sz w:val="24"/>
-          <w:szCs w:val="24"/>
-        </w:rPr>
-        <w:t xml:space="preserve">Asignar </w:t>
-      </w:r>
-      <w:r>
-        <w:rPr>
-          <w:rFonts w:cstheme="minorHAnsi"/>
-          <w:b/>
-          <w:sz w:val="24"/>
-          <w:szCs w:val="24"/>
-        </w:rPr>
-        <w:t>membresía</w:t>
-      </w:r>
-    </w:p>
-    <w:p>
-      <w:pPr>
-        <w:rPr>
-          <w:rFonts w:cstheme="minorHAnsi"/>
-          <w:b/>
-          <w:sz w:val="24"/>
-          <w:szCs w:val="24"/>
-        </w:rPr>
-      </w:pPr>
-      <w:r>
-        <w:rPr>
-          <w:rFonts w:cstheme="minorHAnsi"/>
-          <w:b/>
-          <w:sz w:val="24"/>
-          <w:szCs w:val="24"/>
-        </w:rPr>
-        <w:t>ESCENARIOS</w:t>
-      </w:r>
-    </w:p>
-    <w:p>
-      <w:pPr>
-        <w:rPr>
-          <w:rFonts w:cstheme="minorHAnsi"/>
-          <w:sz w:val="24"/>
-          <w:szCs w:val="24"/>
-        </w:rPr>
-      </w:pPr>
-      <w:r>
-        <w:rPr>
-          <w:rFonts w:cstheme="minorHAnsi"/>
-          <w:sz w:val="24"/>
-          <w:szCs w:val="24"/>
-        </w:rPr>
-        <w:t xml:space="preserve">ESCENARIO PRINCIPAL: El usuario abre la tienda </w:t>
-      </w:r>
-      <w:r>
-        <w:rPr>
-          <w:rFonts w:cstheme="minorHAnsi"/>
-          <w:sz w:val="24"/>
-          <w:szCs w:val="24"/>
-        </w:rPr>
-        <w:t>y crea una cuenta para tener su membresía.</w:t>
-      </w:r>
-    </w:p>
-    <w:p>
-      <w:pPr>
-        <w:pStyle w:val="Ttulo1"/>
-      </w:pPr>
-      <w:bookmarkStart w:id="10" w:name="_Toc518581340"/>
-      <w:r>
-        <w:t>7</w:t>
-      </w:r>
-      <w:r>
-        <w:t xml:space="preserve">. </w:t>
-      </w:r>
-      <w:r>
-        <w:t>DESCRIPCION</w:t>
-      </w:r>
-      <w:bookmarkEnd w:id="10"/>
+      <w:bookmarkEnd w:id="11"/>
+      <w:r>
+        <w:t>: el usuario puede comprar cualquier producto que dese</w:t>
+      </w:r>
+      <w:r>
+        <w:t>e.</w:t>
+      </w:r>
     </w:p>
     <w:p>
       <w:pPr>
@@ -3816,10 +4061,9 @@
       <w:pPr>
         <w:pStyle w:val="Ttulo1"/>
       </w:pPr>
-      <w:bookmarkStart w:id="11" w:name="_Toc518581341"/>
-      <w:r>
-        <w:lastRenderedPageBreak/>
-        <w:t>8</w:t>
+      <w:bookmarkStart w:id="12" w:name="_Toc518581342"/>
+      <w:r>
+        <w:t>9</w:t>
       </w:r>
       <w:r>
         <w:t xml:space="preserve">. </w:t>
@@ -3827,7 +4071,27 @@
       <w:r>
         <w:t>DESCRIPCION</w:t>
       </w:r>
-      <w:bookmarkEnd w:id="11"/>
+      <w:bookmarkEnd w:id="12"/>
+      <w:r>
+        <w:t xml:space="preserve">: el usuario puede ver </w:t>
+      </w:r>
+      <w:proofErr w:type="gramStart"/>
+      <w:r>
+        <w:t>todas l</w:t>
+      </w:r>
+      <w:r>
+        <w:t>o</w:t>
+      </w:r>
+      <w:r>
+        <w:t xml:space="preserve">s </w:t>
+      </w:r>
+      <w:r>
+        <w:t>pedidos</w:t>
+      </w:r>
+      <w:proofErr w:type="gramEnd"/>
+      <w:r>
+        <w:t xml:space="preserve"> que haya realizado.</w:t>
+      </w:r>
     </w:p>
     <w:p>
       <w:pPr>
@@ -3852,7 +4116,7 @@
           <w:sz w:val="24"/>
           <w:szCs w:val="24"/>
         </w:rPr>
-        <w:t>Agregar a carrito.</w:t>
+        <w:t>Ver pedidos</w:t>
       </w:r>
     </w:p>
     <w:p>
@@ -3888,77 +4152,76 @@
           <w:sz w:val="24"/>
           <w:szCs w:val="24"/>
         </w:rPr>
-        <w:t>ESCENARIO PRINCIPAL: El usuario selecciona productos y los añade al carrito.</w:t>
-      </w:r>
-    </w:p>
-    <w:p>
-      <w:pPr>
-        <w:rPr>
-          <w:rFonts w:cstheme="minorHAnsi"/>
-          <w:sz w:val="24"/>
-          <w:szCs w:val="24"/>
-        </w:rPr>
-      </w:pPr>
-      <w:r>
-        <w:rPr>
-          <w:rFonts w:cstheme="minorHAnsi"/>
-          <w:sz w:val="24"/>
-          <w:szCs w:val="24"/>
-        </w:rPr>
-        <w:t xml:space="preserve">ESCENARIO SECUNDARIO: </w:t>
-      </w:r>
-    </w:p>
-    <w:p>
-      <w:pPr>
-        <w:pStyle w:val="Prrafodelista"/>
-        <w:numPr>
-          <w:ilvl w:val="0"/>
-          <w:numId w:val="14"/>
-        </w:numPr>
-        <w:rPr>
-          <w:rFonts w:cstheme="minorHAnsi"/>
-          <w:sz w:val="24"/>
-          <w:szCs w:val="24"/>
-        </w:rPr>
-      </w:pPr>
-      <w:r>
-        <w:rPr>
-          <w:rFonts w:cstheme="minorHAnsi"/>
-          <w:sz w:val="24"/>
-          <w:szCs w:val="24"/>
-        </w:rPr>
-        <w:t>El usuario no añade ningún producto al carrito.</w:t>
-      </w:r>
-    </w:p>
-    <w:p>
-      <w:pPr>
-        <w:pStyle w:val="Prrafodelista"/>
-        <w:numPr>
-          <w:ilvl w:val="0"/>
-          <w:numId w:val="14"/>
-        </w:numPr>
-        <w:rPr>
-          <w:rFonts w:cstheme="minorHAnsi"/>
-          <w:sz w:val="24"/>
-          <w:szCs w:val="24"/>
-        </w:rPr>
-      </w:pPr>
-      <w:r>
-        <w:rPr>
-          <w:rFonts w:cstheme="minorHAnsi"/>
-          <w:sz w:val="24"/>
-          <w:szCs w:val="24"/>
-        </w:rPr>
-        <w:t>Que no haya los productos suficientes en la tienda.</w:t>
-      </w:r>
+        <w:t>ESCENARIO PRIN</w:t>
+      </w:r>
+      <w:r>
+        <w:rPr>
+          <w:rFonts w:cstheme="minorHAnsi"/>
+          <w:sz w:val="24"/>
+          <w:szCs w:val="24"/>
+        </w:rPr>
+        <w:t>CIPAL: El usuario selecciona la opción para ver sus pedidos y sus pedidos aparecen en pantalla.</w:t>
+      </w:r>
+    </w:p>
+    <w:p>
+      <w:pPr>
+        <w:rPr>
+          <w:rFonts w:cstheme="minorHAnsi"/>
+          <w:sz w:val="24"/>
+          <w:szCs w:val="24"/>
+        </w:rPr>
+      </w:pPr>
+      <w:r>
+        <w:rPr>
+          <w:rFonts w:cstheme="minorHAnsi"/>
+          <w:sz w:val="24"/>
+          <w:szCs w:val="24"/>
+        </w:rPr>
+        <w:t>ESCENARIO SECUNDARI</w:t>
+      </w:r>
+      <w:r>
+        <w:rPr>
+          <w:rFonts w:cstheme="minorHAnsi"/>
+          <w:sz w:val="24"/>
+          <w:szCs w:val="24"/>
+        </w:rPr>
+        <w:t>O: El usuario aún no tiene pedidos.</w:t>
+      </w:r>
+    </w:p>
+    <w:p>
+      <w:pPr>
+        <w:rPr>
+          <w:rFonts w:cstheme="minorHAnsi"/>
+          <w:sz w:val="24"/>
+          <w:szCs w:val="24"/>
+        </w:rPr>
+      </w:pPr>
+    </w:p>
+    <w:p>
+      <w:pPr>
+        <w:rPr>
+          <w:rFonts w:cstheme="minorHAnsi"/>
+          <w:sz w:val="24"/>
+          <w:szCs w:val="24"/>
+        </w:rPr>
+      </w:pPr>
+    </w:p>
+    <w:p>
+      <w:pPr>
+        <w:rPr>
+          <w:rFonts w:cstheme="minorHAnsi"/>
+          <w:sz w:val="24"/>
+          <w:szCs w:val="24"/>
+        </w:rPr>
+      </w:pPr>
     </w:p>
     <w:p>
       <w:pPr>
         <w:pStyle w:val="Ttulo1"/>
       </w:pPr>
-      <w:bookmarkStart w:id="12" w:name="_Toc518581342"/>
-      <w:r>
-        <w:t>9</w:t>
+      <w:bookmarkStart w:id="13" w:name="_Toc518581343"/>
+      <w:r>
+        <w:t>10</w:t>
       </w:r>
       <w:r>
         <w:t xml:space="preserve">. </w:t>
@@ -3966,7 +4229,22 @@
       <w:r>
         <w:t>DESCRIPCION</w:t>
       </w:r>
-      <w:bookmarkEnd w:id="12"/>
+      <w:bookmarkEnd w:id="13"/>
+      <w:r>
+        <w:t>: cada que el usuario realice una compra, se actualizar</w:t>
+      </w:r>
+      <w:r>
+        <w:t>á</w:t>
+      </w:r>
+      <w:r>
+        <w:t xml:space="preserve"> la membresía si alcanza el valor de su historial de compras totales un valor espec</w:t>
+      </w:r>
+      <w:r>
+        <w:t>í</w:t>
+      </w:r>
+      <w:r>
+        <w:t>fico.</w:t>
+      </w:r>
     </w:p>
     <w:p>
       <w:pPr>
@@ -3991,7 +4269,7 @@
           <w:sz w:val="24"/>
           <w:szCs w:val="24"/>
         </w:rPr>
-        <w:t>Ver pedidos</w:t>
+        <w:t>Actualizar membresía.</w:t>
       </w:r>
     </w:p>
     <w:p>
@@ -4027,57 +4305,86 @@
           <w:sz w:val="24"/>
           <w:szCs w:val="24"/>
         </w:rPr>
-        <w:t>ESCENARIO PRIN</w:t>
-      </w:r>
-      <w:r>
-        <w:rPr>
-          <w:rFonts w:cstheme="minorHAnsi"/>
-          <w:sz w:val="24"/>
-          <w:szCs w:val="24"/>
-        </w:rPr>
-        <w:t>CIPAL: El usuario selecciona la opción para ver sus pedidos y sus pedidos aparecen en pantalla.</w:t>
-      </w:r>
-    </w:p>
-    <w:p>
-      <w:pPr>
-        <w:rPr>
-          <w:rFonts w:cstheme="minorHAnsi"/>
-          <w:sz w:val="24"/>
-          <w:szCs w:val="24"/>
-        </w:rPr>
-      </w:pPr>
-      <w:r>
-        <w:rPr>
-          <w:rFonts w:cstheme="minorHAnsi"/>
-          <w:sz w:val="24"/>
-          <w:szCs w:val="24"/>
-        </w:rPr>
-        <w:t>ESCENARIO SECUNDARI</w:t>
-      </w:r>
-      <w:r>
-        <w:rPr>
-          <w:rFonts w:cstheme="minorHAnsi"/>
-          <w:sz w:val="24"/>
-          <w:szCs w:val="24"/>
-        </w:rPr>
-        <w:t>O: El usuario aún no tiene pedidos.</w:t>
+        <w:t>ESCENAR</w:t>
+      </w:r>
+      <w:r>
+        <w:rPr>
+          <w:rFonts w:cstheme="minorHAnsi"/>
+          <w:sz w:val="24"/>
+          <w:szCs w:val="24"/>
+        </w:rPr>
+        <w:t>IO PRINCIPAL: El usuario realiza</w:t>
+      </w:r>
+      <w:r>
+        <w:rPr>
+          <w:rFonts w:cstheme="minorHAnsi"/>
+          <w:sz w:val="24"/>
+          <w:szCs w:val="24"/>
+        </w:rPr>
+        <w:t xml:space="preserve"> la compra y los puntos son acumulados.</w:t>
+      </w:r>
+    </w:p>
+    <w:p>
+      <w:pPr>
+        <w:rPr>
+          <w:rFonts w:cstheme="minorHAnsi"/>
+          <w:sz w:val="24"/>
+          <w:szCs w:val="24"/>
+        </w:rPr>
+      </w:pPr>
+    </w:p>
+    <w:p>
+      <w:pPr>
+        <w:rPr>
+          <w:rFonts w:cstheme="minorHAnsi"/>
+          <w:sz w:val="24"/>
+          <w:szCs w:val="24"/>
+        </w:rPr>
+      </w:pPr>
+    </w:p>
+    <w:p>
+      <w:pPr>
+        <w:rPr>
+          <w:rFonts w:cstheme="minorHAnsi"/>
+          <w:sz w:val="24"/>
+          <w:szCs w:val="24"/>
+        </w:rPr>
+      </w:pPr>
+    </w:p>
+    <w:p>
+      <w:pPr>
+        <w:rPr>
+          <w:rFonts w:cstheme="minorHAnsi"/>
+          <w:sz w:val="24"/>
+          <w:szCs w:val="24"/>
+        </w:rPr>
+      </w:pPr>
+      <w:bookmarkStart w:id="14" w:name="_GoBack"/>
+      <w:r>
+        <w:rPr>
+          <w:rFonts w:cstheme="minorHAnsi"/>
+          <w:sz w:val="24"/>
+          <w:szCs w:val="24"/>
+        </w:rPr>
+        <w:t>ADMINISTRADOR</w:t>
       </w:r>
     </w:p>
     <w:p>
       <w:pPr>
         <w:pStyle w:val="Ttulo1"/>
       </w:pPr>
-      <w:bookmarkStart w:id="13" w:name="_Toc518581343"/>
-      <w:r>
-        <w:t>10</w:t>
-      </w:r>
-      <w:r>
-        <w:t xml:space="preserve">. </w:t>
+      <w:bookmarkStart w:id="15" w:name="_Toc518581345"/>
+      <w:bookmarkEnd w:id="14"/>
+      <w:r>
+        <w:t xml:space="preserve">11. </w:t>
       </w:r>
       <w:r>
         <w:t>DESCRIPCION</w:t>
       </w:r>
-      <w:bookmarkEnd w:id="13"/>
+      <w:bookmarkEnd w:id="15"/>
+      <w:r>
+        <w:t>: el administrador puede agregar productos a la tienda</w:t>
+      </w:r>
     </w:p>
     <w:p>
       <w:pPr>
@@ -4102,7 +4409,7 @@
           <w:sz w:val="24"/>
           <w:szCs w:val="24"/>
         </w:rPr>
-        <w:t>Actualizar membresía.</w:t>
+        <w:t>Agregar producto</w:t>
       </w:r>
     </w:p>
     <w:p>
@@ -4138,214 +4445,6 @@
           <w:sz w:val="24"/>
           <w:szCs w:val="24"/>
         </w:rPr>
-        <w:t>ESCENAR</w:t>
-      </w:r>
-      <w:r>
-        <w:rPr>
-          <w:rFonts w:cstheme="minorHAnsi"/>
-          <w:sz w:val="24"/>
-          <w:szCs w:val="24"/>
-        </w:rPr>
-        <w:t>IO PRINCIPAL: El usuario realiza</w:t>
-      </w:r>
-      <w:r>
-        <w:rPr>
-          <w:rFonts w:cstheme="minorHAnsi"/>
-          <w:sz w:val="24"/>
-          <w:szCs w:val="24"/>
-        </w:rPr>
-        <w:t xml:space="preserve"> la compra y los puntos son acumulados.</w:t>
-      </w:r>
-    </w:p>
-    <w:p>
-      <w:pPr>
-        <w:pStyle w:val="Ttulo1"/>
-      </w:pPr>
-      <w:bookmarkStart w:id="14" w:name="_Toc518581344"/>
-      <w:r>
-        <w:t>11</w:t>
-      </w:r>
-      <w:r>
-        <w:t xml:space="preserve">. </w:t>
-      </w:r>
-      <w:r>
-        <w:t>DESCRIPCION</w:t>
-      </w:r>
-      <w:bookmarkEnd w:id="14"/>
-    </w:p>
-    <w:p>
-      <w:pPr>
-        <w:rPr>
-          <w:rFonts w:cstheme="minorHAnsi"/>
-          <w:b/>
-          <w:sz w:val="24"/>
-          <w:szCs w:val="24"/>
-        </w:rPr>
-      </w:pPr>
-      <w:r>
-        <w:rPr>
-          <w:rFonts w:cstheme="minorHAnsi"/>
-          <w:sz w:val="24"/>
-          <w:szCs w:val="24"/>
-        </w:rPr>
-        <w:t xml:space="preserve">NOMBRE: </w:t>
-      </w:r>
-      <w:r>
-        <w:rPr>
-          <w:rFonts w:cstheme="minorHAnsi"/>
-          <w:b/>
-          <w:sz w:val="24"/>
-          <w:szCs w:val="24"/>
-        </w:rPr>
-        <w:t xml:space="preserve">Quitar producto </w:t>
-      </w:r>
-    </w:p>
-    <w:p>
-      <w:pPr>
-        <w:rPr>
-          <w:rFonts w:cstheme="minorHAnsi"/>
-          <w:b/>
-          <w:sz w:val="24"/>
-          <w:szCs w:val="24"/>
-        </w:rPr>
-      </w:pPr>
-      <w:r>
-        <w:rPr>
-          <w:rFonts w:cstheme="minorHAnsi"/>
-          <w:b/>
-          <w:sz w:val="24"/>
-          <w:szCs w:val="24"/>
-        </w:rPr>
-        <w:t>ESCENARIOS</w:t>
-      </w:r>
-    </w:p>
-    <w:p>
-      <w:pPr>
-        <w:rPr>
-          <w:rFonts w:cstheme="minorHAnsi"/>
-          <w:sz w:val="24"/>
-          <w:szCs w:val="24"/>
-        </w:rPr>
-      </w:pPr>
-      <w:r>
-        <w:rPr>
-          <w:rFonts w:cstheme="minorHAnsi"/>
-          <w:sz w:val="24"/>
-          <w:szCs w:val="24"/>
-        </w:rPr>
-        <w:t>ESCENARIO PRINCIPAL: El administrador elimina el producto del stock</w:t>
-      </w:r>
-    </w:p>
-    <w:p>
-      <w:pPr>
-        <w:rPr>
-          <w:rFonts w:cstheme="minorHAnsi"/>
-          <w:sz w:val="24"/>
-          <w:szCs w:val="24"/>
-        </w:rPr>
-      </w:pPr>
-      <w:r>
-        <w:rPr>
-          <w:rFonts w:cstheme="minorHAnsi"/>
-          <w:sz w:val="24"/>
-          <w:szCs w:val="24"/>
-        </w:rPr>
-        <w:t>ESCENARIO CON EXCEPCIONES</w:t>
-      </w:r>
-    </w:p>
-    <w:p>
-      <w:pPr>
-        <w:rPr>
-          <w:rFonts w:cstheme="minorHAnsi"/>
-          <w:sz w:val="24"/>
-          <w:szCs w:val="24"/>
-        </w:rPr>
-      </w:pPr>
-      <w:r>
-        <w:rPr>
-          <w:rFonts w:cstheme="minorHAnsi"/>
-          <w:sz w:val="24"/>
-          <w:szCs w:val="24"/>
-        </w:rPr>
-        <w:t>(1) No se conecte a la base de datos</w:t>
-      </w:r>
-    </w:p>
-    <w:p>
-      <w:pPr>
-        <w:pStyle w:val="Ttulo1"/>
-      </w:pPr>
-      <w:bookmarkStart w:id="15" w:name="_Toc518581345"/>
-      <w:r>
-        <w:t>12</w:t>
-      </w:r>
-      <w:r>
-        <w:t xml:space="preserve">. </w:t>
-      </w:r>
-      <w:r>
-        <w:t>DESCRIPCION</w:t>
-      </w:r>
-      <w:bookmarkEnd w:id="15"/>
-    </w:p>
-    <w:p>
-      <w:pPr>
-        <w:rPr>
-          <w:rFonts w:cstheme="minorHAnsi"/>
-          <w:sz w:val="24"/>
-          <w:szCs w:val="24"/>
-        </w:rPr>
-      </w:pPr>
-      <w:r>
-        <w:rPr>
-          <w:rFonts w:cstheme="minorHAnsi"/>
-          <w:sz w:val="24"/>
-          <w:szCs w:val="24"/>
-        </w:rPr>
-        <w:t xml:space="preserve">NOMBRE: </w:t>
-      </w:r>
-      <w:r>
-        <w:rPr>
-          <w:rFonts w:cstheme="minorHAnsi"/>
-          <w:b/>
-          <w:sz w:val="24"/>
-          <w:szCs w:val="24"/>
-        </w:rPr>
-        <w:t>Agregar producto</w:t>
-      </w:r>
-    </w:p>
-    <w:p>
-      <w:pPr>
-        <w:rPr>
-          <w:rFonts w:cstheme="minorHAnsi"/>
-          <w:b/>
-          <w:sz w:val="24"/>
-          <w:szCs w:val="24"/>
-        </w:rPr>
-      </w:pPr>
-      <w:r>
-        <w:rPr>
-          <w:rFonts w:cstheme="minorHAnsi"/>
-          <w:b/>
-          <w:sz w:val="24"/>
-          <w:szCs w:val="24"/>
-        </w:rPr>
-        <w:t>ESCENARIOS</w:t>
-      </w:r>
-    </w:p>
-    <w:p>
-      <w:pPr>
-        <w:rPr>
-          <w:rFonts w:cstheme="minorHAnsi"/>
-          <w:sz w:val="24"/>
-          <w:szCs w:val="24"/>
-        </w:rPr>
-      </w:pPr>
-      <w:r>
-        <w:rPr>
-          <w:rFonts w:cstheme="minorHAnsi"/>
-          <w:sz w:val="24"/>
-          <w:szCs w:val="24"/>
-        </w:rPr>
-        <w:lastRenderedPageBreak/>
         <w:t>ESCENARIO PRINCIPAL: El administrador agregara el producto al stock</w:t>
       </w:r>
     </w:p>
@@ -4402,23 +4501,7 @@
           <w:sz w:val="24"/>
           <w:szCs w:val="24"/>
         </w:rPr>
-        <w:t xml:space="preserve">Que </w:t>
-      </w:r>
-      <w:r>
-        <w:rPr>
-          <w:rFonts w:cstheme="minorHAnsi"/>
-          <w:sz w:val="24"/>
-          <w:szCs w:val="24"/>
-        </w:rPr>
-        <w:t xml:space="preserve">el producto no se agregue </w:t>
-      </w:r>
-      <w:r>
-        <w:rPr>
-          <w:rFonts w:cstheme="minorHAnsi"/>
-          <w:sz w:val="24"/>
-          <w:szCs w:val="24"/>
-        </w:rPr>
-        <w:t>por que se tenga un ID duplicado</w:t>
+        <w:t>Que el producto no se agregue por que se tenga un ID duplicado</w:t>
       </w:r>
     </w:p>
     <w:p>
@@ -4447,6 +4530,7 @@
       <w:pPr>
         <w:rPr>
           <w:rFonts w:cstheme="minorHAnsi"/>
+          <w:b/>
           <w:sz w:val="24"/>
           <w:szCs w:val="24"/>
         </w:rPr>
@@ -4456,11 +4540,139 @@
       <w:pPr>
         <w:pStyle w:val="Ttulo1"/>
       </w:pPr>
-      <w:bookmarkStart w:id="16" w:name="_Toc518581346"/>
+      <w:bookmarkStart w:id="16" w:name="_Toc518581344"/>
       <w:r>
         <w:t>1</w:t>
       </w:r>
       <w:r>
+        <w:t>2</w:t>
+      </w:r>
+      <w:r>
+        <w:t xml:space="preserve">. </w:t>
+      </w:r>
+      <w:r>
+        <w:t>DESCRIPCION</w:t>
+      </w:r>
+      <w:bookmarkEnd w:id="16"/>
+      <w:r>
+        <w:t>: el administrador puede quitar los productos que quiera de los ya existentes.</w:t>
+      </w:r>
+    </w:p>
+    <w:p>
+      <w:pPr>
+        <w:rPr>
+          <w:rFonts w:cstheme="minorHAnsi"/>
+          <w:b/>
+          <w:sz w:val="24"/>
+          <w:szCs w:val="24"/>
+        </w:rPr>
+      </w:pPr>
+      <w:r>
+        <w:rPr>
+          <w:rFonts w:cstheme="minorHAnsi"/>
+          <w:sz w:val="24"/>
+          <w:szCs w:val="24"/>
+        </w:rPr>
+        <w:t xml:space="preserve">NOMBRE: </w:t>
+      </w:r>
+      <w:r>
+        <w:rPr>
+          <w:rFonts w:cstheme="minorHAnsi"/>
+          <w:b/>
+          <w:sz w:val="24"/>
+          <w:szCs w:val="24"/>
+        </w:rPr>
+        <w:t xml:space="preserve">Quitar producto </w:t>
+      </w:r>
+    </w:p>
+    <w:p>
+      <w:pPr>
+        <w:rPr>
+          <w:rFonts w:cstheme="minorHAnsi"/>
+          <w:b/>
+          <w:sz w:val="24"/>
+          <w:szCs w:val="24"/>
+        </w:rPr>
+      </w:pPr>
+      <w:r>
+        <w:rPr>
+          <w:rFonts w:cstheme="minorHAnsi"/>
+          <w:b/>
+          <w:sz w:val="24"/>
+          <w:szCs w:val="24"/>
+        </w:rPr>
+        <w:t>ESCENARIOS</w:t>
+      </w:r>
+    </w:p>
+    <w:p>
+      <w:pPr>
+        <w:rPr>
+          <w:rFonts w:cstheme="minorHAnsi"/>
+          <w:sz w:val="24"/>
+          <w:szCs w:val="24"/>
+        </w:rPr>
+      </w:pPr>
+      <w:r>
+        <w:rPr>
+          <w:rFonts w:cstheme="minorHAnsi"/>
+          <w:sz w:val="24"/>
+          <w:szCs w:val="24"/>
+        </w:rPr>
+        <w:t>ESCENARIO PRINCIPAL: El administrador elimina el producto del stock</w:t>
+      </w:r>
+    </w:p>
+    <w:p>
+      <w:pPr>
+        <w:rPr>
+          <w:rFonts w:cstheme="minorHAnsi"/>
+          <w:sz w:val="24"/>
+          <w:szCs w:val="24"/>
+        </w:rPr>
+      </w:pPr>
+      <w:r>
+        <w:rPr>
+          <w:rFonts w:cstheme="minorHAnsi"/>
+          <w:sz w:val="24"/>
+          <w:szCs w:val="24"/>
+        </w:rPr>
+        <w:t>ESCENARIO CON EXCEPCIONES</w:t>
+      </w:r>
+    </w:p>
+    <w:p>
+      <w:pPr>
+        <w:rPr>
+          <w:rFonts w:cstheme="minorHAnsi"/>
+          <w:sz w:val="24"/>
+          <w:szCs w:val="24"/>
+        </w:rPr>
+      </w:pPr>
+      <w:r>
+        <w:rPr>
+          <w:rFonts w:cstheme="minorHAnsi"/>
+          <w:sz w:val="24"/>
+          <w:szCs w:val="24"/>
+        </w:rPr>
+        <w:t>(1) No se conecte a la base de datos</w:t>
+      </w:r>
+    </w:p>
+    <w:p>
+      <w:pPr>
+        <w:rPr>
+          <w:rFonts w:cstheme="minorHAnsi"/>
+          <w:sz w:val="24"/>
+          <w:szCs w:val="24"/>
+        </w:rPr>
+      </w:pPr>
+    </w:p>
+    <w:p>
+      <w:pPr>
+        <w:pStyle w:val="Ttulo1"/>
+      </w:pPr>
+      <w:bookmarkStart w:id="17" w:name="_Toc518581346"/>
+      <w:r>
+        <w:t>1</w:t>
+      </w:r>
+      <w:r>
         <w:t>3</w:t>
       </w:r>
       <w:r>
@@ -4472,7 +4684,13 @@
       <w:r>
         <w:t>DESCRIPCION</w:t>
       </w:r>
-      <w:bookmarkEnd w:id="16"/>
+      <w:bookmarkEnd w:id="17"/>
+      <w:r>
+        <w:t xml:space="preserve">: el </w:t>
+      </w:r>
+      <w:r>
+        <w:t>administrador puede aumentar el número de unidades de algún producto de la tienda.</w:t>
+      </w:r>
     </w:p>
     <w:p>
       <w:pPr>
@@ -4613,7 +4831,25 @@
           <w:sz w:val="24"/>
           <w:szCs w:val="24"/>
         </w:rPr>
-        <w:t xml:space="preserve"> por que no se conecte a la base de datos.</w:t>
+        <w:t xml:space="preserve"> por </w:t>
+      </w:r>
+      <w:proofErr w:type="spellStart"/>
+      <w:r>
+        <w:rPr>
+          <w:rFonts w:cstheme="minorHAnsi"/>
+          <w:sz w:val="24"/>
+          <w:szCs w:val="24"/>
+        </w:rPr>
+        <w:t>que</w:t>
+      </w:r>
+      <w:proofErr w:type="spellEnd"/>
+      <w:r>
+        <w:rPr>
+          <w:rFonts w:cstheme="minorHAnsi"/>
+          <w:sz w:val="24"/>
+          <w:szCs w:val="24"/>
+        </w:rPr>
+        <w:t xml:space="preserve"> no se conecte a la base de datos.</w:t>
       </w:r>
     </w:p>
     <w:p>
@@ -4629,20 +4865,30 @@
           <w:szCs w:val="24"/>
         </w:rPr>
       </w:pPr>
-      <w:r>
-        <w:rPr>
-          <w:rFonts w:cstheme="minorHAnsi"/>
-          <w:sz w:val="24"/>
-          <w:szCs w:val="24"/>
-        </w:rPr>
-        <w:t>Los datos a modificar no sean válidos.</w:t>
+      <w:proofErr w:type="gramStart"/>
+      <w:r>
+        <w:rPr>
+          <w:rFonts w:cstheme="minorHAnsi"/>
+          <w:sz w:val="24"/>
+          <w:szCs w:val="24"/>
+        </w:rPr>
+        <w:t>Los datos a modificar no</w:t>
+      </w:r>
+      <w:proofErr w:type="gramEnd"/>
+      <w:r>
+        <w:rPr>
+          <w:rFonts w:cstheme="minorHAnsi"/>
+          <w:sz w:val="24"/>
+          <w:szCs w:val="24"/>
+        </w:rPr>
+        <w:t xml:space="preserve"> sean válidos.</w:t>
       </w:r>
     </w:p>
     <w:p>
       <w:pPr>
         <w:pStyle w:val="Ttulo1"/>
       </w:pPr>
-      <w:bookmarkStart w:id="17" w:name="_Toc518581347"/>
+      <w:bookmarkStart w:id="18" w:name="_Toc518581347"/>
       <w:r>
         <w:t>1</w:t>
       </w:r>
@@ -4655,7 +4901,10 @@
       <w:r>
         <w:t>DESCRIPCION</w:t>
       </w:r>
-      <w:bookmarkEnd w:id="17"/>
+      <w:bookmarkEnd w:id="18"/>
+      <w:r>
+        <w:t>: el administrador puede modificar la información de los productos que desee.</w:t>
+      </w:r>
     </w:p>
     <w:p>
       <w:pPr>
@@ -4805,7 +5054,25 @@
           <w:sz w:val="24"/>
           <w:szCs w:val="24"/>
         </w:rPr>
-        <w:t>del producto no son modificados por que no se conecta a la base de datos.</w:t>
+        <w:t xml:space="preserve">del producto no son modificados </w:t>
+      </w:r>
+      <w:proofErr w:type="spellStart"/>
+      <w:r>
+        <w:rPr>
+          <w:rFonts w:cstheme="minorHAnsi"/>
+          <w:sz w:val="24"/>
+          <w:szCs w:val="24"/>
+        </w:rPr>
+        <w:t>por que</w:t>
+      </w:r>
+      <w:proofErr w:type="spellEnd"/>
+      <w:r>
+        <w:rPr>
+          <w:rFonts w:cstheme="minorHAnsi"/>
+          <w:sz w:val="24"/>
+          <w:szCs w:val="24"/>
+        </w:rPr>
+        <w:t xml:space="preserve"> no se conecta a la base de datos.</w:t>
       </w:r>
     </w:p>
     <w:p>
@@ -4821,13 +5088,23 @@
           <w:szCs w:val="24"/>
         </w:rPr>
       </w:pPr>
-      <w:r>
-        <w:rPr>
-          <w:rFonts w:cstheme="minorHAnsi"/>
-          <w:sz w:val="24"/>
-          <w:szCs w:val="24"/>
-        </w:rPr>
-        <w:t>Los datos a modificar no sean válidos.</w:t>
+      <w:proofErr w:type="gramStart"/>
+      <w:r>
+        <w:rPr>
+          <w:rFonts w:cstheme="minorHAnsi"/>
+          <w:sz w:val="24"/>
+          <w:szCs w:val="24"/>
+        </w:rPr>
+        <w:t>Los datos a modificar no</w:t>
+      </w:r>
+      <w:proofErr w:type="gramEnd"/>
+      <w:r>
+        <w:rPr>
+          <w:rFonts w:cstheme="minorHAnsi"/>
+          <w:sz w:val="24"/>
+          <w:szCs w:val="24"/>
+        </w:rPr>
+        <w:t xml:space="preserve"> sean válidos.</w:t>
       </w:r>
     </w:p>
     <w:p>
@@ -4852,14 +5129,53 @@
     </w:p>
     <w:p>
       <w:pPr>
+        <w:rPr>
+          <w:rFonts w:cstheme="minorHAnsi"/>
+          <w:smallCaps/>
+          <w:sz w:val="24"/>
+          <w:szCs w:val="24"/>
+        </w:rPr>
+      </w:pPr>
+    </w:p>
+    <w:p>
+      <w:pPr>
+        <w:rPr>
+          <w:rFonts w:cstheme="minorHAnsi"/>
+          <w:smallCaps/>
+          <w:sz w:val="24"/>
+          <w:szCs w:val="24"/>
+        </w:rPr>
+      </w:pPr>
+    </w:p>
+    <w:p>
+      <w:pPr>
+        <w:rPr>
+          <w:rFonts w:cstheme="minorHAnsi"/>
+          <w:smallCaps/>
+          <w:sz w:val="24"/>
+          <w:szCs w:val="24"/>
+        </w:rPr>
+      </w:pPr>
+    </w:p>
+    <w:p>
+      <w:pPr>
+        <w:rPr>
+          <w:rFonts w:cstheme="minorHAnsi"/>
+          <w:smallCaps/>
+          <w:sz w:val="24"/>
+          <w:szCs w:val="24"/>
+        </w:rPr>
+      </w:pPr>
+    </w:p>
+    <w:p>
+      <w:pPr>
         <w:pStyle w:val="Ttulo1"/>
       </w:pPr>
-      <w:bookmarkStart w:id="18" w:name="_Toc518581348"/>
-      <w:r>
-        <w:lastRenderedPageBreak/>
+      <w:bookmarkStart w:id="19" w:name="_Toc518581348"/>
+      <w:r>
         <w:t>DIAGRAMA DE CASOS DE USO</w:t>
       </w:r>
-      <w:bookmarkEnd w:id="18"/>
+      <w:bookmarkEnd w:id="19"/>
     </w:p>
     <w:p>
       <w:r>
@@ -4927,15 +5243,17 @@
       </w:r>
     </w:p>
     <w:p/>
-    <w:p>
-      <w:bookmarkStart w:id="19" w:name="_GoBack"/>
-      <w:bookmarkEnd w:id="19"/>
-    </w:p>
     <w:p/>
-    <w:p>
-      <w:r>
-        <w:t>URL Repositorio Github</w:t>
-      </w:r>
+    <w:p/>
+    <w:p>
+      <w:r>
+        <w:t xml:space="preserve">URL Repositorio </w:t>
+      </w:r>
+      <w:proofErr w:type="spellStart"/>
+      <w:r>
+        <w:t>Github</w:t>
+      </w:r>
+      <w:proofErr w:type="spellEnd"/>
     </w:p>
     <w:p>
       <w:pPr>
@@ -4993,7 +5311,7 @@
 </file>
 
 <file path=word/endnotes.xml><?xml version="1.0" encoding="utf-8"?>
-<w:endnotes xmlns:wpc="http://schemas.microsoft.com/office/word/2010/wordprocessingCanvas" xmlns:cx="http://schemas.microsoft.com/office/drawing/2014/chartex" xmlns:cx1="http://schemas.microsoft.com/office/drawing/2015/9/8/chartex" xmlns:mc="http://schemas.openxmlformats.org/markup-compatibility/2006" xmlns:o="urn:schemas-microsoft-com:office:office" xmlns:r="http://schemas.openxmlformats.org/officeDocument/2006/relationships" xmlns:m="http://schemas.openxmlformats.org/officeDocument/2006/math" xmlns:v="urn:schemas-microsoft-com:vml" xmlns:wp14="http://schemas.microsoft.com/office/word/2010/wordprocessingDrawing" xmlns:wp="http://schemas.openxmlformats.org/drawingml/2006/wordprocessingDrawing" xmlns:w10="urn:schemas-microsoft-com:office:word" xmlns:w="http://schemas.openxmlformats.org/wordprocessingml/2006/main" xmlns:w14="http://schemas.microsoft.com/office/word/2010/wordml" xmlns:w15="http://schemas.microsoft.com/office/word/2012/wordml" xmlns:w16se="http://schemas.microsoft.com/office/word/2015/wordml/symex" xmlns:wpg="http://schemas.microsoft.com/office/word/2010/wordprocessingGroup" xmlns:wpi="http://schemas.microsoft.com/office/word/2010/wordprocessingInk" xmlns:wne="http://schemas.microsoft.com/office/word/2006/wordml" xmlns:wps="http://schemas.microsoft.com/office/word/2010/wordprocessingShape" mc:Ignorable="w14 w15 w16se wp14">
+<w:endnotes xmlns:wpc="http://schemas.microsoft.com/office/word/2010/wordprocessingCanvas" xmlns:cx="http://schemas.microsoft.com/office/drawing/2014/chartex" xmlns:cx1="http://schemas.microsoft.com/office/drawing/2015/9/8/chartex" xmlns:cx2="http://schemas.microsoft.com/office/drawing/2015/10/21/chartex" xmlns:cx3="http://schemas.microsoft.com/office/drawing/2016/5/9/chartex" xmlns:cx4="http://schemas.microsoft.com/office/drawing/2016/5/10/chartex" xmlns:cx5="http://schemas.microsoft.com/office/drawing/2016/5/11/chartex" xmlns:cx6="http://schemas.microsoft.com/office/drawing/2016/5/12/chartex" xmlns:cx7="http://schemas.microsoft.com/office/drawing/2016/5/13/chartex" xmlns:cx8="http://schemas.microsoft.com/office/drawing/2016/5/14/chartex" xmlns:mc="http://schemas.openxmlformats.org/markup-compatibility/2006" xmlns:aink="http://schemas.microsoft.com/office/drawing/2016/ink" xmlns:am3d="http://schemas.microsoft.com/office/drawing/2017/model3d" xmlns:o="urn:schemas-microsoft-com:office:office" xmlns:r="http://schemas.openxmlformats.org/officeDocument/2006/relationships" xmlns:m="http://schemas.openxmlformats.org/officeDocument/2006/math" xmlns:v="urn:schemas-microsoft-com:vml" xmlns:wp14="http://schemas.microsoft.com/office/word/2010/wordprocessingDrawing" xmlns:wp="http://schemas.openxmlformats.org/drawingml/2006/wordprocessingDrawing" xmlns:w10="urn:schemas-microsoft-com:office:word" xmlns:w="http://schemas.openxmlformats.org/wordprocessingml/2006/main" xmlns:w14="http://schemas.microsoft.com/office/word/2010/wordml" xmlns:w15="http://schemas.microsoft.com/office/word/2012/wordml" xmlns:w16cid="http://schemas.microsoft.com/office/word/2016/wordml/cid" xmlns:w16se="http://schemas.microsoft.com/office/word/2015/wordml/symex" xmlns:wpg="http://schemas.microsoft.com/office/word/2010/wordprocessingGroup" xmlns:wpi="http://schemas.microsoft.com/office/word/2010/wordprocessingInk" xmlns:wne="http://schemas.microsoft.com/office/word/2006/wordml" xmlns:wps="http://schemas.microsoft.com/office/word/2010/wordprocessingShape" mc:Ignorable="w14 w15 w16se w16cid wp14">
   <w:endnote w:type="separator" w:id="-1">
     <w:p>
       <w:pPr>
@@ -5018,7 +5336,7 @@
 </file>
 
 <file path=word/footnotes.xml><?xml version="1.0" encoding="utf-8"?>
-<w:footnotes xmlns:wpc="http://schemas.microsoft.com/office/word/2010/wordprocessingCanvas" xmlns:cx="http://schemas.microsoft.com/office/drawing/2014/chartex" xmlns:cx1="http://schemas.microsoft.com/office/drawing/2015/9/8/chartex" xmlns:mc="http://schemas.openxmlformats.org/markup-compatibility/2006" xmlns:o="urn:schemas-microsoft-com:office:office" xmlns:r="http://schemas.openxmlformats.org/officeDocument/2006/relationships" xmlns:m="http://schemas.openxmlformats.org/officeDocument/2006/math" xmlns:v="urn:schemas-microsoft-com:vml" xmlns:wp14="http://schemas.microsoft.com/office/word/2010/wordprocessingDrawing" xmlns:wp="http://schemas.openxmlformats.org/drawingml/2006/wordprocessingDrawing" xmlns:w10="urn:schemas-microsoft-com:office:word" xmlns:w="http://schemas.openxmlformats.org/wordprocessingml/2006/main" xmlns:w14="http://schemas.microsoft.com/office/word/2010/wordml" xmlns:w15="http://schemas.microsoft.com/office/word/2012/wordml" xmlns:w16se="http://schemas.microsoft.com/office/word/2015/wordml/symex" xmlns:wpg="http://schemas.microsoft.com/office/word/2010/wordprocessingGroup" xmlns:wpi="http://schemas.microsoft.com/office/word/2010/wordprocessingInk" xmlns:wne="http://schemas.microsoft.com/office/word/2006/wordml" xmlns:wps="http://schemas.microsoft.com/office/word/2010/wordprocessingShape" mc:Ignorable="w14 w15 w16se wp14">
+<w:footnotes xmlns:wpc="http://schemas.microsoft.com/office/word/2010/wordprocessingCanvas" xmlns:cx="http://schemas.microsoft.com/office/drawing/2014/chartex" xmlns:cx1="http://schemas.microsoft.com/office/drawing/2015/9/8/chartex" xmlns:cx2="http://schemas.microsoft.com/office/drawing/2015/10/21/chartex" xmlns:cx3="http://schemas.microsoft.com/office/drawing/2016/5/9/chartex" xmlns:cx4="http://schemas.microsoft.com/office/drawing/2016/5/10/chartex" xmlns:cx5="http://schemas.microsoft.com/office/drawing/2016/5/11/chartex" xmlns:cx6="http://schemas.microsoft.com/office/drawing/2016/5/12/chartex" xmlns:cx7="http://schemas.microsoft.com/office/drawing/2016/5/13/chartex" xmlns:cx8="http://schemas.microsoft.com/office/drawing/2016/5/14/chartex" xmlns:mc="http://schemas.openxmlformats.org/markup-compatibility/2006" xmlns:aink="http://schemas.microsoft.com/office/drawing/2016/ink" xmlns:am3d="http://schemas.microsoft.com/office/drawing/2017/model3d" xmlns:o="urn:schemas-microsoft-com:office:office" xmlns:r="http://schemas.openxmlformats.org/officeDocument/2006/relationships" xmlns:m="http://schemas.openxmlformats.org/officeDocument/2006/math" xmlns:v="urn:schemas-microsoft-com:vml" xmlns:wp14="http://schemas.microsoft.com/office/word/2010/wordprocessingDrawing" xmlns:wp="http://schemas.openxmlformats.org/drawingml/2006/wordprocessingDrawing" xmlns:w10="urn:schemas-microsoft-com:office:word" xmlns:w="http://schemas.openxmlformats.org/wordprocessingml/2006/main" xmlns:w14="http://schemas.microsoft.com/office/word/2010/wordml" xmlns:w15="http://schemas.microsoft.com/office/word/2012/wordml" xmlns:w16cid="http://schemas.microsoft.com/office/word/2016/wordml/cid" xmlns:w16se="http://schemas.microsoft.com/office/word/2015/wordml/symex" xmlns:wpg="http://schemas.microsoft.com/office/word/2010/wordprocessingGroup" xmlns:wpi="http://schemas.microsoft.com/office/word/2010/wordprocessingInk" xmlns:wne="http://schemas.microsoft.com/office/word/2006/wordml" xmlns:wps="http://schemas.microsoft.com/office/word/2010/wordprocessingShape" mc:Ignorable="w14 w15 w16se w16cid wp14">
   <w:footnote w:type="separator" w:id="-1">
     <w:p>
       <w:pPr>
@@ -5043,7 +5361,7 @@
 </file>
 
 <file path=word/numbering.xml><?xml version="1.0" encoding="utf-8"?>
-<w:numbering xmlns:wpc="http://schemas.microsoft.com/office/word/2010/wordprocessingCanvas" xmlns:cx="http://schemas.microsoft.com/office/drawing/2014/chartex" xmlns:cx1="http://schemas.microsoft.com/office/drawing/2015/9/8/chartex" xmlns:mc="http://schemas.openxmlformats.org/markup-compatibility/2006" xmlns:o="urn:schemas-microsoft-com:office:office" xmlns:r="http://schemas.openxmlformats.org/officeDocument/2006/relationships" xmlns:m="http://schemas.openxmlformats.org/officeDocument/2006/math" xmlns:v="urn:schemas-microsoft-com:vml" xmlns:wp14="http://schemas.microsoft.com/office/word/2010/wordprocessingDrawing" xmlns:wp="http://schemas.openxmlformats.org/drawingml/2006/wordprocessingDrawing" xmlns:w10="urn:schemas-microsoft-com:office:word" xmlns:w="http://schemas.openxmlformats.org/wordprocessingml/2006/main" xmlns:w14="http://schemas.microsoft.com/office/word/2010/wordml" xmlns:w15="http://schemas.microsoft.com/office/word/2012/wordml" xmlns:w16se="http://schemas.microsoft.com/office/word/2015/wordml/symex" xmlns:wpg="http://schemas.microsoft.com/office/word/2010/wordprocessingGroup" xmlns:wpi="http://schemas.microsoft.com/office/word/2010/wordprocessingInk" xmlns:wne="http://schemas.microsoft.com/office/word/2006/wordml" xmlns:wps="http://schemas.microsoft.com/office/word/2010/wordprocessingShape" mc:Ignorable="w14 w15 w16se wp14">
+<w:numbering xmlns:wpc="http://schemas.microsoft.com/office/word/2010/wordprocessingCanvas" xmlns:cx="http://schemas.microsoft.com/office/drawing/2014/chartex" xmlns:cx1="http://schemas.microsoft.com/office/drawing/2015/9/8/chartex" xmlns:cx2="http://schemas.microsoft.com/office/drawing/2015/10/21/chartex" xmlns:cx3="http://schemas.microsoft.com/office/drawing/2016/5/9/chartex" xmlns:cx4="http://schemas.microsoft.com/office/drawing/2016/5/10/chartex" xmlns:cx5="http://schemas.microsoft.com/office/drawing/2016/5/11/chartex" xmlns:cx6="http://schemas.microsoft.com/office/drawing/2016/5/12/chartex" xmlns:cx7="http://schemas.microsoft.com/office/drawing/2016/5/13/chartex" xmlns:cx8="http://schemas.microsoft.com/office/drawing/2016/5/14/chartex" xmlns:mc="http://schemas.openxmlformats.org/markup-compatibility/2006" xmlns:aink="http://schemas.microsoft.com/office/drawing/2016/ink" xmlns:am3d="http://schemas.microsoft.com/office/drawing/2017/model3d" xmlns:o="urn:schemas-microsoft-com:office:office" xmlns:r="http://schemas.openxmlformats.org/officeDocument/2006/relationships" xmlns:m="http://schemas.openxmlformats.org/officeDocument/2006/math" xmlns:v="urn:schemas-microsoft-com:vml" xmlns:wp14="http://schemas.microsoft.com/office/word/2010/wordprocessingDrawing" xmlns:wp="http://schemas.openxmlformats.org/drawingml/2006/wordprocessingDrawing" xmlns:w10="urn:schemas-microsoft-com:office:word" xmlns:w="http://schemas.openxmlformats.org/wordprocessingml/2006/main" xmlns:w14="http://schemas.microsoft.com/office/word/2010/wordml" xmlns:w15="http://schemas.microsoft.com/office/word/2012/wordml" xmlns:w16cid="http://schemas.microsoft.com/office/word/2016/wordml/cid" xmlns:w16se="http://schemas.microsoft.com/office/word/2015/wordml/symex" xmlns:wpg="http://schemas.microsoft.com/office/word/2010/wordprocessingGroup" xmlns:wpi="http://schemas.microsoft.com/office/word/2010/wordprocessingInk" xmlns:wne="http://schemas.microsoft.com/office/word/2006/wordml" xmlns:wps="http://schemas.microsoft.com/office/word/2010/wordprocessingShape" mc:Ignorable="w14 w15 w16se w16cid wp14">
   <w:abstractNum w:abstractNumId="0" w15:restartNumberingAfterBreak="0">
     <w:nsid w:val="01431282"/>
     <w:multiLevelType w:val="hybridMultilevel"/>
@@ -5223,6 +5541,184 @@
     </w:lvl>
   </w:abstractNum>
   <w:abstractNum w:abstractNumId="2" w15:restartNumberingAfterBreak="0">
+    <w:nsid w:val="0F8D3491"/>
+    <w:multiLevelType w:val="hybridMultilevel"/>
+    <w:tmpl w:val="1512BB44"/>
+    <w:lvl w:ilvl="0" w:tplc="080A000F">
+      <w:start w:val="1"/>
+      <w:numFmt w:val="decimal"/>
+      <w:lvlText w:val="%1."/>
+      <w:lvlJc w:val="left"/>
+      <w:pPr>
+        <w:ind w:left="720" w:hanging="360"/>
+      </w:pPr>
+      <w:rPr>
+        <w:rFonts w:hint="default"/>
+      </w:rPr>
+    </w:lvl>
+    <w:lvl w:ilvl="1" w:tplc="080A0019" w:tentative="1">
+      <w:start w:val="1"/>
+      <w:numFmt w:val="lowerLetter"/>
+      <w:lvlText w:val="%2."/>
+      <w:lvlJc w:val="left"/>
+      <w:pPr>
+        <w:ind w:left="1440" w:hanging="360"/>
+      </w:pPr>
+    </w:lvl>
+    <w:lvl w:ilvl="2" w:tplc="080A001B" w:tentative="1">
+      <w:start w:val="1"/>
+      <w:numFmt w:val="lowerRoman"/>
+      <w:lvlText w:val="%3."/>
+      <w:lvlJc w:val="right"/>
+      <w:pPr>
+        <w:ind w:left="2160" w:hanging="180"/>
+      </w:pPr>
+    </w:lvl>
+    <w:lvl w:ilvl="3" w:tplc="080A000F" w:tentative="1">
+      <w:start w:val="1"/>
+      <w:numFmt w:val="decimal"/>
+      <w:lvlText w:val="%4."/>
+      <w:lvlJc w:val="left"/>
+      <w:pPr>
+        <w:ind w:left="2880" w:hanging="360"/>
+      </w:pPr>
+    </w:lvl>
+    <w:lvl w:ilvl="4" w:tplc="080A0019" w:tentative="1">
+      <w:start w:val="1"/>
+      <w:numFmt w:val="lowerLetter"/>
+      <w:lvlText w:val="%5."/>
+      <w:lvlJc w:val="left"/>
+      <w:pPr>
+        <w:ind w:left="3600" w:hanging="360"/>
+      </w:pPr>
+    </w:lvl>
+    <w:lvl w:ilvl="5" w:tplc="080A001B" w:tentative="1">
+      <w:start w:val="1"/>
+      <w:numFmt w:val="lowerRoman"/>
+      <w:lvlText w:val="%6."/>
+      <w:lvlJc w:val="right"/>
+      <w:pPr>
+        <w:ind w:left="4320" w:hanging="180"/>
+      </w:pPr>
+    </w:lvl>
+    <w:lvl w:ilvl="6" w:tplc="080A000F" w:tentative="1">
+      <w:start w:val="1"/>
+      <w:numFmt w:val="decimal"/>
+      <w:lvlText w:val="%7."/>
+      <w:lvlJc w:val="left"/>
+      <w:pPr>
+        <w:ind w:left="5040" w:hanging="360"/>
+      </w:pPr>
+    </w:lvl>
+    <w:lvl w:ilvl="7" w:tplc="080A0019" w:tentative="1">
+      <w:start w:val="1"/>
+      <w:numFmt w:val="lowerLetter"/>
+      <w:lvlText w:val="%8."/>
+      <w:lvlJc w:val="left"/>
+      <w:pPr>
+        <w:ind w:left="5760" w:hanging="360"/>
+      </w:pPr>
+    </w:lvl>
+    <w:lvl w:ilvl="8" w:tplc="080A001B" w:tentative="1">
+      <w:start w:val="1"/>
+      <w:numFmt w:val="lowerRoman"/>
+      <w:lvlText w:val="%9."/>
+      <w:lvlJc w:val="right"/>
+      <w:pPr>
+        <w:ind w:left="6480" w:hanging="180"/>
+      </w:pPr>
+    </w:lvl>
+  </w:abstractNum>
+  <w:abstractNum w:abstractNumId="3" w15:restartNumberingAfterBreak="0">
+    <w:nsid w:val="100D6D78"/>
+    <w:multiLevelType w:val="hybridMultilevel"/>
+    <w:tmpl w:val="6AA81904"/>
+    <w:lvl w:ilvl="0" w:tplc="080A000F">
+      <w:start w:val="4"/>
+      <w:numFmt w:val="decimal"/>
+      <w:lvlText w:val="%1."/>
+      <w:lvlJc w:val="left"/>
+      <w:pPr>
+        <w:ind w:left="720" w:hanging="360"/>
+      </w:pPr>
+      <w:rPr>
+        <w:rFonts w:hint="default"/>
+      </w:rPr>
+    </w:lvl>
+    <w:lvl w:ilvl="1" w:tplc="080A0019" w:tentative="1">
+      <w:start w:val="1"/>
+      <w:numFmt w:val="lowerLetter"/>
+      <w:lvlText w:val="%2."/>
+      <w:lvlJc w:val="left"/>
+      <w:pPr>
+        <w:ind w:left="1440" w:hanging="360"/>
+      </w:pPr>
+    </w:lvl>
+    <w:lvl w:ilvl="2" w:tplc="080A001B" w:tentative="1">
+      <w:start w:val="1"/>
+      <w:numFmt w:val="lowerRoman"/>
+      <w:lvlText w:val="%3."/>
+      <w:lvlJc w:val="right"/>
+      <w:pPr>
+        <w:ind w:left="2160" w:hanging="180"/>
+      </w:pPr>
+    </w:lvl>
+    <w:lvl w:ilvl="3" w:tplc="080A000F" w:tentative="1">
+      <w:start w:val="1"/>
+      <w:numFmt w:val="decimal"/>
+      <w:lvlText w:val="%4."/>
+      <w:lvlJc w:val="left"/>
+      <w:pPr>
+        <w:ind w:left="2880" w:hanging="360"/>
+      </w:pPr>
+    </w:lvl>
+    <w:lvl w:ilvl="4" w:tplc="080A0019" w:tentative="1">
+      <w:start w:val="1"/>
+      <w:numFmt w:val="lowerLetter"/>
+      <w:lvlText w:val="%5."/>
+      <w:lvlJc w:val="left"/>
+      <w:pPr>
+        <w:ind w:left="3600" w:hanging="360"/>
+      </w:pPr>
+    </w:lvl>
+    <w:lvl w:ilvl="5" w:tplc="080A001B" w:tentative="1">
+      <w:start w:val="1"/>
+      <w:numFmt w:val="lowerRoman"/>
+      <w:lvlText w:val="%6."/>
+      <w:lvlJc w:val="right"/>
+      <w:pPr>
+        <w:ind w:left="4320" w:hanging="180"/>
+      </w:pPr>
+    </w:lvl>
+    <w:lvl w:ilvl="6" w:tplc="080A000F" w:tentative="1">
+      <w:start w:val="1"/>
+      <w:numFmt w:val="decimal"/>
+      <w:lvlText w:val="%7."/>
+      <w:lvlJc w:val="left"/>
+      <w:pPr>
+        <w:ind w:left="5040" w:hanging="360"/>
+      </w:pPr>
+    </w:lvl>
+    <w:lvl w:ilvl="7" w:tplc="080A0019" w:tentative="1">
+      <w:start w:val="1"/>
+      <w:numFmt w:val="lowerLetter"/>
+      <w:lvlText w:val="%8."/>
+      <w:lvlJc w:val="left"/>
+      <w:pPr>
+        <w:ind w:left="5760" w:hanging="360"/>
+      </w:pPr>
+    </w:lvl>
+    <w:lvl w:ilvl="8" w:tplc="080A001B" w:tentative="1">
+      <w:start w:val="1"/>
+      <w:numFmt w:val="lowerRoman"/>
+      <w:lvlText w:val="%9."/>
+      <w:lvlJc w:val="right"/>
+      <w:pPr>
+        <w:ind w:left="6480" w:hanging="180"/>
+      </w:pPr>
+    </w:lvl>
+  </w:abstractNum>
+  <w:abstractNum w:abstractNumId="4" w15:restartNumberingAfterBreak="0">
     <w:nsid w:val="10500CDE"/>
     <w:multiLevelType w:val="hybridMultilevel"/>
     <w:tmpl w:val="71F2D654"/>
@@ -5311,7 +5807,7 @@
       </w:pPr>
     </w:lvl>
   </w:abstractNum>
-  <w:abstractNum w:abstractNumId="3" w15:restartNumberingAfterBreak="0">
+  <w:abstractNum w:abstractNumId="5" w15:restartNumberingAfterBreak="0">
     <w:nsid w:val="13542A94"/>
     <w:multiLevelType w:val="hybridMultilevel"/>
     <w:tmpl w:val="CAF475C8"/>
@@ -5400,7 +5896,96 @@
       </w:pPr>
     </w:lvl>
   </w:abstractNum>
-  <w:abstractNum w:abstractNumId="4" w15:restartNumberingAfterBreak="0">
+  <w:abstractNum w:abstractNumId="6" w15:restartNumberingAfterBreak="0">
+    <w:nsid w:val="22695D76"/>
+    <w:multiLevelType w:val="hybridMultilevel"/>
+    <w:tmpl w:val="9D266AB4"/>
+    <w:lvl w:ilvl="0" w:tplc="05DC0860">
+      <w:start w:val="1"/>
+      <w:numFmt w:val="decimal"/>
+      <w:lvlText w:val="(%1)"/>
+      <w:lvlJc w:val="left"/>
+      <w:pPr>
+        <w:ind w:left="720" w:hanging="360"/>
+      </w:pPr>
+      <w:rPr>
+        <w:rFonts w:hint="default"/>
+      </w:rPr>
+    </w:lvl>
+    <w:lvl w:ilvl="1" w:tplc="080A0019" w:tentative="1">
+      <w:start w:val="1"/>
+      <w:numFmt w:val="lowerLetter"/>
+      <w:lvlText w:val="%2."/>
+      <w:lvlJc w:val="left"/>
+      <w:pPr>
+        <w:ind w:left="1440" w:hanging="360"/>
+      </w:pPr>
+    </w:lvl>
+    <w:lvl w:ilvl="2" w:tplc="080A001B" w:tentative="1">
+      <w:start w:val="1"/>
+      <w:numFmt w:val="lowerRoman"/>
+      <w:lvlText w:val="%3."/>
+      <w:lvlJc w:val="right"/>
+      <w:pPr>
+        <w:ind w:left="2160" w:hanging="180"/>
+      </w:pPr>
+    </w:lvl>
+    <w:lvl w:ilvl="3" w:tplc="080A000F" w:tentative="1">
+      <w:start w:val="1"/>
+      <w:numFmt w:val="decimal"/>
+      <w:lvlText w:val="%4."/>
+      <w:lvlJc w:val="left"/>
+      <w:pPr>
+        <w:ind w:left="2880" w:hanging="360"/>
+      </w:pPr>
+    </w:lvl>
+    <w:lvl w:ilvl="4" w:tplc="080A0019" w:tentative="1">
+      <w:start w:val="1"/>
+      <w:numFmt w:val="lowerLetter"/>
+      <w:lvlText w:val="%5."/>
+      <w:lvlJc w:val="left"/>
+      <w:pPr>
+        <w:ind w:left="3600" w:hanging="360"/>
+      </w:pPr>
+    </w:lvl>
+    <w:lvl w:ilvl="5" w:tplc="080A001B" w:tentative="1">
+      <w:start w:val="1"/>
+      <w:numFmt w:val="lowerRoman"/>
+      <w:lvlText w:val="%6."/>
+      <w:lvlJc w:val="right"/>
+      <w:pPr>
+        <w:ind w:left="4320" w:hanging="180"/>
+      </w:pPr>
+    </w:lvl>
+    <w:lvl w:ilvl="6" w:tplc="080A000F" w:tentative="1">
+      <w:start w:val="1"/>
+      <w:numFmt w:val="decimal"/>
+      <w:lvlText w:val="%7."/>
+      <w:lvlJc w:val="left"/>
+      <w:pPr>
+        <w:ind w:left="5040" w:hanging="360"/>
+      </w:pPr>
+    </w:lvl>
+    <w:lvl w:ilvl="7" w:tplc="080A0019" w:tentative="1">
+      <w:start w:val="1"/>
+      <w:numFmt w:val="lowerLetter"/>
+      <w:lvlText w:val="%8."/>
+      <w:lvlJc w:val="left"/>
+      <w:pPr>
+        <w:ind w:left="5760" w:hanging="360"/>
+      </w:pPr>
+    </w:lvl>
+    <w:lvl w:ilvl="8" w:tplc="080A001B" w:tentative="1">
+      <w:start w:val="1"/>
+      <w:numFmt w:val="lowerRoman"/>
+      <w:lvlText w:val="%9."/>
+      <w:lvlJc w:val="right"/>
+      <w:pPr>
+        <w:ind w:left="6480" w:hanging="180"/>
+      </w:pPr>
+    </w:lvl>
+  </w:abstractNum>
+  <w:abstractNum w:abstractNumId="7" w15:restartNumberingAfterBreak="0">
     <w:nsid w:val="341D7B76"/>
     <w:multiLevelType w:val="hybridMultilevel"/>
     <w:tmpl w:val="8E18D8FE"/>
@@ -5489,7 +6074,7 @@
       </w:pPr>
     </w:lvl>
   </w:abstractNum>
-  <w:abstractNum w:abstractNumId="5" w15:restartNumberingAfterBreak="0">
+  <w:abstractNum w:abstractNumId="8" w15:restartNumberingAfterBreak="0">
     <w:nsid w:val="3B9C11F5"/>
     <w:multiLevelType w:val="multilevel"/>
     <w:tmpl w:val="716A915C"/>
@@ -5610,7 +6195,7 @@
       </w:rPr>
     </w:lvl>
   </w:abstractNum>
-  <w:abstractNum w:abstractNumId="6" w15:restartNumberingAfterBreak="0">
+  <w:abstractNum w:abstractNumId="9" w15:restartNumberingAfterBreak="0">
     <w:nsid w:val="3E0507F5"/>
     <w:multiLevelType w:val="hybridMultilevel"/>
     <w:tmpl w:val="A4A4C36E"/>
@@ -5699,7 +6284,7 @@
       </w:pPr>
     </w:lvl>
   </w:abstractNum>
-  <w:abstractNum w:abstractNumId="7" w15:restartNumberingAfterBreak="0">
+  <w:abstractNum w:abstractNumId="10" w15:restartNumberingAfterBreak="0">
     <w:nsid w:val="3F9029B1"/>
     <w:multiLevelType w:val="hybridMultilevel"/>
     <w:tmpl w:val="1FC673E2"/>
@@ -5788,7 +6373,7 @@
       </w:pPr>
     </w:lvl>
   </w:abstractNum>
-  <w:abstractNum w:abstractNumId="8" w15:restartNumberingAfterBreak="0">
+  <w:abstractNum w:abstractNumId="11" w15:restartNumberingAfterBreak="0">
     <w:nsid w:val="40D579AD"/>
     <w:multiLevelType w:val="hybridMultilevel"/>
     <w:tmpl w:val="52584FDE"/>
@@ -5877,7 +6462,7 @@
       </w:pPr>
     </w:lvl>
   </w:abstractNum>
-  <w:abstractNum w:abstractNumId="9" w15:restartNumberingAfterBreak="0">
+  <w:abstractNum w:abstractNumId="12" w15:restartNumberingAfterBreak="0">
     <w:nsid w:val="41132F92"/>
     <w:multiLevelType w:val="hybridMultilevel"/>
     <w:tmpl w:val="70CE053A"/>
@@ -5966,7 +6551,7 @@
       </w:pPr>
     </w:lvl>
   </w:abstractNum>
-  <w:abstractNum w:abstractNumId="10" w15:restartNumberingAfterBreak="0">
+  <w:abstractNum w:abstractNumId="13" w15:restartNumberingAfterBreak="0">
     <w:nsid w:val="54993E69"/>
     <w:multiLevelType w:val="hybridMultilevel"/>
     <w:tmpl w:val="63AC1C0A"/>
@@ -6055,7 +6640,7 @@
       </w:pPr>
     </w:lvl>
   </w:abstractNum>
-  <w:abstractNum w:abstractNumId="11" w15:restartNumberingAfterBreak="0">
+  <w:abstractNum w:abstractNumId="14" w15:restartNumberingAfterBreak="0">
     <w:nsid w:val="56CB6090"/>
     <w:multiLevelType w:val="hybridMultilevel"/>
     <w:tmpl w:val="642C56C0"/>
@@ -6144,7 +6729,7 @@
       </w:pPr>
     </w:lvl>
   </w:abstractNum>
-  <w:abstractNum w:abstractNumId="12" w15:restartNumberingAfterBreak="0">
+  <w:abstractNum w:abstractNumId="15" w15:restartNumberingAfterBreak="0">
     <w:nsid w:val="57150C2B"/>
     <w:multiLevelType w:val="hybridMultilevel"/>
     <w:tmpl w:val="44F00A4A"/>
@@ -6235,7 +6820,7 @@
       </w:pPr>
     </w:lvl>
   </w:abstractNum>
-  <w:abstractNum w:abstractNumId="13" w15:restartNumberingAfterBreak="0">
+  <w:abstractNum w:abstractNumId="16" w15:restartNumberingAfterBreak="0">
     <w:nsid w:val="63632127"/>
     <w:multiLevelType w:val="hybridMultilevel"/>
     <w:tmpl w:val="FDE04176"/>
@@ -6325,7 +6910,7 @@
       </w:pPr>
     </w:lvl>
   </w:abstractNum>
-  <w:abstractNum w:abstractNumId="14" w15:restartNumberingAfterBreak="0">
+  <w:abstractNum w:abstractNumId="17" w15:restartNumberingAfterBreak="0">
     <w:nsid w:val="6E667D44"/>
     <w:multiLevelType w:val="hybridMultilevel"/>
     <w:tmpl w:val="4D2AB2D0"/>
@@ -6414,7 +6999,7 @@
       </w:pPr>
     </w:lvl>
   </w:abstractNum>
-  <w:abstractNum w:abstractNumId="15" w15:restartNumberingAfterBreak="0">
+  <w:abstractNum w:abstractNumId="18" w15:restartNumberingAfterBreak="0">
     <w:nsid w:val="73CD51AC"/>
     <w:multiLevelType w:val="hybridMultilevel"/>
     <w:tmpl w:val="4A0E4E70"/>
@@ -6503,7 +7088,7 @@
       </w:pPr>
     </w:lvl>
   </w:abstractNum>
-  <w:abstractNum w:abstractNumId="16" w15:restartNumberingAfterBreak="0">
+  <w:abstractNum w:abstractNumId="19" w15:restartNumberingAfterBreak="0">
     <w:nsid w:val="7B2B758B"/>
     <w:multiLevelType w:val="hybridMultilevel"/>
     <w:tmpl w:val="58902580"/>
@@ -6616,61 +7201,70 @@
     </w:lvl>
   </w:abstractNum>
   <w:num w:numId="1">
-    <w:abstractNumId w:val="16"/>
+    <w:abstractNumId w:val="19"/>
   </w:num>
   <w:num w:numId="2">
-    <w:abstractNumId w:val="12"/>
+    <w:abstractNumId w:val="15"/>
   </w:num>
   <w:num w:numId="3">
-    <w:abstractNumId w:val="14"/>
+    <w:abstractNumId w:val="17"/>
   </w:num>
   <w:num w:numId="4">
-    <w:abstractNumId w:val="11"/>
+    <w:abstractNumId w:val="14"/>
   </w:num>
   <w:num w:numId="5">
     <w:abstractNumId w:val="0"/>
   </w:num>
   <w:num w:numId="6">
-    <w:abstractNumId w:val="3"/>
+    <w:abstractNumId w:val="5"/>
   </w:num>
   <w:num w:numId="7">
-    <w:abstractNumId w:val="9"/>
+    <w:abstractNumId w:val="12"/>
   </w:num>
   <w:num w:numId="8">
+    <w:abstractNumId w:val="7"/>
+  </w:num>
+  <w:num w:numId="9">
     <w:abstractNumId w:val="4"/>
   </w:num>
-  <w:num w:numId="9">
-    <w:abstractNumId w:val="2"/>
-  </w:num>
   <w:num w:numId="10">
-    <w:abstractNumId w:val="15"/>
+    <w:abstractNumId w:val="18"/>
   </w:num>
   <w:num w:numId="11">
-    <w:abstractNumId w:val="5"/>
+    <w:abstractNumId w:val="8"/>
   </w:num>
   <w:num w:numId="12">
+    <w:abstractNumId w:val="13"/>
+  </w:num>
+  <w:num w:numId="13">
     <w:abstractNumId w:val="10"/>
   </w:num>
-  <w:num w:numId="13">
-    <w:abstractNumId w:val="7"/>
-  </w:num>
   <w:num w:numId="14">
-    <w:abstractNumId w:val="8"/>
+    <w:abstractNumId w:val="11"/>
   </w:num>
   <w:num w:numId="15">
     <w:abstractNumId w:val="1"/>
   </w:num>
   <w:num w:numId="16">
+    <w:abstractNumId w:val="9"/>
+  </w:num>
+  <w:num w:numId="17">
+    <w:abstractNumId w:val="16"/>
+  </w:num>
+  <w:num w:numId="18">
+    <w:abstractNumId w:val="2"/>
+  </w:num>
+  <w:num w:numId="19">
     <w:abstractNumId w:val="6"/>
   </w:num>
-  <w:num w:numId="17">
-    <w:abstractNumId w:val="13"/>
+  <w:num w:numId="20">
+    <w:abstractNumId w:val="3"/>
   </w:num>
 </w:numbering>
 </file>
 
 <file path=word/styles.xml><?xml version="1.0" encoding="utf-8"?>
-<w:styles xmlns:mc="http://schemas.openxmlformats.org/markup-compatibility/2006" xmlns:r="http://schemas.openxmlformats.org/officeDocument/2006/relationships" xmlns:w="http://schemas.openxmlformats.org/wordprocessingml/2006/main" xmlns:w14="http://schemas.microsoft.com/office/word/2010/wordml" xmlns:w15="http://schemas.microsoft.com/office/word/2012/wordml" xmlns:w16se="http://schemas.microsoft.com/office/word/2015/wordml/symex" mc:Ignorable="w14 w15 w16se">
+<w:styles xmlns:mc="http://schemas.openxmlformats.org/markup-compatibility/2006" xmlns:r="http://schemas.openxmlformats.org/officeDocument/2006/relationships" xmlns:w="http://schemas.openxmlformats.org/wordprocessingml/2006/main" xmlns:w14="http://schemas.microsoft.com/office/word/2010/wordml" xmlns:w15="http://schemas.microsoft.com/office/word/2012/wordml" xmlns:w16cid="http://schemas.microsoft.com/office/word/2016/wordml/cid" xmlns:w16se="http://schemas.microsoft.com/office/word/2015/wordml/symex" mc:Ignorable="w14 w15 w16se w16cid">
   <w:docDefaults>
     <w:rPrDefault>
       <w:rPr>
@@ -6685,7 +7279,7 @@
       </w:pPr>
     </w:pPrDefault>
   </w:docDefaults>
-  <w:latentStyles w:defLockedState="0" w:defUIPriority="99" w:defSemiHidden="0" w:defUnhideWhenUsed="0" w:defQFormat="0" w:count="371">
+  <w:latentStyles w:defLockedState="0" w:defUIPriority="99" w:defSemiHidden="0" w:defUnhideWhenUsed="0" w:defQFormat="0" w:count="375">
     <w:lsdException w:name="Normal" w:uiPriority="0" w:qFormat="1"/>
     <w:lsdException w:name="heading 1" w:uiPriority="9" w:qFormat="1"/>
     <w:lsdException w:name="heading 2" w:semiHidden="1" w:uiPriority="9" w:unhideWhenUsed="1" w:qFormat="1"/>
@@ -7057,6 +7651,10 @@
     <w:lsdException w:name="List Table 5 Dark Accent 6" w:uiPriority="50"/>
     <w:lsdException w:name="List Table 6 Colorful Accent 6" w:uiPriority="51"/>
     <w:lsdException w:name="List Table 7 Colorful Accent 6" w:uiPriority="52"/>
+    <w:lsdException w:name="Mention" w:semiHidden="1" w:unhideWhenUsed="1"/>
+    <w:lsdException w:name="Smart Hyperlink" w:semiHidden="1" w:unhideWhenUsed="1"/>
+    <w:lsdException w:name="Hashtag" w:semiHidden="1" w:unhideWhenUsed="1"/>
+    <w:lsdException w:name="Unresolved Mention" w:semiHidden="1" w:unhideWhenUsed="1"/>
   </w:latentStyles>
   <w:style w:type="paragraph" w:default="1" w:styleId="Normal">
     <w:name w:val="Normal"/>
@@ -8164,7 +8762,7 @@
 </file>
 
 <file path=customXml/itemProps1.xml><?xml version="1.0" encoding="utf-8"?>
-<ds:datastoreItem xmlns:ds="http://schemas.openxmlformats.org/officeDocument/2006/customXml" ds:itemID="{AA66F7FF-8B03-48EF-ABCD-AD677B772C7D}">
+<ds:datastoreItem xmlns:ds="http://schemas.openxmlformats.org/officeDocument/2006/customXml" ds:itemID="{83F71FB6-165B-49D9-AE1B-D2E3FC605929}">
   <ds:schemaRefs>
     <ds:schemaRef ds:uri="http://schemas.openxmlformats.org/officeDocument/2006/bibliography"/>
   </ds:schemaRefs>

--- a/Plan_de_Trabajo/RequisitosYEscenarios de uso proyecto.docx
+++ b/Plan_de_Trabajo/RequisitosYEscenarios de uso proyecto.docx
@@ -4073,22 +4073,28 @@
       </w:r>
       <w:bookmarkEnd w:id="12"/>
       <w:r>
-        <w:t xml:space="preserve">: el usuario puede ver </w:t>
-      </w:r>
-      <w:proofErr w:type="gramStart"/>
-      <w:r>
-        <w:t>todas l</w:t>
+        <w:t>: el usuario puede ver tod</w:t>
       </w:r>
       <w:r>
         <w:t>o</w:t>
       </w:r>
       <w:r>
+        <w:t>s l</w:t>
+      </w:r>
+      <w:r>
+        <w:t>o</w:t>
+      </w:r>
+      <w:r>
         <w:t xml:space="preserve">s </w:t>
       </w:r>
       <w:r>
-        <w:t>pedidos</w:t>
-      </w:r>
-      <w:proofErr w:type="gramEnd"/>
+        <w:t>p</w:t>
+      </w:r>
+      <w:bookmarkStart w:id="13" w:name="_GoBack"/>
+      <w:bookmarkEnd w:id="13"/>
+      <w:r>
+        <w:t>edidos</w:t>
+      </w:r>
       <w:r>
         <w:t xml:space="preserve"> que haya realizado.</w:t>
       </w:r>
@@ -4219,7 +4225,7 @@
       <w:pPr>
         <w:pStyle w:val="Ttulo1"/>
       </w:pPr>
-      <w:bookmarkStart w:id="13" w:name="_Toc518581343"/>
+      <w:bookmarkStart w:id="14" w:name="_Toc518581343"/>
       <w:r>
         <w:t>10</w:t>
       </w:r>
@@ -4229,7 +4235,7 @@
       <w:r>
         <w:t>DESCRIPCION</w:t>
       </w:r>
-      <w:bookmarkEnd w:id="13"/>
+      <w:bookmarkEnd w:id="14"/>
       <w:r>
         <w:t>: cada que el usuario realice una compra, se actualizar</w:t>
       </w:r>
@@ -4359,7 +4365,6 @@
           <w:szCs w:val="24"/>
         </w:rPr>
       </w:pPr>
-      <w:bookmarkStart w:id="14" w:name="_GoBack"/>
       <w:r>
         <w:rPr>
           <w:rFonts w:cstheme="minorHAnsi"/>
@@ -4374,7 +4379,6 @@
         <w:pStyle w:val="Ttulo1"/>
       </w:pPr>
       <w:bookmarkStart w:id="15" w:name="_Toc518581345"/>
-      <w:bookmarkEnd w:id="14"/>
       <w:r>
         <w:t xml:space="preserve">11. </w:t>
       </w:r>
@@ -8762,7 +8766,7 @@
 </file>
 
 <file path=customXml/itemProps1.xml><?xml version="1.0" encoding="utf-8"?>
-<ds:datastoreItem xmlns:ds="http://schemas.openxmlformats.org/officeDocument/2006/customXml" ds:itemID="{83F71FB6-165B-49D9-AE1B-D2E3FC605929}">
+<ds:datastoreItem xmlns:ds="http://schemas.openxmlformats.org/officeDocument/2006/customXml" ds:itemID="{86A5CBEF-DD41-4041-BBC6-5FD045B6DA62}">
   <ds:schemaRefs>
     <ds:schemaRef ds:uri="http://schemas.openxmlformats.org/officeDocument/2006/bibliography"/>
   </ds:schemaRefs>

--- a/Plan_de_Trabajo/RequisitosYEscenarios de uso proyecto.docx
+++ b/Plan_de_Trabajo/RequisitosYEscenarios de uso proyecto.docx
@@ -1,6 +1,6 @@
 
 <file path=word/document.xml><?xml version="1.0" encoding="utf-8"?>
-<w:document xmlns:wpc="http://schemas.microsoft.com/office/word/2010/wordprocessingCanvas" xmlns:cx="http://schemas.microsoft.com/office/drawing/2014/chartex" xmlns:cx1="http://schemas.microsoft.com/office/drawing/2015/9/8/chartex" xmlns:cx2="http://schemas.microsoft.com/office/drawing/2015/10/21/chartex" xmlns:cx3="http://schemas.microsoft.com/office/drawing/2016/5/9/chartex" xmlns:cx4="http://schemas.microsoft.com/office/drawing/2016/5/10/chartex" xmlns:cx5="http://schemas.microsoft.com/office/drawing/2016/5/11/chartex" xmlns:cx6="http://schemas.microsoft.com/office/drawing/2016/5/12/chartex" xmlns:cx7="http://schemas.microsoft.com/office/drawing/2016/5/13/chartex" xmlns:cx8="http://schemas.microsoft.com/office/drawing/2016/5/14/chartex" xmlns:mc="http://schemas.openxmlformats.org/markup-compatibility/2006" xmlns:aink="http://schemas.microsoft.com/office/drawing/2016/ink" xmlns:am3d="http://schemas.microsoft.com/office/drawing/2017/model3d" xmlns:o="urn:schemas-microsoft-com:office:office" xmlns:r="http://schemas.openxmlformats.org/officeDocument/2006/relationships" xmlns:m="http://schemas.openxmlformats.org/officeDocument/2006/math" xmlns:v="urn:schemas-microsoft-com:vml" xmlns:wp14="http://schemas.microsoft.com/office/word/2010/wordprocessingDrawing" xmlns:wp="http://schemas.openxmlformats.org/drawingml/2006/wordprocessingDrawing" xmlns:w10="urn:schemas-microsoft-com:office:word" xmlns:w="http://schemas.openxmlformats.org/wordprocessingml/2006/main" xmlns:w14="http://schemas.microsoft.com/office/word/2010/wordml" xmlns:w15="http://schemas.microsoft.com/office/word/2012/wordml" xmlns:w16cid="http://schemas.microsoft.com/office/word/2016/wordml/cid" xmlns:w16se="http://schemas.microsoft.com/office/word/2015/wordml/symex" xmlns:wpg="http://schemas.microsoft.com/office/word/2010/wordprocessingGroup" xmlns:wpi="http://schemas.microsoft.com/office/word/2010/wordprocessingInk" xmlns:wne="http://schemas.microsoft.com/office/word/2006/wordml" xmlns:wps="http://schemas.microsoft.com/office/word/2010/wordprocessingShape" mc:Ignorable="w14 w15 w16se w16cid wp14">
+<w:document xmlns:wpc="http://schemas.microsoft.com/office/word/2010/wordprocessingCanvas" xmlns:cx="http://schemas.microsoft.com/office/drawing/2014/chartex" xmlns:cx1="http://schemas.microsoft.com/office/drawing/2015/9/8/chartex" xmlns:cx2="http://schemas.microsoft.com/office/drawing/2015/10/21/chartex" xmlns:cx3="http://schemas.microsoft.com/office/drawing/2016/5/9/chartex" xmlns:cx4="http://schemas.microsoft.com/office/drawing/2016/5/10/chartex" xmlns:cx5="http://schemas.microsoft.com/office/drawing/2016/5/11/chartex" xmlns:mc="http://schemas.openxmlformats.org/markup-compatibility/2006" xmlns:o="urn:schemas-microsoft-com:office:office" xmlns:r="http://schemas.openxmlformats.org/officeDocument/2006/relationships" xmlns:m="http://schemas.openxmlformats.org/officeDocument/2006/math" xmlns:v="urn:schemas-microsoft-com:vml" xmlns:wp14="http://schemas.microsoft.com/office/word/2010/wordprocessingDrawing" xmlns:wp="http://schemas.openxmlformats.org/drawingml/2006/wordprocessingDrawing" xmlns:w10="urn:schemas-microsoft-com:office:word" xmlns:w="http://schemas.openxmlformats.org/wordprocessingml/2006/main" xmlns:w14="http://schemas.microsoft.com/office/word/2010/wordml" xmlns:w15="http://schemas.microsoft.com/office/word/2012/wordml" xmlns:w16se="http://schemas.microsoft.com/office/word/2015/wordml/symex" xmlns:wpg="http://schemas.microsoft.com/office/word/2010/wordprocessingGroup" xmlns:wpi="http://schemas.microsoft.com/office/word/2010/wordprocessingInk" xmlns:wne="http://schemas.microsoft.com/office/word/2006/wordml" xmlns:wps="http://schemas.microsoft.com/office/word/2010/wordprocessingShape" mc:Ignorable="w14 w15 w16se wp14">
   <w:body>
     <w:p>
       <w:pPr>
@@ -1592,21 +1592,7 @@
         <w:rPr>
           <w:sz w:val="24"/>
         </w:rPr>
-        <w:t xml:space="preserve">El cliente podrá ver los productos que tiene la tienda ya sea que este </w:t>
-      </w:r>
-      <w:proofErr w:type="spellStart"/>
-      <w:r>
-        <w:rPr>
-          <w:sz w:val="24"/>
-        </w:rPr>
-        <w:t>logueado</w:t>
-      </w:r>
-      <w:proofErr w:type="spellEnd"/>
-      <w:r>
-        <w:rPr>
-          <w:sz w:val="24"/>
-        </w:rPr>
-        <w:t xml:space="preserve"> o no.</w:t>
+        <w:t>El cliente podrá ver los productos que tiene la tienda ya sea que este logueado o no.</w:t>
       </w:r>
     </w:p>
     <w:p>
@@ -1999,23 +1985,7 @@
           <w:sz w:val="24"/>
           <w:szCs w:val="24"/>
         </w:rPr>
-        <w:t xml:space="preserve">antes de realizar una compra o por curiosidad, ya sea que este </w:t>
-      </w:r>
-      <w:proofErr w:type="spellStart"/>
-      <w:r>
-        <w:rPr>
-          <w:sz w:val="24"/>
-          <w:szCs w:val="24"/>
-        </w:rPr>
-        <w:t>logueado</w:t>
-      </w:r>
-      <w:proofErr w:type="spellEnd"/>
-      <w:r>
-        <w:rPr>
-          <w:sz w:val="24"/>
-          <w:szCs w:val="24"/>
-        </w:rPr>
-        <w:t xml:space="preserve"> o no</w:t>
+        <w:t>antes de realizar una compra o por curiosidad, ya sea que este logueado o no</w:t>
       </w:r>
       <w:r>
         <w:rPr>
@@ -2266,23 +2236,7 @@
           <w:sz w:val="24"/>
           <w:szCs w:val="24"/>
         </w:rPr>
-        <w:t xml:space="preserve">Incluso podrá utilizar parte o todos sus puntos acumulados en su membresía para pagar su pedido. Pudiendo elegir el </w:t>
-      </w:r>
-      <w:proofErr w:type="spellStart"/>
-      <w:r>
-        <w:rPr>
-          <w:sz w:val="24"/>
-          <w:szCs w:val="24"/>
-        </w:rPr>
-        <w:t>numero</w:t>
-      </w:r>
-      <w:proofErr w:type="spellEnd"/>
-      <w:r>
-        <w:rPr>
-          <w:sz w:val="24"/>
-          <w:szCs w:val="24"/>
-        </w:rPr>
-        <w:t xml:space="preserve"> de puntos que desee utilizar.</w:t>
+        <w:t>Incluso podrá utilizar parte o todos sus puntos acumulados en su membresía para pagar su pedido. Pudiendo elegir el numero de puntos que desee utilizar.</w:t>
       </w:r>
       <w:r>
         <w:rPr>
@@ -2507,6 +2461,7 @@
       </w:pPr>
       <w:bookmarkStart w:id="2" w:name="_Toc518581332"/>
       <w:r>
+        <w:lastRenderedPageBreak/>
         <w:t>REQ</w:t>
       </w:r>
       <w:r>
@@ -2736,6 +2691,7 @@
       </w:pPr>
       <w:bookmarkStart w:id="3" w:name="_Toc518581333"/>
       <w:r>
+        <w:lastRenderedPageBreak/>
         <w:t>ESPECIFICACIÓN DE CASOS DE USO</w:t>
       </w:r>
       <w:bookmarkEnd w:id="3"/>
@@ -3241,6 +3197,7 @@
       </w:pPr>
       <w:bookmarkStart w:id="7" w:name="_Toc518581334"/>
       <w:r>
+        <w:lastRenderedPageBreak/>
         <w:t>DESCRIPCION</w:t>
       </w:r>
       <w:bookmarkEnd w:id="7"/>
@@ -3702,6 +3659,7 @@
         <w:rPr>
           <w:rStyle w:val="nfasis"/>
         </w:rPr>
+        <w:lastRenderedPageBreak/>
         <w:t>7</w:t>
       </w:r>
       <w:r>
@@ -4088,15 +4046,164 @@
         <w:t xml:space="preserve">s </w:t>
       </w:r>
       <w:r>
-        <w:t>p</w:t>
-      </w:r>
-      <w:bookmarkStart w:id="13" w:name="_GoBack"/>
+        <w:t>pedidos</w:t>
+      </w:r>
+      <w:r>
+        <w:t xml:space="preserve"> que haya realizado.</w:t>
+      </w:r>
+    </w:p>
+    <w:p>
+      <w:pPr>
+        <w:rPr>
+          <w:rFonts w:cstheme="minorHAnsi"/>
+          <w:sz w:val="24"/>
+          <w:szCs w:val="24"/>
+        </w:rPr>
+      </w:pPr>
+      <w:r>
+        <w:rPr>
+          <w:rFonts w:cstheme="minorHAnsi"/>
+          <w:sz w:val="24"/>
+          <w:szCs w:val="24"/>
+        </w:rPr>
+        <w:t xml:space="preserve">NOMBRE: </w:t>
+      </w:r>
+      <w:r>
+        <w:rPr>
+          <w:rFonts w:cstheme="minorHAnsi"/>
+          <w:b/>
+          <w:sz w:val="24"/>
+          <w:szCs w:val="24"/>
+        </w:rPr>
+        <w:t>Ver pedidos</w:t>
+      </w:r>
+    </w:p>
+    <w:p>
+      <w:pPr>
+        <w:rPr>
+          <w:rFonts w:cstheme="minorHAnsi"/>
+          <w:b/>
+          <w:sz w:val="24"/>
+          <w:szCs w:val="24"/>
+        </w:rPr>
+      </w:pPr>
+      <w:r>
+        <w:rPr>
+          <w:rFonts w:cstheme="minorHAnsi"/>
+          <w:b/>
+          <w:sz w:val="24"/>
+          <w:szCs w:val="24"/>
+        </w:rPr>
+        <w:t>ESCENARIOS</w:t>
+      </w:r>
+    </w:p>
+    <w:p>
+      <w:pPr>
+        <w:rPr>
+          <w:rFonts w:cstheme="minorHAnsi"/>
+          <w:sz w:val="24"/>
+          <w:szCs w:val="24"/>
+        </w:rPr>
+      </w:pPr>
+      <w:r>
+        <w:rPr>
+          <w:rFonts w:cstheme="minorHAnsi"/>
+          <w:sz w:val="24"/>
+          <w:szCs w:val="24"/>
+        </w:rPr>
+        <w:t>ESCENARIO PRIN</w:t>
+      </w:r>
+      <w:r>
+        <w:rPr>
+          <w:rFonts w:cstheme="minorHAnsi"/>
+          <w:sz w:val="24"/>
+          <w:szCs w:val="24"/>
+        </w:rPr>
+        <w:t>CIPAL: El usuario selecciona la opción para ver sus pedidos y sus pedidos aparecen en pantalla.</w:t>
+      </w:r>
+    </w:p>
+    <w:p>
+      <w:pPr>
+        <w:rPr>
+          <w:rFonts w:cstheme="minorHAnsi"/>
+          <w:sz w:val="24"/>
+          <w:szCs w:val="24"/>
+        </w:rPr>
+      </w:pPr>
+      <w:r>
+        <w:rPr>
+          <w:rFonts w:cstheme="minorHAnsi"/>
+          <w:sz w:val="24"/>
+          <w:szCs w:val="24"/>
+        </w:rPr>
+        <w:t>ESCENARIO SECUNDARI</w:t>
+      </w:r>
+      <w:r>
+        <w:rPr>
+          <w:rFonts w:cstheme="minorHAnsi"/>
+          <w:sz w:val="24"/>
+          <w:szCs w:val="24"/>
+        </w:rPr>
+        <w:t>O: El usuario aún no tiene pedidos.</w:t>
+      </w:r>
+    </w:p>
+    <w:p>
+      <w:pPr>
+        <w:rPr>
+          <w:rFonts w:cstheme="minorHAnsi"/>
+          <w:sz w:val="24"/>
+          <w:szCs w:val="24"/>
+        </w:rPr>
+      </w:pPr>
+    </w:p>
+    <w:p>
+      <w:pPr>
+        <w:rPr>
+          <w:rFonts w:cstheme="minorHAnsi"/>
+          <w:sz w:val="24"/>
+          <w:szCs w:val="24"/>
+        </w:rPr>
+      </w:pPr>
+    </w:p>
+    <w:p>
+      <w:pPr>
+        <w:rPr>
+          <w:rFonts w:cstheme="minorHAnsi"/>
+          <w:sz w:val="24"/>
+          <w:szCs w:val="24"/>
+        </w:rPr>
+      </w:pPr>
+    </w:p>
+    <w:p>
+      <w:pPr>
+        <w:pStyle w:val="Ttulo1"/>
+      </w:pPr>
+      <w:bookmarkStart w:id="13" w:name="_Toc518581343"/>
+      <w:r>
+        <w:lastRenderedPageBreak/>
+        <w:t>10</w:t>
+      </w:r>
+      <w:r>
+        <w:t xml:space="preserve">. </w:t>
+      </w:r>
+      <w:r>
+        <w:t>DESCRIPCION</w:t>
+      </w:r>
       <w:bookmarkEnd w:id="13"/>
       <w:r>
-        <w:t>edidos</w:t>
-      </w:r>
-      <w:r>
-        <w:t xml:space="preserve"> que haya realizado.</w:t>
+        <w:t>: cada que el usuario realice una compra, se actualizar</w:t>
+      </w:r>
+      <w:r>
+        <w:t>á</w:t>
+      </w:r>
+      <w:r>
+        <w:t xml:space="preserve"> la membresía si alcanza el valor de su historial de compras totales un valor espec</w:t>
+      </w:r>
+      <w:r>
+        <w:t>í</w:t>
+      </w:r>
+      <w:r>
+        <w:t>fico.</w:t>
       </w:r>
     </w:p>
     <w:p>
@@ -4122,7 +4229,7 @@
           <w:sz w:val="24"/>
           <w:szCs w:val="24"/>
         </w:rPr>
-        <w:t>Ver pedidos</w:t>
+        <w:t>Actualizar membresía.</w:t>
       </w:r>
     </w:p>
     <w:p>
@@ -4158,234 +4265,81 @@
           <w:sz w:val="24"/>
           <w:szCs w:val="24"/>
         </w:rPr>
-        <w:t>ESCENARIO PRIN</w:t>
-      </w:r>
-      <w:r>
-        <w:rPr>
-          <w:rFonts w:cstheme="minorHAnsi"/>
-          <w:sz w:val="24"/>
-          <w:szCs w:val="24"/>
-        </w:rPr>
-        <w:t>CIPAL: El usuario selecciona la opción para ver sus pedidos y sus pedidos aparecen en pantalla.</w:t>
-      </w:r>
-    </w:p>
-    <w:p>
-      <w:pPr>
-        <w:rPr>
-          <w:rFonts w:cstheme="minorHAnsi"/>
-          <w:sz w:val="24"/>
-          <w:szCs w:val="24"/>
-        </w:rPr>
-      </w:pPr>
-      <w:r>
-        <w:rPr>
-          <w:rFonts w:cstheme="minorHAnsi"/>
-          <w:sz w:val="24"/>
-          <w:szCs w:val="24"/>
-        </w:rPr>
-        <w:t>ESCENARIO SECUNDARI</w:t>
-      </w:r>
-      <w:r>
-        <w:rPr>
-          <w:rFonts w:cstheme="minorHAnsi"/>
-          <w:sz w:val="24"/>
-          <w:szCs w:val="24"/>
-        </w:rPr>
-        <w:t>O: El usuario aún no tiene pedidos.</w:t>
-      </w:r>
-    </w:p>
-    <w:p>
-      <w:pPr>
-        <w:rPr>
-          <w:rFonts w:cstheme="minorHAnsi"/>
-          <w:sz w:val="24"/>
-          <w:szCs w:val="24"/>
-        </w:rPr>
-      </w:pPr>
-    </w:p>
-    <w:p>
-      <w:pPr>
-        <w:rPr>
-          <w:rFonts w:cstheme="minorHAnsi"/>
-          <w:sz w:val="24"/>
-          <w:szCs w:val="24"/>
-        </w:rPr>
-      </w:pPr>
-    </w:p>
-    <w:p>
-      <w:pPr>
-        <w:rPr>
-          <w:rFonts w:cstheme="minorHAnsi"/>
-          <w:sz w:val="24"/>
-          <w:szCs w:val="24"/>
-        </w:rPr>
-      </w:pPr>
+        <w:t>ESCENAR</w:t>
+      </w:r>
+      <w:r>
+        <w:rPr>
+          <w:rFonts w:cstheme="minorHAnsi"/>
+          <w:sz w:val="24"/>
+          <w:szCs w:val="24"/>
+        </w:rPr>
+        <w:t>IO PRINCIPAL: El usuario realiza</w:t>
+      </w:r>
+      <w:r>
+        <w:rPr>
+          <w:rFonts w:cstheme="minorHAnsi"/>
+          <w:sz w:val="24"/>
+          <w:szCs w:val="24"/>
+        </w:rPr>
+        <w:t xml:space="preserve"> la compra y los puntos son acumulados.</w:t>
+      </w:r>
+    </w:p>
+    <w:p>
+      <w:pPr>
+        <w:rPr>
+          <w:rFonts w:cstheme="minorHAnsi"/>
+          <w:sz w:val="24"/>
+          <w:szCs w:val="24"/>
+        </w:rPr>
+      </w:pPr>
+    </w:p>
+    <w:p>
+      <w:pPr>
+        <w:rPr>
+          <w:rFonts w:cstheme="minorHAnsi"/>
+          <w:sz w:val="24"/>
+          <w:szCs w:val="24"/>
+        </w:rPr>
+      </w:pPr>
+    </w:p>
+    <w:p>
+      <w:pPr>
+        <w:rPr>
+          <w:rFonts w:cstheme="minorHAnsi"/>
+          <w:sz w:val="24"/>
+          <w:szCs w:val="24"/>
+        </w:rPr>
+      </w:pPr>
+    </w:p>
+    <w:p>
+      <w:pPr>
+        <w:rPr>
+          <w:rFonts w:cstheme="minorHAnsi"/>
+          <w:sz w:val="24"/>
+          <w:szCs w:val="24"/>
+        </w:rPr>
+      </w:pPr>
+      <w:r>
+        <w:rPr>
+          <w:rFonts w:cstheme="minorHAnsi"/>
+          <w:sz w:val="24"/>
+          <w:szCs w:val="24"/>
+        </w:rPr>
+        <w:t>ADMINISTRADOR</w:t>
+      </w:r>
     </w:p>
     <w:p>
       <w:pPr>
         <w:pStyle w:val="Ttulo1"/>
       </w:pPr>
-      <w:bookmarkStart w:id="14" w:name="_Toc518581343"/>
-      <w:r>
-        <w:t>10</w:t>
-      </w:r>
-      <w:r>
-        <w:t xml:space="preserve">. </w:t>
+      <w:bookmarkStart w:id="14" w:name="_Toc518581345"/>
+      <w:r>
+        <w:t xml:space="preserve">11. </w:t>
       </w:r>
       <w:r>
         <w:t>DESCRIPCION</w:t>
       </w:r>
       <w:bookmarkEnd w:id="14"/>
-      <w:r>
-        <w:t>: cada que el usuario realice una compra, se actualizar</w:t>
-      </w:r>
-      <w:r>
-        <w:t>á</w:t>
-      </w:r>
-      <w:r>
-        <w:t xml:space="preserve"> la membresía si alcanza el valor de su historial de compras totales un valor espec</w:t>
-      </w:r>
-      <w:r>
-        <w:t>í</w:t>
-      </w:r>
-      <w:r>
-        <w:t>fico.</w:t>
-      </w:r>
-    </w:p>
-    <w:p>
-      <w:pPr>
-        <w:rPr>
-          <w:rFonts w:cstheme="minorHAnsi"/>
-          <w:sz w:val="24"/>
-          <w:szCs w:val="24"/>
-        </w:rPr>
-      </w:pPr>
-      <w:r>
-        <w:rPr>
-          <w:rFonts w:cstheme="minorHAnsi"/>
-          <w:sz w:val="24"/>
-          <w:szCs w:val="24"/>
-        </w:rPr>
-        <w:t xml:space="preserve">NOMBRE: </w:t>
-      </w:r>
-      <w:r>
-        <w:rPr>
-          <w:rFonts w:cstheme="minorHAnsi"/>
-          <w:b/>
-          <w:sz w:val="24"/>
-          <w:szCs w:val="24"/>
-        </w:rPr>
-        <w:t>Actualizar membresía.</w:t>
-      </w:r>
-    </w:p>
-    <w:p>
-      <w:pPr>
-        <w:rPr>
-          <w:rFonts w:cstheme="minorHAnsi"/>
-          <w:b/>
-          <w:sz w:val="24"/>
-          <w:szCs w:val="24"/>
-        </w:rPr>
-      </w:pPr>
-      <w:r>
-        <w:rPr>
-          <w:rFonts w:cstheme="minorHAnsi"/>
-          <w:b/>
-          <w:sz w:val="24"/>
-          <w:szCs w:val="24"/>
-        </w:rPr>
-        <w:t>ESCENARIOS</w:t>
-      </w:r>
-    </w:p>
-    <w:p>
-      <w:pPr>
-        <w:rPr>
-          <w:rFonts w:cstheme="minorHAnsi"/>
-          <w:sz w:val="24"/>
-          <w:szCs w:val="24"/>
-        </w:rPr>
-      </w:pPr>
-      <w:r>
-        <w:rPr>
-          <w:rFonts w:cstheme="minorHAnsi"/>
-          <w:sz w:val="24"/>
-          <w:szCs w:val="24"/>
-        </w:rPr>
-        <w:t>ESCENAR</w:t>
-      </w:r>
-      <w:r>
-        <w:rPr>
-          <w:rFonts w:cstheme="minorHAnsi"/>
-          <w:sz w:val="24"/>
-          <w:szCs w:val="24"/>
-        </w:rPr>
-        <w:t>IO PRINCIPAL: El usuario realiza</w:t>
-      </w:r>
-      <w:r>
-        <w:rPr>
-          <w:rFonts w:cstheme="minorHAnsi"/>
-          <w:sz w:val="24"/>
-          <w:szCs w:val="24"/>
-        </w:rPr>
-        <w:t xml:space="preserve"> la compra y los puntos son acumulados.</w:t>
-      </w:r>
-    </w:p>
-    <w:p>
-      <w:pPr>
-        <w:rPr>
-          <w:rFonts w:cstheme="minorHAnsi"/>
-          <w:sz w:val="24"/>
-          <w:szCs w:val="24"/>
-        </w:rPr>
-      </w:pPr>
-    </w:p>
-    <w:p>
-      <w:pPr>
-        <w:rPr>
-          <w:rFonts w:cstheme="minorHAnsi"/>
-          <w:sz w:val="24"/>
-          <w:szCs w:val="24"/>
-        </w:rPr>
-      </w:pPr>
-    </w:p>
-    <w:p>
-      <w:pPr>
-        <w:rPr>
-          <w:rFonts w:cstheme="minorHAnsi"/>
-          <w:sz w:val="24"/>
-          <w:szCs w:val="24"/>
-        </w:rPr>
-      </w:pPr>
-    </w:p>
-    <w:p>
-      <w:pPr>
-        <w:rPr>
-          <w:rFonts w:cstheme="minorHAnsi"/>
-          <w:sz w:val="24"/>
-          <w:szCs w:val="24"/>
-        </w:rPr>
-      </w:pPr>
-      <w:r>
-        <w:rPr>
-          <w:rFonts w:cstheme="minorHAnsi"/>
-          <w:sz w:val="24"/>
-          <w:szCs w:val="24"/>
-        </w:rPr>
-        <w:t>ADMINISTRADOR</w:t>
-      </w:r>
-    </w:p>
-    <w:p>
-      <w:pPr>
-        <w:pStyle w:val="Ttulo1"/>
-      </w:pPr>
-      <w:bookmarkStart w:id="15" w:name="_Toc518581345"/>
-      <w:r>
-        <w:t xml:space="preserve">11. </w:t>
-      </w:r>
-      <w:r>
-        <w:t>DESCRIPCION</w:t>
-      </w:r>
-      <w:bookmarkEnd w:id="15"/>
       <w:r>
         <w:t>: el administrador puede agregar productos a la tienda</w:t>
       </w:r>
@@ -4544,7 +4498,7 @@
       <w:pPr>
         <w:pStyle w:val="Ttulo1"/>
       </w:pPr>
-      <w:bookmarkStart w:id="16" w:name="_Toc518581344"/>
+      <w:bookmarkStart w:id="15" w:name="_Toc518581344"/>
       <w:r>
         <w:t>1</w:t>
       </w:r>
@@ -4557,138 +4511,139 @@
       <w:r>
         <w:t>DESCRIPCION</w:t>
       </w:r>
+      <w:bookmarkEnd w:id="15"/>
+      <w:r>
+        <w:t>: el administrador puede quitar los productos que quiera de los ya existentes.</w:t>
+      </w:r>
+    </w:p>
+    <w:p>
+      <w:pPr>
+        <w:rPr>
+          <w:rFonts w:cstheme="minorHAnsi"/>
+          <w:b/>
+          <w:sz w:val="24"/>
+          <w:szCs w:val="24"/>
+        </w:rPr>
+      </w:pPr>
+      <w:r>
+        <w:rPr>
+          <w:rFonts w:cstheme="minorHAnsi"/>
+          <w:sz w:val="24"/>
+          <w:szCs w:val="24"/>
+        </w:rPr>
+        <w:t xml:space="preserve">NOMBRE: </w:t>
+      </w:r>
+      <w:r>
+        <w:rPr>
+          <w:rFonts w:cstheme="minorHAnsi"/>
+          <w:b/>
+          <w:sz w:val="24"/>
+          <w:szCs w:val="24"/>
+        </w:rPr>
+        <w:t xml:space="preserve">Quitar producto </w:t>
+      </w:r>
+    </w:p>
+    <w:p>
+      <w:pPr>
+        <w:rPr>
+          <w:rFonts w:cstheme="minorHAnsi"/>
+          <w:b/>
+          <w:sz w:val="24"/>
+          <w:szCs w:val="24"/>
+        </w:rPr>
+      </w:pPr>
+      <w:r>
+        <w:rPr>
+          <w:rFonts w:cstheme="minorHAnsi"/>
+          <w:b/>
+          <w:sz w:val="24"/>
+          <w:szCs w:val="24"/>
+        </w:rPr>
+        <w:t>ESCENARIOS</w:t>
+      </w:r>
+    </w:p>
+    <w:p>
+      <w:pPr>
+        <w:rPr>
+          <w:rFonts w:cstheme="minorHAnsi"/>
+          <w:sz w:val="24"/>
+          <w:szCs w:val="24"/>
+        </w:rPr>
+      </w:pPr>
+      <w:r>
+        <w:rPr>
+          <w:rFonts w:cstheme="minorHAnsi"/>
+          <w:sz w:val="24"/>
+          <w:szCs w:val="24"/>
+        </w:rPr>
+        <w:t>ESCENARIO PRINCIPAL: El administrador elimina el producto del stock</w:t>
+      </w:r>
+    </w:p>
+    <w:p>
+      <w:pPr>
+        <w:rPr>
+          <w:rFonts w:cstheme="minorHAnsi"/>
+          <w:sz w:val="24"/>
+          <w:szCs w:val="24"/>
+        </w:rPr>
+      </w:pPr>
+      <w:r>
+        <w:rPr>
+          <w:rFonts w:cstheme="minorHAnsi"/>
+          <w:sz w:val="24"/>
+          <w:szCs w:val="24"/>
+        </w:rPr>
+        <w:t>ESCENARIO CON EXCEPCIONES</w:t>
+      </w:r>
+    </w:p>
+    <w:p>
+      <w:pPr>
+        <w:rPr>
+          <w:rFonts w:cstheme="minorHAnsi"/>
+          <w:sz w:val="24"/>
+          <w:szCs w:val="24"/>
+        </w:rPr>
+      </w:pPr>
+      <w:r>
+        <w:rPr>
+          <w:rFonts w:cstheme="minorHAnsi"/>
+          <w:sz w:val="24"/>
+          <w:szCs w:val="24"/>
+        </w:rPr>
+        <w:t>(1) No se conecte a la base de datos</w:t>
+      </w:r>
+    </w:p>
+    <w:p>
+      <w:pPr>
+        <w:rPr>
+          <w:rFonts w:cstheme="minorHAnsi"/>
+          <w:sz w:val="24"/>
+          <w:szCs w:val="24"/>
+        </w:rPr>
+      </w:pPr>
+    </w:p>
+    <w:p>
+      <w:pPr>
+        <w:pStyle w:val="Ttulo1"/>
+      </w:pPr>
+      <w:bookmarkStart w:id="16" w:name="_Toc518581346"/>
+      <w:r>
+        <w:lastRenderedPageBreak/>
+        <w:t>1</w:t>
+      </w:r>
+      <w:r>
+        <w:t>3</w:t>
+      </w:r>
+      <w:r>
+        <w:t xml:space="preserve">. </w:t>
+      </w:r>
+      <w:r>
+        <w:t xml:space="preserve"> </w:t>
+      </w:r>
+      <w:r>
+        <w:t>DESCRIPCION</w:t>
+      </w:r>
       <w:bookmarkEnd w:id="16"/>
-      <w:r>
-        <w:t>: el administrador puede quitar los productos que quiera de los ya existentes.</w:t>
-      </w:r>
-    </w:p>
-    <w:p>
-      <w:pPr>
-        <w:rPr>
-          <w:rFonts w:cstheme="minorHAnsi"/>
-          <w:b/>
-          <w:sz w:val="24"/>
-          <w:szCs w:val="24"/>
-        </w:rPr>
-      </w:pPr>
-      <w:r>
-        <w:rPr>
-          <w:rFonts w:cstheme="minorHAnsi"/>
-          <w:sz w:val="24"/>
-          <w:szCs w:val="24"/>
-        </w:rPr>
-        <w:t xml:space="preserve">NOMBRE: </w:t>
-      </w:r>
-      <w:r>
-        <w:rPr>
-          <w:rFonts w:cstheme="minorHAnsi"/>
-          <w:b/>
-          <w:sz w:val="24"/>
-          <w:szCs w:val="24"/>
-        </w:rPr>
-        <w:t xml:space="preserve">Quitar producto </w:t>
-      </w:r>
-    </w:p>
-    <w:p>
-      <w:pPr>
-        <w:rPr>
-          <w:rFonts w:cstheme="minorHAnsi"/>
-          <w:b/>
-          <w:sz w:val="24"/>
-          <w:szCs w:val="24"/>
-        </w:rPr>
-      </w:pPr>
-      <w:r>
-        <w:rPr>
-          <w:rFonts w:cstheme="minorHAnsi"/>
-          <w:b/>
-          <w:sz w:val="24"/>
-          <w:szCs w:val="24"/>
-        </w:rPr>
-        <w:t>ESCENARIOS</w:t>
-      </w:r>
-    </w:p>
-    <w:p>
-      <w:pPr>
-        <w:rPr>
-          <w:rFonts w:cstheme="minorHAnsi"/>
-          <w:sz w:val="24"/>
-          <w:szCs w:val="24"/>
-        </w:rPr>
-      </w:pPr>
-      <w:r>
-        <w:rPr>
-          <w:rFonts w:cstheme="minorHAnsi"/>
-          <w:sz w:val="24"/>
-          <w:szCs w:val="24"/>
-        </w:rPr>
-        <w:t>ESCENARIO PRINCIPAL: El administrador elimina el producto del stock</w:t>
-      </w:r>
-    </w:p>
-    <w:p>
-      <w:pPr>
-        <w:rPr>
-          <w:rFonts w:cstheme="minorHAnsi"/>
-          <w:sz w:val="24"/>
-          <w:szCs w:val="24"/>
-        </w:rPr>
-      </w:pPr>
-      <w:r>
-        <w:rPr>
-          <w:rFonts w:cstheme="minorHAnsi"/>
-          <w:sz w:val="24"/>
-          <w:szCs w:val="24"/>
-        </w:rPr>
-        <w:t>ESCENARIO CON EXCEPCIONES</w:t>
-      </w:r>
-    </w:p>
-    <w:p>
-      <w:pPr>
-        <w:rPr>
-          <w:rFonts w:cstheme="minorHAnsi"/>
-          <w:sz w:val="24"/>
-          <w:szCs w:val="24"/>
-        </w:rPr>
-      </w:pPr>
-      <w:r>
-        <w:rPr>
-          <w:rFonts w:cstheme="minorHAnsi"/>
-          <w:sz w:val="24"/>
-          <w:szCs w:val="24"/>
-        </w:rPr>
-        <w:t>(1) No se conecte a la base de datos</w:t>
-      </w:r>
-    </w:p>
-    <w:p>
-      <w:pPr>
-        <w:rPr>
-          <w:rFonts w:cstheme="minorHAnsi"/>
-          <w:sz w:val="24"/>
-          <w:szCs w:val="24"/>
-        </w:rPr>
-      </w:pPr>
-    </w:p>
-    <w:p>
-      <w:pPr>
-        <w:pStyle w:val="Ttulo1"/>
-      </w:pPr>
-      <w:bookmarkStart w:id="17" w:name="_Toc518581346"/>
-      <w:r>
-        <w:t>1</w:t>
-      </w:r>
-      <w:r>
-        <w:t>3</w:t>
-      </w:r>
-      <w:r>
-        <w:t xml:space="preserve">. </w:t>
-      </w:r>
-      <w:r>
-        <w:t xml:space="preserve"> </w:t>
-      </w:r>
-      <w:r>
-        <w:t>DESCRIPCION</w:t>
-      </w:r>
-      <w:bookmarkEnd w:id="17"/>
       <w:r>
         <w:t xml:space="preserve">: el </w:t>
       </w:r>
@@ -4835,25 +4790,7 @@
           <w:sz w:val="24"/>
           <w:szCs w:val="24"/>
         </w:rPr>
-        <w:t xml:space="preserve"> por </w:t>
-      </w:r>
-      <w:proofErr w:type="spellStart"/>
-      <w:r>
-        <w:rPr>
-          <w:rFonts w:cstheme="minorHAnsi"/>
-          <w:sz w:val="24"/>
-          <w:szCs w:val="24"/>
-        </w:rPr>
-        <w:t>que</w:t>
-      </w:r>
-      <w:proofErr w:type="spellEnd"/>
-      <w:r>
-        <w:rPr>
-          <w:rFonts w:cstheme="minorHAnsi"/>
-          <w:sz w:val="24"/>
-          <w:szCs w:val="24"/>
-        </w:rPr>
-        <w:t xml:space="preserve"> no se conecte a la base de datos.</w:t>
+        <w:t xml:space="preserve"> por que no se conecte a la base de datos.</w:t>
       </w:r>
     </w:p>
     <w:p>
@@ -4869,30 +4806,20 @@
           <w:szCs w:val="24"/>
         </w:rPr>
       </w:pPr>
-      <w:proofErr w:type="gramStart"/>
-      <w:r>
-        <w:rPr>
-          <w:rFonts w:cstheme="minorHAnsi"/>
-          <w:sz w:val="24"/>
-          <w:szCs w:val="24"/>
-        </w:rPr>
-        <w:t>Los datos a modificar no</w:t>
-      </w:r>
-      <w:proofErr w:type="gramEnd"/>
-      <w:r>
-        <w:rPr>
-          <w:rFonts w:cstheme="minorHAnsi"/>
-          <w:sz w:val="24"/>
-          <w:szCs w:val="24"/>
-        </w:rPr>
-        <w:t xml:space="preserve"> sean válidos.</w:t>
+      <w:r>
+        <w:rPr>
+          <w:rFonts w:cstheme="minorHAnsi"/>
+          <w:sz w:val="24"/>
+          <w:szCs w:val="24"/>
+        </w:rPr>
+        <w:t>Los datos a modificar no sean válidos.</w:t>
       </w:r>
     </w:p>
     <w:p>
       <w:pPr>
         <w:pStyle w:val="Ttulo1"/>
       </w:pPr>
-      <w:bookmarkStart w:id="18" w:name="_Toc518581347"/>
+      <w:bookmarkStart w:id="17" w:name="_Toc518581347"/>
       <w:r>
         <w:t>1</w:t>
       </w:r>
@@ -4905,7 +4832,7 @@
       <w:r>
         <w:t>DESCRIPCION</w:t>
       </w:r>
-      <w:bookmarkEnd w:id="18"/>
+      <w:bookmarkEnd w:id="17"/>
       <w:r>
         <w:t>: el administrador puede modificar la información de los productos que desee.</w:t>
       </w:r>
@@ -5058,25 +4985,7 @@
           <w:sz w:val="24"/>
           <w:szCs w:val="24"/>
         </w:rPr>
-        <w:t xml:space="preserve">del producto no son modificados </w:t>
-      </w:r>
-      <w:proofErr w:type="spellStart"/>
-      <w:r>
-        <w:rPr>
-          <w:rFonts w:cstheme="minorHAnsi"/>
-          <w:sz w:val="24"/>
-          <w:szCs w:val="24"/>
-        </w:rPr>
-        <w:t>por que</w:t>
-      </w:r>
-      <w:proofErr w:type="spellEnd"/>
-      <w:r>
-        <w:rPr>
-          <w:rFonts w:cstheme="minorHAnsi"/>
-          <w:sz w:val="24"/>
-          <w:szCs w:val="24"/>
-        </w:rPr>
-        <w:t xml:space="preserve"> no se conecta a la base de datos.</w:t>
+        <w:t>del producto no son modificados por que no se conecta a la base de datos.</w:t>
       </w:r>
     </w:p>
     <w:p>
@@ -5092,23 +5001,13 @@
           <w:szCs w:val="24"/>
         </w:rPr>
       </w:pPr>
-      <w:proofErr w:type="gramStart"/>
-      <w:r>
-        <w:rPr>
-          <w:rFonts w:cstheme="minorHAnsi"/>
-          <w:sz w:val="24"/>
-          <w:szCs w:val="24"/>
-        </w:rPr>
-        <w:t>Los datos a modificar no</w:t>
-      </w:r>
-      <w:proofErr w:type="gramEnd"/>
-      <w:r>
-        <w:rPr>
-          <w:rFonts w:cstheme="minorHAnsi"/>
-          <w:sz w:val="24"/>
-          <w:szCs w:val="24"/>
-        </w:rPr>
-        <w:t xml:space="preserve"> sean válidos.</w:t>
+      <w:r>
+        <w:rPr>
+          <w:rFonts w:cstheme="minorHAnsi"/>
+          <w:sz w:val="24"/>
+          <w:szCs w:val="24"/>
+        </w:rPr>
+        <w:t>Los datos a modificar no sean válidos.</w:t>
       </w:r>
     </w:p>
     <w:p>
@@ -5175,11 +5074,12 @@
       <w:pPr>
         <w:pStyle w:val="Ttulo1"/>
       </w:pPr>
-      <w:bookmarkStart w:id="19" w:name="_Toc518581348"/>
-      <w:r>
+      <w:bookmarkStart w:id="18" w:name="_Toc518581348"/>
+      <w:r>
+        <w:lastRenderedPageBreak/>
         <w:t>DIAGRAMA DE CASOS DE USO</w:t>
       </w:r>
-      <w:bookmarkEnd w:id="19"/>
+      <w:bookmarkEnd w:id="18"/>
     </w:p>
     <w:p>
       <w:r>
@@ -5251,13 +5151,8 @@
     <w:p/>
     <w:p>
       <w:r>
-        <w:t xml:space="preserve">URL Repositorio </w:t>
-      </w:r>
-      <w:proofErr w:type="spellStart"/>
-      <w:r>
-        <w:t>Github</w:t>
-      </w:r>
-      <w:proofErr w:type="spellEnd"/>
+        <w:t>URL Repositorio Github</w:t>
+      </w:r>
     </w:p>
     <w:p>
       <w:pPr>
@@ -5292,15 +5187,34 @@
         </w:rPr>
         <w:t>Video del proyecto</w:t>
       </w:r>
-    </w:p>
-    <w:p/>
-    <w:p>
+      <w:bookmarkStart w:id="19" w:name="_GoBack"/>
+      <w:bookmarkEnd w:id="19"/>
+    </w:p>
+    <w:p>
+      <w:pPr>
+        <w:rPr>
+          <w:sz w:val="24"/>
+        </w:rPr>
+      </w:pPr>
+    </w:p>
+    <w:p>
+      <w:pPr>
+        <w:rPr>
+          <w:rFonts w:cstheme="minorHAnsi"/>
+          <w:color w:val="24292E"/>
+          <w:szCs w:val="18"/>
+          <w:shd w:val="clear" w:color="auto" w:fill="FFFFFF"/>
+        </w:rPr>
+      </w:pPr>
       <w:hyperlink r:id="rId10" w:history="1">
         <w:r>
           <w:rPr>
             <w:rStyle w:val="Hipervnculo"/>
+            <w:rFonts w:cstheme="minorHAnsi"/>
+            <w:szCs w:val="18"/>
+            <w:shd w:val="clear" w:color="auto" w:fill="FFFFFF"/>
           </w:rPr>
-          <w:t>https://www.youtube.com/watch?v=rMdf1iAOhdQ</w:t>
+          <w:t>https://www.youtube.com/watch?v=Zmjlgj_LDBg</w:t>
         </w:r>
       </w:hyperlink>
     </w:p>
@@ -5315,7 +5229,7 @@
 </file>
 
 <file path=word/endnotes.xml><?xml version="1.0" encoding="utf-8"?>
-<w:endnotes xmlns:wpc="http://schemas.microsoft.com/office/word/2010/wordprocessingCanvas" xmlns:cx="http://schemas.microsoft.com/office/drawing/2014/chartex" xmlns:cx1="http://schemas.microsoft.com/office/drawing/2015/9/8/chartex" xmlns:cx2="http://schemas.microsoft.com/office/drawing/2015/10/21/chartex" xmlns:cx3="http://schemas.microsoft.com/office/drawing/2016/5/9/chartex" xmlns:cx4="http://schemas.microsoft.com/office/drawing/2016/5/10/chartex" xmlns:cx5="http://schemas.microsoft.com/office/drawing/2016/5/11/chartex" xmlns:cx6="http://schemas.microsoft.com/office/drawing/2016/5/12/chartex" xmlns:cx7="http://schemas.microsoft.com/office/drawing/2016/5/13/chartex" xmlns:cx8="http://schemas.microsoft.com/office/drawing/2016/5/14/chartex" xmlns:mc="http://schemas.openxmlformats.org/markup-compatibility/2006" xmlns:aink="http://schemas.microsoft.com/office/drawing/2016/ink" xmlns:am3d="http://schemas.microsoft.com/office/drawing/2017/model3d" xmlns:o="urn:schemas-microsoft-com:office:office" xmlns:r="http://schemas.openxmlformats.org/officeDocument/2006/relationships" xmlns:m="http://schemas.openxmlformats.org/officeDocument/2006/math" xmlns:v="urn:schemas-microsoft-com:vml" xmlns:wp14="http://schemas.microsoft.com/office/word/2010/wordprocessingDrawing" xmlns:wp="http://schemas.openxmlformats.org/drawingml/2006/wordprocessingDrawing" xmlns:w10="urn:schemas-microsoft-com:office:word" xmlns:w="http://schemas.openxmlformats.org/wordprocessingml/2006/main" xmlns:w14="http://schemas.microsoft.com/office/word/2010/wordml" xmlns:w15="http://schemas.microsoft.com/office/word/2012/wordml" xmlns:w16cid="http://schemas.microsoft.com/office/word/2016/wordml/cid" xmlns:w16se="http://schemas.microsoft.com/office/word/2015/wordml/symex" xmlns:wpg="http://schemas.microsoft.com/office/word/2010/wordprocessingGroup" xmlns:wpi="http://schemas.microsoft.com/office/word/2010/wordprocessingInk" xmlns:wne="http://schemas.microsoft.com/office/word/2006/wordml" xmlns:wps="http://schemas.microsoft.com/office/word/2010/wordprocessingShape" mc:Ignorable="w14 w15 w16se w16cid wp14">
+<w:endnotes xmlns:wpc="http://schemas.microsoft.com/office/word/2010/wordprocessingCanvas" xmlns:cx="http://schemas.microsoft.com/office/drawing/2014/chartex" xmlns:cx1="http://schemas.microsoft.com/office/drawing/2015/9/8/chartex" xmlns:cx2="http://schemas.microsoft.com/office/drawing/2015/10/21/chartex" xmlns:cx3="http://schemas.microsoft.com/office/drawing/2016/5/9/chartex" xmlns:cx4="http://schemas.microsoft.com/office/drawing/2016/5/10/chartex" xmlns:cx5="http://schemas.microsoft.com/office/drawing/2016/5/11/chartex" xmlns:mc="http://schemas.openxmlformats.org/markup-compatibility/2006" xmlns:o="urn:schemas-microsoft-com:office:office" xmlns:r="http://schemas.openxmlformats.org/officeDocument/2006/relationships" xmlns:m="http://schemas.openxmlformats.org/officeDocument/2006/math" xmlns:v="urn:schemas-microsoft-com:vml" xmlns:wp14="http://schemas.microsoft.com/office/word/2010/wordprocessingDrawing" xmlns:wp="http://schemas.openxmlformats.org/drawingml/2006/wordprocessingDrawing" xmlns:w10="urn:schemas-microsoft-com:office:word" xmlns:w="http://schemas.openxmlformats.org/wordprocessingml/2006/main" xmlns:w14="http://schemas.microsoft.com/office/word/2010/wordml" xmlns:w15="http://schemas.microsoft.com/office/word/2012/wordml" xmlns:w16se="http://schemas.microsoft.com/office/word/2015/wordml/symex" xmlns:wpg="http://schemas.microsoft.com/office/word/2010/wordprocessingGroup" xmlns:wpi="http://schemas.microsoft.com/office/word/2010/wordprocessingInk" xmlns:wne="http://schemas.microsoft.com/office/word/2006/wordml" xmlns:wps="http://schemas.microsoft.com/office/word/2010/wordprocessingShape" mc:Ignorable="w14 w15 w16se wp14">
   <w:endnote w:type="separator" w:id="-1">
     <w:p>
       <w:pPr>
@@ -5340,7 +5254,7 @@
 </file>
 
 <file path=word/footnotes.xml><?xml version="1.0" encoding="utf-8"?>
-<w:footnotes xmlns:wpc="http://schemas.microsoft.com/office/word/2010/wordprocessingCanvas" xmlns:cx="http://schemas.microsoft.com/office/drawing/2014/chartex" xmlns:cx1="http://schemas.microsoft.com/office/drawing/2015/9/8/chartex" xmlns:cx2="http://schemas.microsoft.com/office/drawing/2015/10/21/chartex" xmlns:cx3="http://schemas.microsoft.com/office/drawing/2016/5/9/chartex" xmlns:cx4="http://schemas.microsoft.com/office/drawing/2016/5/10/chartex" xmlns:cx5="http://schemas.microsoft.com/office/drawing/2016/5/11/chartex" xmlns:cx6="http://schemas.microsoft.com/office/drawing/2016/5/12/chartex" xmlns:cx7="http://schemas.microsoft.com/office/drawing/2016/5/13/chartex" xmlns:cx8="http://schemas.microsoft.com/office/drawing/2016/5/14/chartex" xmlns:mc="http://schemas.openxmlformats.org/markup-compatibility/2006" xmlns:aink="http://schemas.microsoft.com/office/drawing/2016/ink" xmlns:am3d="http://schemas.microsoft.com/office/drawing/2017/model3d" xmlns:o="urn:schemas-microsoft-com:office:office" xmlns:r="http://schemas.openxmlformats.org/officeDocument/2006/relationships" xmlns:m="http://schemas.openxmlformats.org/officeDocument/2006/math" xmlns:v="urn:schemas-microsoft-com:vml" xmlns:wp14="http://schemas.microsoft.com/office/word/2010/wordprocessingDrawing" xmlns:wp="http://schemas.openxmlformats.org/drawingml/2006/wordprocessingDrawing" xmlns:w10="urn:schemas-microsoft-com:office:word" xmlns:w="http://schemas.openxmlformats.org/wordprocessingml/2006/main" xmlns:w14="http://schemas.microsoft.com/office/word/2010/wordml" xmlns:w15="http://schemas.microsoft.com/office/word/2012/wordml" xmlns:w16cid="http://schemas.microsoft.com/office/word/2016/wordml/cid" xmlns:w16se="http://schemas.microsoft.com/office/word/2015/wordml/symex" xmlns:wpg="http://schemas.microsoft.com/office/word/2010/wordprocessingGroup" xmlns:wpi="http://schemas.microsoft.com/office/word/2010/wordprocessingInk" xmlns:wne="http://schemas.microsoft.com/office/word/2006/wordml" xmlns:wps="http://schemas.microsoft.com/office/word/2010/wordprocessingShape" mc:Ignorable="w14 w15 w16se w16cid wp14">
+<w:footnotes xmlns:wpc="http://schemas.microsoft.com/office/word/2010/wordprocessingCanvas" xmlns:cx="http://schemas.microsoft.com/office/drawing/2014/chartex" xmlns:cx1="http://schemas.microsoft.com/office/drawing/2015/9/8/chartex" xmlns:cx2="http://schemas.microsoft.com/office/drawing/2015/10/21/chartex" xmlns:cx3="http://schemas.microsoft.com/office/drawing/2016/5/9/chartex" xmlns:cx4="http://schemas.microsoft.com/office/drawing/2016/5/10/chartex" xmlns:cx5="http://schemas.microsoft.com/office/drawing/2016/5/11/chartex" xmlns:mc="http://schemas.openxmlformats.org/markup-compatibility/2006" xmlns:o="urn:schemas-microsoft-com:office:office" xmlns:r="http://schemas.openxmlformats.org/officeDocument/2006/relationships" xmlns:m="http://schemas.openxmlformats.org/officeDocument/2006/math" xmlns:v="urn:schemas-microsoft-com:vml" xmlns:wp14="http://schemas.microsoft.com/office/word/2010/wordprocessingDrawing" xmlns:wp="http://schemas.openxmlformats.org/drawingml/2006/wordprocessingDrawing" xmlns:w10="urn:schemas-microsoft-com:office:word" xmlns:w="http://schemas.openxmlformats.org/wordprocessingml/2006/main" xmlns:w14="http://schemas.microsoft.com/office/word/2010/wordml" xmlns:w15="http://schemas.microsoft.com/office/word/2012/wordml" xmlns:w16se="http://schemas.microsoft.com/office/word/2015/wordml/symex" xmlns:wpg="http://schemas.microsoft.com/office/word/2010/wordprocessingGroup" xmlns:wpi="http://schemas.microsoft.com/office/word/2010/wordprocessingInk" xmlns:wne="http://schemas.microsoft.com/office/word/2006/wordml" xmlns:wps="http://schemas.microsoft.com/office/word/2010/wordprocessingShape" mc:Ignorable="w14 w15 w16se wp14">
   <w:footnote w:type="separator" w:id="-1">
     <w:p>
       <w:pPr>
@@ -5365,7 +5279,7 @@
 </file>
 
 <file path=word/numbering.xml><?xml version="1.0" encoding="utf-8"?>
-<w:numbering xmlns:wpc="http://schemas.microsoft.com/office/word/2010/wordprocessingCanvas" xmlns:cx="http://schemas.microsoft.com/office/drawing/2014/chartex" xmlns:cx1="http://schemas.microsoft.com/office/drawing/2015/9/8/chartex" xmlns:cx2="http://schemas.microsoft.com/office/drawing/2015/10/21/chartex" xmlns:cx3="http://schemas.microsoft.com/office/drawing/2016/5/9/chartex" xmlns:cx4="http://schemas.microsoft.com/office/drawing/2016/5/10/chartex" xmlns:cx5="http://schemas.microsoft.com/office/drawing/2016/5/11/chartex" xmlns:cx6="http://schemas.microsoft.com/office/drawing/2016/5/12/chartex" xmlns:cx7="http://schemas.microsoft.com/office/drawing/2016/5/13/chartex" xmlns:cx8="http://schemas.microsoft.com/office/drawing/2016/5/14/chartex" xmlns:mc="http://schemas.openxmlformats.org/markup-compatibility/2006" xmlns:aink="http://schemas.microsoft.com/office/drawing/2016/ink" xmlns:am3d="http://schemas.microsoft.com/office/drawing/2017/model3d" xmlns:o="urn:schemas-microsoft-com:office:office" xmlns:r="http://schemas.openxmlformats.org/officeDocument/2006/relationships" xmlns:m="http://schemas.openxmlformats.org/officeDocument/2006/math" xmlns:v="urn:schemas-microsoft-com:vml" xmlns:wp14="http://schemas.microsoft.com/office/word/2010/wordprocessingDrawing" xmlns:wp="http://schemas.openxmlformats.org/drawingml/2006/wordprocessingDrawing" xmlns:w10="urn:schemas-microsoft-com:office:word" xmlns:w="http://schemas.openxmlformats.org/wordprocessingml/2006/main" xmlns:w14="http://schemas.microsoft.com/office/word/2010/wordml" xmlns:w15="http://schemas.microsoft.com/office/word/2012/wordml" xmlns:w16cid="http://schemas.microsoft.com/office/word/2016/wordml/cid" xmlns:w16se="http://schemas.microsoft.com/office/word/2015/wordml/symex" xmlns:wpg="http://schemas.microsoft.com/office/word/2010/wordprocessingGroup" xmlns:wpi="http://schemas.microsoft.com/office/word/2010/wordprocessingInk" xmlns:wne="http://schemas.microsoft.com/office/word/2006/wordml" xmlns:wps="http://schemas.microsoft.com/office/word/2010/wordprocessingShape" mc:Ignorable="w14 w15 w16se w16cid wp14">
+<w:numbering xmlns:wpc="http://schemas.microsoft.com/office/word/2010/wordprocessingCanvas" xmlns:cx="http://schemas.microsoft.com/office/drawing/2014/chartex" xmlns:cx1="http://schemas.microsoft.com/office/drawing/2015/9/8/chartex" xmlns:cx2="http://schemas.microsoft.com/office/drawing/2015/10/21/chartex" xmlns:cx3="http://schemas.microsoft.com/office/drawing/2016/5/9/chartex" xmlns:cx4="http://schemas.microsoft.com/office/drawing/2016/5/10/chartex" xmlns:cx5="http://schemas.microsoft.com/office/drawing/2016/5/11/chartex" xmlns:mc="http://schemas.openxmlformats.org/markup-compatibility/2006" xmlns:o="urn:schemas-microsoft-com:office:office" xmlns:r="http://schemas.openxmlformats.org/officeDocument/2006/relationships" xmlns:m="http://schemas.openxmlformats.org/officeDocument/2006/math" xmlns:v="urn:schemas-microsoft-com:vml" xmlns:wp14="http://schemas.microsoft.com/office/word/2010/wordprocessingDrawing" xmlns:wp="http://schemas.openxmlformats.org/drawingml/2006/wordprocessingDrawing" xmlns:w10="urn:schemas-microsoft-com:office:word" xmlns:w="http://schemas.openxmlformats.org/wordprocessingml/2006/main" xmlns:w14="http://schemas.microsoft.com/office/word/2010/wordml" xmlns:w15="http://schemas.microsoft.com/office/word/2012/wordml" xmlns:w16se="http://schemas.microsoft.com/office/word/2015/wordml/symex" xmlns:wpg="http://schemas.microsoft.com/office/word/2010/wordprocessingGroup" xmlns:wpi="http://schemas.microsoft.com/office/word/2010/wordprocessingInk" xmlns:wne="http://schemas.microsoft.com/office/word/2006/wordml" xmlns:wps="http://schemas.microsoft.com/office/word/2010/wordprocessingShape" mc:Ignorable="w14 w15 w16se wp14">
   <w:abstractNum w:abstractNumId="0" w15:restartNumberingAfterBreak="0">
     <w:nsid w:val="01431282"/>
     <w:multiLevelType w:val="hybridMultilevel"/>
@@ -7268,7 +7182,7 @@
 </file>
 
 <file path=word/styles.xml><?xml version="1.0" encoding="utf-8"?>
-<w:styles xmlns:mc="http://schemas.openxmlformats.org/markup-compatibility/2006" xmlns:r="http://schemas.openxmlformats.org/officeDocument/2006/relationships" xmlns:w="http://schemas.openxmlformats.org/wordprocessingml/2006/main" xmlns:w14="http://schemas.microsoft.com/office/word/2010/wordml" xmlns:w15="http://schemas.microsoft.com/office/word/2012/wordml" xmlns:w16cid="http://schemas.microsoft.com/office/word/2016/wordml/cid" xmlns:w16se="http://schemas.microsoft.com/office/word/2015/wordml/symex" mc:Ignorable="w14 w15 w16se w16cid">
+<w:styles xmlns:mc="http://schemas.openxmlformats.org/markup-compatibility/2006" xmlns:r="http://schemas.openxmlformats.org/officeDocument/2006/relationships" xmlns:w="http://schemas.openxmlformats.org/wordprocessingml/2006/main" xmlns:w14="http://schemas.microsoft.com/office/word/2010/wordml" xmlns:w15="http://schemas.microsoft.com/office/word/2012/wordml" xmlns:w16se="http://schemas.microsoft.com/office/word/2015/wordml/symex" mc:Ignorable="w14 w15 w16se">
   <w:docDefaults>
     <w:rPrDefault>
       <w:rPr>
@@ -7283,7 +7197,7 @@
       </w:pPr>
     </w:pPrDefault>
   </w:docDefaults>
-  <w:latentStyles w:defLockedState="0" w:defUIPriority="99" w:defSemiHidden="0" w:defUnhideWhenUsed="0" w:defQFormat="0" w:count="375">
+  <w:latentStyles w:defLockedState="0" w:defUIPriority="99" w:defSemiHidden="0" w:defUnhideWhenUsed="0" w:defQFormat="0" w:count="374">
     <w:lsdException w:name="Normal" w:uiPriority="0" w:qFormat="1"/>
     <w:lsdException w:name="heading 1" w:uiPriority="9" w:qFormat="1"/>
     <w:lsdException w:name="heading 2" w:semiHidden="1" w:uiPriority="9" w:unhideWhenUsed="1" w:qFormat="1"/>
@@ -7658,7 +7572,6 @@
     <w:lsdException w:name="Mention" w:semiHidden="1" w:unhideWhenUsed="1"/>
     <w:lsdException w:name="Smart Hyperlink" w:semiHidden="1" w:unhideWhenUsed="1"/>
     <w:lsdException w:name="Hashtag" w:semiHidden="1" w:unhideWhenUsed="1"/>
-    <w:lsdException w:name="Unresolved Mention" w:semiHidden="1" w:unhideWhenUsed="1"/>
   </w:latentStyles>
   <w:style w:type="paragraph" w:default="1" w:styleId="Normal">
     <w:name w:val="Normal"/>
@@ -8766,7 +8679,7 @@
 </file>
 
 <file path=customXml/itemProps1.xml><?xml version="1.0" encoding="utf-8"?>
-<ds:datastoreItem xmlns:ds="http://schemas.openxmlformats.org/officeDocument/2006/customXml" ds:itemID="{86A5CBEF-DD41-4041-BBC6-5FD045B6DA62}">
+<ds:datastoreItem xmlns:ds="http://schemas.openxmlformats.org/officeDocument/2006/customXml" ds:itemID="{7CC946F1-2B74-4723-943B-0B69B0A3DA35}">
   <ds:schemaRefs>
     <ds:schemaRef ds:uri="http://schemas.openxmlformats.org/officeDocument/2006/bibliography"/>
   </ds:schemaRefs>
